--- a/Doc/Zvit practik.docx
+++ b/Doc/Zvit practik.docx
@@ -3,151 +3,380 @@
 <w:document xmlns:wpc="http://schemas.microsoft.com/office/word/2010/wordprocessingCanvas" xmlns:cx="http://schemas.microsoft.com/office/drawing/2014/chartex" xmlns:cx1="http://schemas.microsoft.com/office/drawing/2015/9/8/chartex" xmlns:cx2="http://schemas.microsoft.com/office/drawing/2015/10/21/chartex" xmlns:cx3="http://schemas.microsoft.com/office/drawing/2016/5/9/chartex" xmlns:cx4="http://schemas.microsoft.com/office/drawing/2016/5/10/chartex" xmlns:cx5="http://schemas.microsoft.com/office/drawing/2016/5/11/chartex" xmlns:cx6="http://schemas.microsoft.com/office/drawing/2016/5/12/chartex" xmlns:cx7="http://schemas.microsoft.com/office/drawing/2016/5/13/chartex" xmlns:cx8="http://schemas.microsoft.com/office/drawing/2016/5/14/chartex" xmlns:mc="http://schemas.openxmlformats.org/markup-compatibility/2006" xmlns:o="urn:schemas-microsoft-com:office:office" xmlns:r="http://schemas.openxmlformats.org/officeDocument/2006/relationships" xmlns:m="http://schemas.openxmlformats.org/officeDocument/2006/math" xmlns:v="urn:schemas-microsoft-com:vml" xmlns:wp14="http://schemas.microsoft.com/office/word/2010/wordprocessingDrawing" xmlns:wp="http://schemas.openxmlformats.org/drawingml/2006/wordprocessingDrawing" xmlns:w10="urn:schemas-microsoft-com:office:word" xmlns:w="http://schemas.openxmlformats.org/wordprocessingml/2006/main" xmlns:w14="http://schemas.microsoft.com/office/word/2010/wordml" xmlns:w15="http://schemas.microsoft.com/office/word/2012/wordml" xmlns:w16se="http://schemas.microsoft.com/office/word/2015/wordml/symex" xmlns:wpg="http://schemas.microsoft.com/office/word/2010/wordprocessingGroup" xmlns:wpi="http://schemas.microsoft.com/office/word/2010/wordprocessingInk" xmlns:wne="http://schemas.microsoft.com/office/word/2006/wordml" xmlns:wps="http://schemas.microsoft.com/office/word/2010/wordprocessingShape" mc:Ignorable="w14 w15 w16se wp14">
   <w:body>
     <w:p>
-      <w:r>
-        <w:t>Зміст</w:t>
-      </w:r>
-    </w:p>
-    <w:p>
-      <w:pPr>
-        <w:rPr>
-          <w:rFonts w:cs="Times New Roman"/>
-          <w:szCs w:val="28"/>
-        </w:rPr>
-      </w:pPr>
-      <w:r>
-        <w:rPr>
-          <w:rFonts w:cs="Times New Roman"/>
-          <w:szCs w:val="28"/>
-        </w:rPr>
-        <w:t>Опис місця</w:t>
-      </w:r>
-      <w:r>
-        <w:rPr>
-          <w:rFonts w:cs="Times New Roman"/>
-          <w:szCs w:val="28"/>
-        </w:rPr>
-        <w:t xml:space="preserve"> проходження</w:t>
-      </w:r>
-      <w:r>
-        <w:rPr>
-          <w:rFonts w:cs="Times New Roman"/>
-          <w:szCs w:val="28"/>
-        </w:rPr>
-        <w:t xml:space="preserve"> практики</w:t>
-      </w:r>
-    </w:p>
-    <w:p>
-      <w:pPr>
-        <w:rPr>
-          <w:rFonts w:cs="Times New Roman"/>
-          <w:szCs w:val="28"/>
-        </w:rPr>
-      </w:pPr>
-      <w:r>
-        <w:rPr>
-          <w:rFonts w:cs="Times New Roman"/>
-          <w:szCs w:val="28"/>
-        </w:rPr>
-        <w:t>Аналіз предметної області</w:t>
-      </w:r>
-    </w:p>
-    <w:p>
-      <w:pPr>
-        <w:rPr>
-          <w:rFonts w:cs="Times New Roman"/>
-          <w:szCs w:val="28"/>
-        </w:rPr>
-      </w:pPr>
-      <w:r>
-        <w:rPr>
-          <w:rFonts w:cs="Times New Roman"/>
-          <w:szCs w:val="28"/>
-        </w:rPr>
-        <w:t>Завдання</w:t>
-      </w:r>
-    </w:p>
-    <w:p>
-      <w:pPr>
-        <w:rPr>
-          <w:rFonts w:cs="Times New Roman"/>
-          <w:szCs w:val="28"/>
-        </w:rPr>
-      </w:pPr>
-      <w:r>
-        <w:rPr>
-          <w:rFonts w:cs="Times New Roman"/>
-          <w:szCs w:val="28"/>
-        </w:rPr>
-        <w:t>Опис проведених робіт</w:t>
-      </w:r>
-    </w:p>
-    <w:p>
-      <w:pPr>
-        <w:rPr>
-          <w:rFonts w:cs="Times New Roman"/>
-          <w:szCs w:val="28"/>
-        </w:rPr>
-      </w:pPr>
-      <w:r>
-        <w:rPr>
-          <w:rFonts w:cs="Times New Roman"/>
-          <w:szCs w:val="28"/>
-        </w:rPr>
-        <w:t>Опис проектного рішення</w:t>
-      </w:r>
-    </w:p>
-    <w:p>
-      <w:pPr>
-        <w:rPr>
-          <w:rFonts w:cs="Times New Roman"/>
-          <w:szCs w:val="28"/>
-        </w:rPr>
-      </w:pPr>
-      <w:r>
-        <w:rPr>
-          <w:rFonts w:cs="Times New Roman"/>
-          <w:szCs w:val="28"/>
-        </w:rPr>
-        <w:t>Практичні результати</w:t>
-      </w:r>
-    </w:p>
-    <w:p>
-      <w:pPr>
-        <w:rPr>
-          <w:rFonts w:cs="Times New Roman"/>
-          <w:szCs w:val="28"/>
-        </w:rPr>
-      </w:pPr>
-      <w:r>
-        <w:rPr>
-          <w:rFonts w:cs="Times New Roman"/>
-          <w:szCs w:val="28"/>
-        </w:rPr>
-        <w:t>Висновок</w:t>
-      </w:r>
-    </w:p>
-    <w:p>
-      <w:pPr>
-        <w:rPr>
-          <w:rFonts w:cs="Times New Roman"/>
-          <w:szCs w:val="28"/>
-        </w:rPr>
-      </w:pPr>
-      <w:r>
-        <w:rPr>
-          <w:rFonts w:cs="Times New Roman"/>
-          <w:szCs w:val="28"/>
-        </w:rPr>
-        <w:t>Список літератури</w:t>
-      </w:r>
-    </w:p>
-    <w:p>
-      <w:pPr>
-        <w:rPr>
-          <w:rFonts w:cs="Times New Roman"/>
-          <w:szCs w:val="28"/>
-        </w:rPr>
-      </w:pPr>
+      <w:pPr>
+        <w:pStyle w:val="11"/>
+      </w:pPr>
+      <w:r>
+        <w:t>ЗМІСТ</w:t>
+      </w:r>
+    </w:p>
+    <w:p>
+      <w:pPr>
+        <w:pStyle w:val="11"/>
+        <w:rPr>
+          <w:rFonts w:asciiTheme="minorHAnsi" w:hAnsiTheme="minorHAnsi"/>
+          <w:noProof/>
+          <w:sz w:val="22"/>
+        </w:rPr>
+      </w:pPr>
+      <w:r>
+        <w:rPr>
+          <w:rFonts w:cs="Times New Roman"/>
+          <w:szCs w:val="28"/>
+        </w:rPr>
+        <w:fldChar w:fldCharType="begin"/>
+      </w:r>
+      <w:r>
+        <w:rPr>
+          <w:rFonts w:cs="Times New Roman"/>
+          <w:szCs w:val="28"/>
+        </w:rPr>
+        <w:instrText xml:space="preserve"> TOC \f \h \z \t "Розділ;1" </w:instrText>
+      </w:r>
+      <w:r>
+        <w:rPr>
+          <w:rFonts w:cs="Times New Roman"/>
+          <w:szCs w:val="28"/>
+        </w:rPr>
+        <w:fldChar w:fldCharType="separate"/>
+      </w:r>
+      <w:hyperlink w:anchor="_Toc481004126" w:history="1">
+        <w:r>
+          <w:rPr>
+            <w:rStyle w:val="a5"/>
+            <w:noProof/>
+          </w:rPr>
+          <w:t>Розділ 1.</w:t>
+        </w:r>
+        <w:r>
+          <w:rPr>
+            <w:rFonts w:asciiTheme="minorHAnsi" w:hAnsiTheme="minorHAnsi"/>
+            <w:noProof/>
+            <w:sz w:val="22"/>
+          </w:rPr>
+          <w:tab/>
+        </w:r>
+        <w:r>
+          <w:rPr>
+            <w:rStyle w:val="a5"/>
+            <w:noProof/>
+          </w:rPr>
+          <w:t>Опис місця практики</w:t>
+        </w:r>
+        <w:r>
+          <w:rPr>
+            <w:noProof/>
+            <w:webHidden/>
+          </w:rPr>
+          <w:tab/>
+        </w:r>
+        <w:r>
+          <w:rPr>
+            <w:noProof/>
+            <w:webHidden/>
+          </w:rPr>
+          <w:fldChar w:fldCharType="begin"/>
+        </w:r>
+        <w:r>
+          <w:rPr>
+            <w:noProof/>
+            <w:webHidden/>
+          </w:rPr>
+          <w:instrText xml:space="preserve"> PAGEREF _Toc481004126 \h </w:instrText>
+        </w:r>
+        <w:r>
+          <w:rPr>
+            <w:noProof/>
+            <w:webHidden/>
+          </w:rPr>
+        </w:r>
+        <w:r>
+          <w:rPr>
+            <w:noProof/>
+            <w:webHidden/>
+          </w:rPr>
+          <w:fldChar w:fldCharType="separate"/>
+        </w:r>
+        <w:r>
+          <w:rPr>
+            <w:noProof/>
+            <w:webHidden/>
+          </w:rPr>
+          <w:t>2</w:t>
+        </w:r>
+        <w:r>
+          <w:rPr>
+            <w:noProof/>
+            <w:webHidden/>
+          </w:rPr>
+          <w:fldChar w:fldCharType="end"/>
+        </w:r>
+      </w:hyperlink>
+    </w:p>
+    <w:p>
+      <w:pPr>
+        <w:pStyle w:val="11"/>
+        <w:rPr>
+          <w:rFonts w:asciiTheme="minorHAnsi" w:hAnsiTheme="minorHAnsi"/>
+          <w:noProof/>
+          <w:sz w:val="22"/>
+        </w:rPr>
+      </w:pPr>
+      <w:hyperlink w:anchor="_Toc481004127" w:history="1">
+        <w:r>
+          <w:rPr>
+            <w:rStyle w:val="a5"/>
+            <w:noProof/>
+          </w:rPr>
+          <w:t>Розділ 2.</w:t>
+        </w:r>
+        <w:r>
+          <w:rPr>
+            <w:rFonts w:asciiTheme="minorHAnsi" w:hAnsiTheme="minorHAnsi"/>
+            <w:noProof/>
+            <w:sz w:val="22"/>
+          </w:rPr>
+          <w:tab/>
+        </w:r>
+        <w:r>
+          <w:rPr>
+            <w:rStyle w:val="a5"/>
+            <w:noProof/>
+          </w:rPr>
+          <w:t>Огляд існуючих аналогів, мета розробки такого додатку</w:t>
+        </w:r>
+        <w:r>
+          <w:rPr>
+            <w:noProof/>
+            <w:webHidden/>
+          </w:rPr>
+          <w:tab/>
+        </w:r>
+        <w:r>
+          <w:rPr>
+            <w:noProof/>
+            <w:webHidden/>
+          </w:rPr>
+          <w:fldChar w:fldCharType="begin"/>
+        </w:r>
+        <w:r>
+          <w:rPr>
+            <w:noProof/>
+            <w:webHidden/>
+          </w:rPr>
+          <w:instrText xml:space="preserve"> PAGEREF _Toc481004127 \h </w:instrText>
+        </w:r>
+        <w:r>
+          <w:rPr>
+            <w:noProof/>
+            <w:webHidden/>
+          </w:rPr>
+        </w:r>
+        <w:r>
+          <w:rPr>
+            <w:noProof/>
+            <w:webHidden/>
+          </w:rPr>
+          <w:fldChar w:fldCharType="separate"/>
+        </w:r>
+        <w:r>
+          <w:rPr>
+            <w:noProof/>
+            <w:webHidden/>
+          </w:rPr>
+          <w:t>5</w:t>
+        </w:r>
+        <w:r>
+          <w:rPr>
+            <w:noProof/>
+            <w:webHidden/>
+          </w:rPr>
+          <w:fldChar w:fldCharType="end"/>
+        </w:r>
+      </w:hyperlink>
+    </w:p>
+    <w:p>
+      <w:pPr>
+        <w:pStyle w:val="11"/>
+        <w:rPr>
+          <w:rFonts w:asciiTheme="minorHAnsi" w:hAnsiTheme="minorHAnsi"/>
+          <w:noProof/>
+          <w:sz w:val="22"/>
+        </w:rPr>
+      </w:pPr>
+      <w:hyperlink w:anchor="_Toc481004128" w:history="1">
+        <w:r>
+          <w:rPr>
+            <w:rStyle w:val="a5"/>
+            <w:noProof/>
+          </w:rPr>
+          <w:t>Розділ 3.</w:t>
+        </w:r>
+        <w:r>
+          <w:rPr>
+            <w:rFonts w:asciiTheme="minorHAnsi" w:hAnsiTheme="minorHAnsi"/>
+            <w:noProof/>
+            <w:sz w:val="22"/>
+          </w:rPr>
+          <w:tab/>
+        </w:r>
+        <w:r>
+          <w:rPr>
+            <w:rStyle w:val="a5"/>
+            <w:noProof/>
+          </w:rPr>
+          <w:t>Постановка задачі, специфікація вимог, вибір програмних засобів</w:t>
+        </w:r>
+        <w:r>
+          <w:rPr>
+            <w:noProof/>
+            <w:webHidden/>
+          </w:rPr>
+          <w:tab/>
+        </w:r>
+        <w:r>
+          <w:rPr>
+            <w:noProof/>
+            <w:webHidden/>
+          </w:rPr>
+          <w:fldChar w:fldCharType="begin"/>
+        </w:r>
+        <w:r>
+          <w:rPr>
+            <w:noProof/>
+            <w:webHidden/>
+          </w:rPr>
+          <w:instrText xml:space="preserve"> PAGEREF _Toc481004128 \h </w:instrText>
+        </w:r>
+        <w:r>
+          <w:rPr>
+            <w:noProof/>
+            <w:webHidden/>
+          </w:rPr>
+        </w:r>
+        <w:r>
+          <w:rPr>
+            <w:noProof/>
+            <w:webHidden/>
+          </w:rPr>
+          <w:fldChar w:fldCharType="separate"/>
+        </w:r>
+        <w:r>
+          <w:rPr>
+            <w:noProof/>
+            <w:webHidden/>
+          </w:rPr>
+          <w:t>9</w:t>
+        </w:r>
+        <w:r>
+          <w:rPr>
+            <w:noProof/>
+            <w:webHidden/>
+          </w:rPr>
+          <w:fldChar w:fldCharType="end"/>
+        </w:r>
+      </w:hyperlink>
+    </w:p>
+    <w:p>
+      <w:pPr>
+        <w:pStyle w:val="11"/>
+        <w:rPr>
+          <w:rFonts w:asciiTheme="minorHAnsi" w:hAnsiTheme="minorHAnsi"/>
+          <w:noProof/>
+          <w:sz w:val="22"/>
+        </w:rPr>
+      </w:pPr>
+      <w:hyperlink w:anchor="_Toc481004129" w:history="1">
+        <w:r>
+          <w:rPr>
+            <w:rStyle w:val="a5"/>
+            <w:noProof/>
+          </w:rPr>
+          <w:t>Розділ 4.</w:t>
+        </w:r>
+        <w:r>
+          <w:rPr>
+            <w:rFonts w:asciiTheme="minorHAnsi" w:hAnsiTheme="minorHAnsi"/>
+            <w:noProof/>
+            <w:sz w:val="22"/>
+          </w:rPr>
+          <w:tab/>
+        </w:r>
+        <w:r>
+          <w:rPr>
+            <w:rStyle w:val="a5"/>
+            <w:noProof/>
+          </w:rPr>
+          <w:t>UML діаграми випадків використання, діаграма класів, схема бд</w:t>
+        </w:r>
+        <w:r>
+          <w:rPr>
+            <w:noProof/>
+            <w:webHidden/>
+          </w:rPr>
+          <w:tab/>
+        </w:r>
+        <w:r>
+          <w:rPr>
+            <w:noProof/>
+            <w:webHidden/>
+          </w:rPr>
+          <w:fldChar w:fldCharType="begin"/>
+        </w:r>
+        <w:r>
+          <w:rPr>
+            <w:noProof/>
+            <w:webHidden/>
+          </w:rPr>
+          <w:instrText xml:space="preserve"> PAGEREF _Toc481004129 \h </w:instrText>
+        </w:r>
+        <w:r>
+          <w:rPr>
+            <w:noProof/>
+            <w:webHidden/>
+          </w:rPr>
+        </w:r>
+        <w:r>
+          <w:rPr>
+            <w:noProof/>
+            <w:webHidden/>
+          </w:rPr>
+          <w:fldChar w:fldCharType="separate"/>
+        </w:r>
+        <w:r>
+          <w:rPr>
+            <w:noProof/>
+            <w:webHidden/>
+          </w:rPr>
+          <w:t>14</w:t>
+        </w:r>
+        <w:r>
+          <w:rPr>
+            <w:noProof/>
+            <w:webHidden/>
+          </w:rPr>
+          <w:fldChar w:fldCharType="end"/>
+        </w:r>
+      </w:hyperlink>
+    </w:p>
+    <w:p>
+      <w:pPr>
+        <w:tabs>
+          <w:tab w:val="left" w:pos="1134"/>
+        </w:tabs>
+        <w:ind w:firstLine="0"/>
+        <w:rPr>
+          <w:rFonts w:cs="Times New Roman"/>
+          <w:szCs w:val="28"/>
+        </w:rPr>
+      </w:pPr>
+      <w:r>
+        <w:rPr>
+          <w:rFonts w:cs="Times New Roman"/>
+          <w:szCs w:val="28"/>
+        </w:rPr>
+        <w:fldChar w:fldCharType="end"/>
+      </w:r>
       <w:r>
         <w:rPr>
           <w:rFonts w:cs="Times New Roman"/>
@@ -163,6 +392,7 @@
           <w:b w:val="0"/>
         </w:rPr>
       </w:pPr>
+      <w:bookmarkStart w:id="0" w:name="_Toc481004126"/>
       <w:r>
         <w:rPr>
           <w:b w:val="0"/>
@@ -170,20 +400,37 @@
         <w:lastRenderedPageBreak/>
         <w:t>Опис місця практики</w:t>
       </w:r>
-    </w:p>
-    <w:p>
-      <w:pPr>
-        <w:rPr>
-          <w:rFonts w:cs="Times New Roman"/>
-          <w:szCs w:val="28"/>
-        </w:rPr>
-      </w:pPr>
-      <w:r>
-        <w:rPr>
-          <w:rFonts w:cs="Times New Roman"/>
-          <w:szCs w:val="28"/>
-        </w:rPr>
-        <w:t>Проходження практики відбувалось на підприємстві «AquaSoft», головний офіс якого знаходиться за адресою м. Дніпро вул. Гоголя 15…</w:t>
+      <w:bookmarkEnd w:id="0"/>
+    </w:p>
+    <w:p>
+      <w:pPr>
+        <w:rPr>
+          <w:rFonts w:cs="Times New Roman"/>
+          <w:szCs w:val="28"/>
+        </w:rPr>
+      </w:pPr>
+      <w:r>
+        <w:rPr>
+          <w:rFonts w:cs="Times New Roman"/>
+          <w:szCs w:val="28"/>
+        </w:rPr>
+        <w:t>Проходження практики відбувалось на підприємстві «</w:t>
+      </w:r>
+      <w:proofErr w:type="spellStart"/>
+      <w:r>
+        <w:rPr>
+          <w:rFonts w:cs="Times New Roman"/>
+          <w:szCs w:val="28"/>
+        </w:rPr>
+        <w:t>AquaSoft</w:t>
+      </w:r>
+      <w:proofErr w:type="spellEnd"/>
+      <w:r>
+        <w:rPr>
+          <w:rFonts w:cs="Times New Roman"/>
+          <w:szCs w:val="28"/>
+        </w:rPr>
+        <w:t>», головний офіс якого знаходиться за адресою м. Дніпро вул. Гоголя 15…</w:t>
       </w:r>
     </w:p>
     <w:p>
@@ -248,7 +495,23 @@
           <w:rFonts w:cs="Times New Roman"/>
           <w:szCs w:val="28"/>
         </w:rPr>
-        <w:t xml:space="preserve"> “AquaSoft” заснован</w:t>
+        <w:t xml:space="preserve"> “</w:t>
+      </w:r>
+      <w:proofErr w:type="spellStart"/>
+      <w:r>
+        <w:rPr>
+          <w:rFonts w:cs="Times New Roman"/>
+          <w:szCs w:val="28"/>
+        </w:rPr>
+        <w:t>AquaSoft</w:t>
+      </w:r>
+      <w:proofErr w:type="spellEnd"/>
+      <w:r>
+        <w:rPr>
+          <w:rFonts w:cs="Times New Roman"/>
+          <w:szCs w:val="28"/>
+        </w:rPr>
+        <w:t>” заснован</w:t>
       </w:r>
       <w:r>
         <w:rPr>
@@ -276,29 +539,54 @@
           <w:rFonts w:cs="Times New Roman"/>
           <w:szCs w:val="28"/>
         </w:rPr>
-        <w:t xml:space="preserve"> AquaSoft - допомагає досягати найкращих результатів у проектах будь-якої сфери та ступеню складності.</w:t>
-      </w:r>
-    </w:p>
-    <w:p>
-      <w:pPr>
-        <w:rPr>
-          <w:rFonts w:cs="Times New Roman"/>
-          <w:szCs w:val="28"/>
-        </w:rPr>
-      </w:pPr>
-      <w:r>
-        <w:rPr>
-          <w:rFonts w:cs="Times New Roman"/>
-          <w:szCs w:val="28"/>
-        </w:rPr>
-        <w:t>Підприємство “AquaSoft”</w:t>
-      </w:r>
-      <w:r>
-        <w:rPr>
-          <w:rFonts w:cs="Times New Roman"/>
-          <w:szCs w:val="28"/>
-        </w:rPr>
-        <w:t xml:space="preserve"> поділяється на департаменти (підрозділи) такі як:</w:t>
+        <w:t xml:space="preserve"> </w:t>
+      </w:r>
+      <w:proofErr w:type="spellStart"/>
+      <w:r>
+        <w:rPr>
+          <w:rFonts w:cs="Times New Roman"/>
+          <w:szCs w:val="28"/>
+        </w:rPr>
+        <w:t>AquaSoft</w:t>
+      </w:r>
+      <w:proofErr w:type="spellEnd"/>
+      <w:r>
+        <w:rPr>
+          <w:rFonts w:cs="Times New Roman"/>
+          <w:szCs w:val="28"/>
+        </w:rPr>
+        <w:t xml:space="preserve"> - допомагає досягати найкращих результатів у проектах будь-якої сфери та ступеню складності.</w:t>
+      </w:r>
+    </w:p>
+    <w:p>
+      <w:pPr>
+        <w:rPr>
+          <w:rFonts w:cs="Times New Roman"/>
+          <w:szCs w:val="28"/>
+        </w:rPr>
+      </w:pPr>
+      <w:r>
+        <w:rPr>
+          <w:rFonts w:cs="Times New Roman"/>
+          <w:szCs w:val="28"/>
+        </w:rPr>
+        <w:t>Підприємство “</w:t>
+      </w:r>
+      <w:proofErr w:type="spellStart"/>
+      <w:r>
+        <w:rPr>
+          <w:rFonts w:cs="Times New Roman"/>
+          <w:szCs w:val="28"/>
+        </w:rPr>
+        <w:t>AquaSoft</w:t>
+      </w:r>
+      <w:proofErr w:type="spellEnd"/>
+      <w:r>
+        <w:rPr>
+          <w:rFonts w:cs="Times New Roman"/>
+          <w:szCs w:val="28"/>
+        </w:rPr>
+        <w:t>” поділяється на департаменти (підрозділи) такі як:</w:t>
       </w:r>
     </w:p>
     <w:p>
@@ -313,13 +601,31 @@
           <w:szCs w:val="28"/>
         </w:rPr>
       </w:pPr>
-      <w:r>
-        <w:rPr>
-          <w:rFonts w:cs="Times New Roman"/>
-          <w:szCs w:val="28"/>
-        </w:rPr>
-        <w:t>Software Engineering</w:t>
-      </w:r>
+      <w:proofErr w:type="spellStart"/>
+      <w:r>
+        <w:rPr>
+          <w:rFonts w:cs="Times New Roman"/>
+          <w:szCs w:val="28"/>
+        </w:rPr>
+        <w:t>Software</w:t>
+      </w:r>
+      <w:proofErr w:type="spellEnd"/>
+      <w:r>
+        <w:rPr>
+          <w:rFonts w:cs="Times New Roman"/>
+          <w:szCs w:val="28"/>
+        </w:rPr>
+        <w:t xml:space="preserve"> </w:t>
+      </w:r>
+      <w:proofErr w:type="spellStart"/>
+      <w:r>
+        <w:rPr>
+          <w:rFonts w:cs="Times New Roman"/>
+          <w:szCs w:val="28"/>
+        </w:rPr>
+        <w:t>Engineering</w:t>
+      </w:r>
+      <w:proofErr w:type="spellEnd"/>
     </w:p>
     <w:p>
       <w:pPr>
@@ -338,8 +644,17 @@
           <w:rFonts w:cs="Times New Roman"/>
           <w:szCs w:val="28"/>
         </w:rPr>
-        <w:t>PLM Software</w:t>
-      </w:r>
+        <w:t xml:space="preserve">PLM </w:t>
+      </w:r>
+      <w:proofErr w:type="spellStart"/>
+      <w:r>
+        <w:rPr>
+          <w:rFonts w:cs="Times New Roman"/>
+          <w:szCs w:val="28"/>
+        </w:rPr>
+        <w:t>Software</w:t>
+      </w:r>
+      <w:proofErr w:type="spellEnd"/>
     </w:p>
     <w:p>
       <w:pPr>
@@ -353,13 +668,31 @@
           <w:szCs w:val="28"/>
         </w:rPr>
       </w:pPr>
-      <w:r>
-        <w:rPr>
-          <w:rFonts w:cs="Times New Roman"/>
-          <w:szCs w:val="28"/>
-        </w:rPr>
-        <w:t>Quality Assurance</w:t>
-      </w:r>
+      <w:proofErr w:type="spellStart"/>
+      <w:r>
+        <w:rPr>
+          <w:rFonts w:cs="Times New Roman"/>
+          <w:szCs w:val="28"/>
+        </w:rPr>
+        <w:t>Quality</w:t>
+      </w:r>
+      <w:proofErr w:type="spellEnd"/>
+      <w:r>
+        <w:rPr>
+          <w:rFonts w:cs="Times New Roman"/>
+          <w:szCs w:val="28"/>
+        </w:rPr>
+        <w:t xml:space="preserve"> </w:t>
+      </w:r>
+      <w:proofErr w:type="spellStart"/>
+      <w:r>
+        <w:rPr>
+          <w:rFonts w:cs="Times New Roman"/>
+          <w:szCs w:val="28"/>
+        </w:rPr>
+        <w:t>Assurance</w:t>
+      </w:r>
+      <w:proofErr w:type="spellEnd"/>
     </w:p>
     <w:p>
       <w:pPr>
@@ -373,13 +706,31 @@
           <w:szCs w:val="28"/>
         </w:rPr>
       </w:pPr>
-      <w:r>
-        <w:rPr>
-          <w:rFonts w:cs="Times New Roman"/>
-          <w:szCs w:val="28"/>
-        </w:rPr>
-        <w:t>System Computing</w:t>
-      </w:r>
+      <w:proofErr w:type="spellStart"/>
+      <w:r>
+        <w:rPr>
+          <w:rFonts w:cs="Times New Roman"/>
+          <w:szCs w:val="28"/>
+        </w:rPr>
+        <w:t>System</w:t>
+      </w:r>
+      <w:proofErr w:type="spellEnd"/>
+      <w:r>
+        <w:rPr>
+          <w:rFonts w:cs="Times New Roman"/>
+          <w:szCs w:val="28"/>
+        </w:rPr>
+        <w:t xml:space="preserve"> </w:t>
+      </w:r>
+      <w:proofErr w:type="spellStart"/>
+      <w:r>
+        <w:rPr>
+          <w:rFonts w:cs="Times New Roman"/>
+          <w:szCs w:val="28"/>
+        </w:rPr>
+        <w:t>Computing</w:t>
+      </w:r>
+      <w:proofErr w:type="spellEnd"/>
     </w:p>
     <w:p>
       <w:pPr>
@@ -393,13 +744,31 @@
           <w:szCs w:val="28"/>
         </w:rPr>
       </w:pPr>
-      <w:r>
-        <w:rPr>
-          <w:rFonts w:cs="Times New Roman"/>
-          <w:szCs w:val="28"/>
-        </w:rPr>
-        <w:t>Cloud computing</w:t>
-      </w:r>
+      <w:proofErr w:type="spellStart"/>
+      <w:r>
+        <w:rPr>
+          <w:rFonts w:cs="Times New Roman"/>
+          <w:szCs w:val="28"/>
+        </w:rPr>
+        <w:t>Cloud</w:t>
+      </w:r>
+      <w:proofErr w:type="spellEnd"/>
+      <w:r>
+        <w:rPr>
+          <w:rFonts w:cs="Times New Roman"/>
+          <w:szCs w:val="28"/>
+        </w:rPr>
+        <w:t xml:space="preserve"> </w:t>
+      </w:r>
+      <w:proofErr w:type="spellStart"/>
+      <w:r>
+        <w:rPr>
+          <w:rFonts w:cs="Times New Roman"/>
+          <w:szCs w:val="28"/>
+        </w:rPr>
+        <w:t>computing</w:t>
+      </w:r>
+      <w:proofErr w:type="spellEnd"/>
     </w:p>
     <w:p>
       <w:pPr>
@@ -413,6 +782,7 @@
           <w:szCs w:val="28"/>
         </w:rPr>
       </w:pPr>
+      <w:proofErr w:type="spellStart"/>
       <w:r>
         <w:rPr>
           <w:rFonts w:cs="Times New Roman"/>
@@ -420,6 +790,7 @@
         </w:rPr>
         <w:t>Interoperability</w:t>
       </w:r>
+      <w:proofErr w:type="spellEnd"/>
     </w:p>
     <w:p>
       <w:pPr>
@@ -455,13 +826,31 @@
           <w:szCs w:val="28"/>
         </w:rPr>
       </w:pPr>
-      <w:r>
-        <w:rPr>
-          <w:rFonts w:cs="Times New Roman"/>
-          <w:szCs w:val="28"/>
-        </w:rPr>
-        <w:t>Software Engineering</w:t>
-      </w:r>
+      <w:proofErr w:type="spellStart"/>
+      <w:r>
+        <w:rPr>
+          <w:rFonts w:cs="Times New Roman"/>
+          <w:szCs w:val="28"/>
+        </w:rPr>
+        <w:t>Software</w:t>
+      </w:r>
+      <w:proofErr w:type="spellEnd"/>
+      <w:r>
+        <w:rPr>
+          <w:rFonts w:cs="Times New Roman"/>
+          <w:szCs w:val="28"/>
+        </w:rPr>
+        <w:t xml:space="preserve"> </w:t>
+      </w:r>
+      <w:proofErr w:type="spellStart"/>
+      <w:r>
+        <w:rPr>
+          <w:rFonts w:cs="Times New Roman"/>
+          <w:szCs w:val="28"/>
+        </w:rPr>
+        <w:t>Engineering</w:t>
+      </w:r>
+      <w:proofErr w:type="spellEnd"/>
     </w:p>
     <w:p>
       <w:pPr>
@@ -480,7 +869,103 @@
           <w:rFonts w:cs="Times New Roman"/>
           <w:szCs w:val="28"/>
         </w:rPr>
-        <w:t>розробка нових можливостей для 2D та 3D моделювання шляхом розширення стандартної функціональності продуктів SOLIDWORKS, Autodesk Inventor, AutoCAD, Solid Edge, SpaceClaim у відповідності до індивідуальних побажань клієнтів;</w:t>
+        <w:t xml:space="preserve">розробка нових можливостей для 2D та 3D моделювання шляхом розширення стандартної функціональності продуктів SOLIDWORKS, </w:t>
+      </w:r>
+      <w:proofErr w:type="spellStart"/>
+      <w:r>
+        <w:rPr>
+          <w:rFonts w:cs="Times New Roman"/>
+          <w:szCs w:val="28"/>
+        </w:rPr>
+        <w:t>Autodesk</w:t>
+      </w:r>
+      <w:proofErr w:type="spellEnd"/>
+      <w:r>
+        <w:rPr>
+          <w:rFonts w:cs="Times New Roman"/>
+          <w:szCs w:val="28"/>
+        </w:rPr>
+        <w:t xml:space="preserve"> </w:t>
+      </w:r>
+      <w:proofErr w:type="spellStart"/>
+      <w:r>
+        <w:rPr>
+          <w:rFonts w:cs="Times New Roman"/>
+          <w:szCs w:val="28"/>
+        </w:rPr>
+        <w:t>Inventor</w:t>
+      </w:r>
+      <w:proofErr w:type="spellEnd"/>
+      <w:r>
+        <w:rPr>
+          <w:rFonts w:cs="Times New Roman"/>
+          <w:szCs w:val="28"/>
+        </w:rPr>
+        <w:t xml:space="preserve">, </w:t>
+      </w:r>
+      <w:proofErr w:type="spellStart"/>
+      <w:r>
+        <w:rPr>
+          <w:rFonts w:cs="Times New Roman"/>
+          <w:szCs w:val="28"/>
+        </w:rPr>
+        <w:t>AutoCAD</w:t>
+      </w:r>
+      <w:proofErr w:type="spellEnd"/>
+      <w:r>
+        <w:rPr>
+          <w:rFonts w:cs="Times New Roman"/>
+          <w:szCs w:val="28"/>
+        </w:rPr>
+        <w:t xml:space="preserve">, </w:t>
+      </w:r>
+      <w:proofErr w:type="spellStart"/>
+      <w:r>
+        <w:rPr>
+          <w:rFonts w:cs="Times New Roman"/>
+          <w:szCs w:val="28"/>
+        </w:rPr>
+        <w:t>Solid</w:t>
+      </w:r>
+      <w:proofErr w:type="spellEnd"/>
+      <w:r>
+        <w:rPr>
+          <w:rFonts w:cs="Times New Roman"/>
+          <w:szCs w:val="28"/>
+        </w:rPr>
+        <w:t xml:space="preserve"> </w:t>
+      </w:r>
+      <w:proofErr w:type="spellStart"/>
+      <w:r>
+        <w:rPr>
+          <w:rFonts w:cs="Times New Roman"/>
+          <w:szCs w:val="28"/>
+        </w:rPr>
+        <w:t>Edge</w:t>
+      </w:r>
+      <w:proofErr w:type="spellEnd"/>
+      <w:r>
+        <w:rPr>
+          <w:rFonts w:cs="Times New Roman"/>
+          <w:szCs w:val="28"/>
+        </w:rPr>
+        <w:t xml:space="preserve">, </w:t>
+      </w:r>
+      <w:proofErr w:type="spellStart"/>
+      <w:r>
+        <w:rPr>
+          <w:rFonts w:cs="Times New Roman"/>
+          <w:szCs w:val="28"/>
+        </w:rPr>
+        <w:t>SpaceClaim</w:t>
+      </w:r>
+      <w:proofErr w:type="spellEnd"/>
+      <w:r>
+        <w:rPr>
+          <w:rFonts w:cs="Times New Roman"/>
+          <w:szCs w:val="28"/>
+        </w:rPr>
+        <w:t xml:space="preserve"> у відповідності до індивідуальних побажань клієнтів;</w:t>
       </w:r>
     </w:p>
     <w:p>
@@ -521,7 +1006,39 @@
           <w:szCs w:val="28"/>
         </w:rPr>
         <w:lastRenderedPageBreak/>
-        <w:t>створення рішень для співпраці та використання відкритих (STEP, IGES, DXF, DWG) та пропрієтарних (Parasolid, SOLIDWORKS) форматів даних.</w:t>
+        <w:t xml:space="preserve">створення рішень для співпраці та використання відкритих (STEP, IGES, DXF, DWG) та </w:t>
+      </w:r>
+      <w:proofErr w:type="spellStart"/>
+      <w:r>
+        <w:rPr>
+          <w:rFonts w:cs="Times New Roman"/>
+          <w:szCs w:val="28"/>
+        </w:rPr>
+        <w:t>пропрієтарних</w:t>
+      </w:r>
+      <w:proofErr w:type="spellEnd"/>
+      <w:r>
+        <w:rPr>
+          <w:rFonts w:cs="Times New Roman"/>
+          <w:szCs w:val="28"/>
+        </w:rPr>
+        <w:t xml:space="preserve"> (</w:t>
+      </w:r>
+      <w:proofErr w:type="spellStart"/>
+      <w:r>
+        <w:rPr>
+          <w:rFonts w:cs="Times New Roman"/>
+          <w:szCs w:val="28"/>
+        </w:rPr>
+        <w:t>Parasolid</w:t>
+      </w:r>
+      <w:proofErr w:type="spellEnd"/>
+      <w:r>
+        <w:rPr>
+          <w:rFonts w:cs="Times New Roman"/>
+          <w:szCs w:val="28"/>
+        </w:rPr>
+        <w:t>, SOLIDWORKS) форматів даних.</w:t>
       </w:r>
     </w:p>
     <w:p>
@@ -541,8 +1058,17 @@
           <w:rFonts w:cs="Times New Roman"/>
           <w:szCs w:val="28"/>
         </w:rPr>
-        <w:t>PLM Software</w:t>
-      </w:r>
+        <w:t xml:space="preserve">PLM </w:t>
+      </w:r>
+      <w:proofErr w:type="spellStart"/>
+      <w:r>
+        <w:rPr>
+          <w:rFonts w:cs="Times New Roman"/>
+          <w:szCs w:val="28"/>
+        </w:rPr>
+        <w:t>Software</w:t>
+      </w:r>
+      <w:proofErr w:type="spellEnd"/>
     </w:p>
     <w:p>
       <w:pPr>
@@ -616,13 +1142,31 @@
           <w:szCs w:val="28"/>
         </w:rPr>
       </w:pPr>
-      <w:r>
-        <w:rPr>
-          <w:rFonts w:cs="Times New Roman"/>
-          <w:szCs w:val="28"/>
-        </w:rPr>
-        <w:t>Quality Assurance</w:t>
-      </w:r>
+      <w:proofErr w:type="spellStart"/>
+      <w:r>
+        <w:rPr>
+          <w:rFonts w:cs="Times New Roman"/>
+          <w:szCs w:val="28"/>
+        </w:rPr>
+        <w:t>Quality</w:t>
+      </w:r>
+      <w:proofErr w:type="spellEnd"/>
+      <w:r>
+        <w:rPr>
+          <w:rFonts w:cs="Times New Roman"/>
+          <w:szCs w:val="28"/>
+        </w:rPr>
+        <w:t xml:space="preserve"> </w:t>
+      </w:r>
+      <w:proofErr w:type="spellStart"/>
+      <w:r>
+        <w:rPr>
+          <w:rFonts w:cs="Times New Roman"/>
+          <w:szCs w:val="28"/>
+        </w:rPr>
+        <w:t>Assurance</w:t>
+      </w:r>
+      <w:proofErr w:type="spellEnd"/>
     </w:p>
     <w:p>
       <w:pPr>
@@ -716,13 +1260,31 @@
           <w:szCs w:val="28"/>
         </w:rPr>
       </w:pPr>
-      <w:r>
-        <w:rPr>
-          <w:rFonts w:cs="Times New Roman"/>
-          <w:szCs w:val="28"/>
-        </w:rPr>
-        <w:t>System Computing</w:t>
-      </w:r>
+      <w:proofErr w:type="spellStart"/>
+      <w:r>
+        <w:rPr>
+          <w:rFonts w:cs="Times New Roman"/>
+          <w:szCs w:val="28"/>
+        </w:rPr>
+        <w:t>System</w:t>
+      </w:r>
+      <w:proofErr w:type="spellEnd"/>
+      <w:r>
+        <w:rPr>
+          <w:rFonts w:cs="Times New Roman"/>
+          <w:szCs w:val="28"/>
+        </w:rPr>
+        <w:t xml:space="preserve"> </w:t>
+      </w:r>
+      <w:proofErr w:type="spellStart"/>
+      <w:r>
+        <w:rPr>
+          <w:rFonts w:cs="Times New Roman"/>
+          <w:szCs w:val="28"/>
+        </w:rPr>
+        <w:t>Computing</w:t>
+      </w:r>
+      <w:proofErr w:type="spellEnd"/>
     </w:p>
     <w:p>
       <w:pPr>
@@ -796,13 +1358,31 @@
           <w:szCs w:val="28"/>
         </w:rPr>
       </w:pPr>
-      <w:r>
-        <w:rPr>
-          <w:rFonts w:cs="Times New Roman"/>
-          <w:szCs w:val="28"/>
-        </w:rPr>
-        <w:t>Cloud computing</w:t>
-      </w:r>
+      <w:proofErr w:type="spellStart"/>
+      <w:r>
+        <w:rPr>
+          <w:rFonts w:cs="Times New Roman"/>
+          <w:szCs w:val="28"/>
+        </w:rPr>
+        <w:t>Cloud</w:t>
+      </w:r>
+      <w:proofErr w:type="spellEnd"/>
+      <w:r>
+        <w:rPr>
+          <w:rFonts w:cs="Times New Roman"/>
+          <w:szCs w:val="28"/>
+        </w:rPr>
+        <w:t xml:space="preserve"> </w:t>
+      </w:r>
+      <w:proofErr w:type="spellStart"/>
+      <w:r>
+        <w:rPr>
+          <w:rFonts w:cs="Times New Roman"/>
+          <w:szCs w:val="28"/>
+        </w:rPr>
+        <w:t>computing</w:t>
+      </w:r>
+      <w:proofErr w:type="spellEnd"/>
     </w:p>
     <w:p>
       <w:pPr>
@@ -856,6 +1436,7 @@
           <w:szCs w:val="28"/>
         </w:rPr>
       </w:pPr>
+      <w:proofErr w:type="spellStart"/>
       <w:r>
         <w:rPr>
           <w:rFonts w:cs="Times New Roman"/>
@@ -863,6 +1444,7 @@
         </w:rPr>
         <w:t>Interoperability</w:t>
       </w:r>
+      <w:proofErr w:type="spellEnd"/>
     </w:p>
     <w:p>
       <w:pPr>
@@ -881,7 +1463,24 @@
           <w:rFonts w:cs="Times New Roman"/>
           <w:szCs w:val="28"/>
         </w:rPr>
-        <w:t>Взаємна інтеграція та кастомізація CAD, CAM, CAE, PLM продуктів та їхніх компонентів;</w:t>
+        <w:lastRenderedPageBreak/>
+        <w:t xml:space="preserve">Взаємна інтеграція та </w:t>
+      </w:r>
+      <w:proofErr w:type="spellStart"/>
+      <w:r>
+        <w:rPr>
+          <w:rFonts w:cs="Times New Roman"/>
+          <w:szCs w:val="28"/>
+        </w:rPr>
+        <w:t>кастомізація</w:t>
+      </w:r>
+      <w:proofErr w:type="spellEnd"/>
+      <w:r>
+        <w:rPr>
+          <w:rFonts w:cs="Times New Roman"/>
+          <w:szCs w:val="28"/>
+        </w:rPr>
+        <w:t xml:space="preserve"> CAD, CAM, CAE, PLM продуктів та їхніх компонентів;</w:t>
       </w:r>
     </w:p>
     <w:p>
@@ -901,7 +1500,6 @@
           <w:rFonts w:cs="Times New Roman"/>
           <w:szCs w:val="28"/>
         </w:rPr>
-        <w:lastRenderedPageBreak/>
         <w:t>Високоточна трансляція даних для забезпечення їхньої цілісності та сумісності з різними програмними продуктами;</w:t>
       </w:r>
     </w:p>
@@ -922,7 +1520,23 @@
           <w:rFonts w:cs="Times New Roman"/>
           <w:szCs w:val="28"/>
         </w:rPr>
-        <w:t>Розробка окремих функціональних компонентів та іх інтеграція з існуючими програмними рішеннями.</w:t>
+        <w:t xml:space="preserve">Розробка окремих функціональних компонентів та </w:t>
+      </w:r>
+      <w:proofErr w:type="spellStart"/>
+      <w:r>
+        <w:rPr>
+          <w:rFonts w:cs="Times New Roman"/>
+          <w:szCs w:val="28"/>
+        </w:rPr>
+        <w:t>іх</w:t>
+      </w:r>
+      <w:proofErr w:type="spellEnd"/>
+      <w:r>
+        <w:rPr>
+          <w:rFonts w:cs="Times New Roman"/>
+          <w:szCs w:val="28"/>
+        </w:rPr>
+        <w:t xml:space="preserve"> інтеграція з існуючими програмними рішеннями.</w:t>
       </w:r>
     </w:p>
     <w:p>
@@ -965,51 +1579,116 @@
           <w:rFonts w:cs="Times New Roman"/>
           <w:szCs w:val="28"/>
         </w:rPr>
-        <w:t>та розширенням функціоналу у CAD системах, а саме у Autodesk Inventor.</w:t>
-      </w:r>
-    </w:p>
-    <w:p>
-      <w:pPr>
-        <w:rPr>
-          <w:rFonts w:cs="Times New Roman"/>
-          <w:szCs w:val="28"/>
-        </w:rPr>
-      </w:pPr>
-      <w:r>
-        <w:rPr>
-          <w:rFonts w:cs="Times New Roman"/>
-          <w:szCs w:val="28"/>
-        </w:rPr>
-        <w:t>Одже у процесі розробки були поглиблені вивчення мови програмування C#, робота з Autodesk Inventor а саме моделювання 3D моделей в ручну та програмними засобами, також в визначений час було проведене поглиблене вивчення мови C# для реалізації вимог мобільного додатку на платформі Windows Mobile (OS Windows Phone 8.1).</w:t>
-      </w:r>
-    </w:p>
-    <w:p>
-      <w:pPr>
-        <w:rPr>
-          <w:rFonts w:cs="Times New Roman"/>
-          <w:szCs w:val="28"/>
-        </w:rPr>
-      </w:pPr>
-      <w:r>
-        <w:rPr>
-          <w:rFonts w:cs="Times New Roman"/>
-          <w:szCs w:val="28"/>
-        </w:rPr>
-        <w:t xml:space="preserve">Прикладом роботи Autodesk Inventor </w:t>
-      </w:r>
-      <w:r>
-        <w:rPr>
-          <w:rFonts w:cs="Times New Roman"/>
-          <w:szCs w:val="28"/>
-        </w:rPr>
-        <w:t>є рисунок</w:t>
-      </w:r>
-      <w:r>
-        <w:rPr>
-          <w:rFonts w:cs="Times New Roman"/>
-          <w:szCs w:val="28"/>
-        </w:rPr>
-        <w:t xml:space="preserve"> 1.</w:t>
+        <w:t xml:space="preserve">та розширенням функціоналу у CAD системах, а саме у </w:t>
+      </w:r>
+      <w:proofErr w:type="spellStart"/>
+      <w:r>
+        <w:rPr>
+          <w:rFonts w:cs="Times New Roman"/>
+          <w:szCs w:val="28"/>
+        </w:rPr>
+        <w:t>Autodesk</w:t>
+      </w:r>
+      <w:proofErr w:type="spellEnd"/>
+      <w:r>
+        <w:rPr>
+          <w:rFonts w:cs="Times New Roman"/>
+          <w:szCs w:val="28"/>
+        </w:rPr>
+        <w:t xml:space="preserve"> </w:t>
+      </w:r>
+      <w:proofErr w:type="spellStart"/>
+      <w:r>
+        <w:rPr>
+          <w:rFonts w:cs="Times New Roman"/>
+          <w:szCs w:val="28"/>
+        </w:rPr>
+        <w:t>Inventor</w:t>
+      </w:r>
+      <w:proofErr w:type="spellEnd"/>
+      <w:r>
+        <w:rPr>
+          <w:rFonts w:cs="Times New Roman"/>
+          <w:szCs w:val="28"/>
+        </w:rPr>
+        <w:t xml:space="preserve">, </w:t>
+      </w:r>
+      <w:r>
+        <w:rPr>
+          <w:rFonts w:cs="Times New Roman"/>
+          <w:szCs w:val="28"/>
+        </w:rPr>
+        <w:t>див. (рис. 1.1)</w:t>
+      </w:r>
+      <w:r>
+        <w:rPr>
+          <w:rFonts w:cs="Times New Roman"/>
+          <w:szCs w:val="28"/>
+        </w:rPr>
+        <w:t>.</w:t>
+      </w:r>
+    </w:p>
+    <w:p>
+      <w:pPr>
+        <w:rPr>
+          <w:rFonts w:cs="Times New Roman"/>
+          <w:szCs w:val="28"/>
+        </w:rPr>
+      </w:pPr>
+      <w:r>
+        <w:rPr>
+          <w:rFonts w:cs="Times New Roman"/>
+          <w:szCs w:val="28"/>
+        </w:rPr>
+        <w:t xml:space="preserve">Одже у процесі розробки були поглиблені вивчення мови програмування C#, робота з </w:t>
+      </w:r>
+      <w:proofErr w:type="spellStart"/>
+      <w:r>
+        <w:rPr>
+          <w:rFonts w:cs="Times New Roman"/>
+          <w:szCs w:val="28"/>
+        </w:rPr>
+        <w:t>Autodesk</w:t>
+      </w:r>
+      <w:proofErr w:type="spellEnd"/>
+      <w:r>
+        <w:rPr>
+          <w:rFonts w:cs="Times New Roman"/>
+          <w:szCs w:val="28"/>
+        </w:rPr>
+        <w:t xml:space="preserve"> </w:t>
+      </w:r>
+      <w:proofErr w:type="spellStart"/>
+      <w:r>
+        <w:rPr>
+          <w:rFonts w:cs="Times New Roman"/>
+          <w:szCs w:val="28"/>
+        </w:rPr>
+        <w:t>Inventor</w:t>
+      </w:r>
+      <w:proofErr w:type="spellEnd"/>
+      <w:r>
+        <w:rPr>
+          <w:rFonts w:cs="Times New Roman"/>
+          <w:szCs w:val="28"/>
+        </w:rPr>
+        <w:t xml:space="preserve"> а саме моделювання 3D моделей в ручну та програмними засобами, також в визначений час було проведене поглиблене вивчення мови C# для реалізації вимог мобільного додатку на платформі Windows </w:t>
+      </w:r>
+      <w:proofErr w:type="spellStart"/>
+      <w:r>
+        <w:rPr>
+          <w:rFonts w:cs="Times New Roman"/>
+          <w:szCs w:val="28"/>
+        </w:rPr>
+        <w:t>Mobile</w:t>
+      </w:r>
+      <w:proofErr w:type="spellEnd"/>
+      <w:r>
+        <w:rPr>
+          <w:rFonts w:cs="Times New Roman"/>
+          <w:szCs w:val="28"/>
+        </w:rPr>
+        <w:t xml:space="preserve"> (OS Windows Phone 8.1).</w:t>
       </w:r>
     </w:p>
     <w:p>
@@ -1041,7 +1720,7 @@
                     <pic:cNvPicPr/>
                   </pic:nvPicPr>
                   <pic:blipFill>
-                    <a:blip r:embed="rId5"/>
+                    <a:blip r:embed="rId8"/>
                     <a:stretch>
                       <a:fillRect/>
                     </a:stretch>
@@ -1075,6 +1754,13 @@
           <w:rFonts w:cs="Times New Roman"/>
           <w:szCs w:val="28"/>
         </w:rPr>
+        <w:t>«</w:t>
+      </w:r>
+      <w:r>
+        <w:rPr>
+          <w:rFonts w:cs="Times New Roman"/>
+          <w:szCs w:val="28"/>
+        </w:rPr>
         <w:t>Рис.</w:t>
       </w:r>
       <w:r>
@@ -1082,8 +1768,47 @@
           <w:rFonts w:cs="Times New Roman"/>
           <w:szCs w:val="28"/>
         </w:rPr>
-        <w:t xml:space="preserve"> – 1. Приклад роботи Autodesk Inventor</w:t>
-      </w:r>
+        <w:t xml:space="preserve"> 1</w:t>
+      </w:r>
+      <w:r>
+        <w:rPr>
+          <w:rFonts w:cs="Times New Roman"/>
+          <w:szCs w:val="28"/>
+        </w:rPr>
+        <w:t>.1» -</w:t>
+      </w:r>
+      <w:r>
+        <w:rPr>
+          <w:rFonts w:cs="Times New Roman"/>
+          <w:szCs w:val="28"/>
+        </w:rPr>
+        <w:t xml:space="preserve"> Приклад роботи </w:t>
+      </w:r>
+      <w:proofErr w:type="spellStart"/>
+      <w:r>
+        <w:rPr>
+          <w:rFonts w:cs="Times New Roman"/>
+          <w:szCs w:val="28"/>
+        </w:rPr>
+        <w:t>Autodesk</w:t>
+      </w:r>
+      <w:proofErr w:type="spellEnd"/>
+      <w:r>
+        <w:rPr>
+          <w:rFonts w:cs="Times New Roman"/>
+          <w:szCs w:val="28"/>
+        </w:rPr>
+        <w:t xml:space="preserve"> </w:t>
+      </w:r>
+      <w:proofErr w:type="spellStart"/>
+      <w:r>
+        <w:rPr>
+          <w:rFonts w:cs="Times New Roman"/>
+          <w:szCs w:val="28"/>
+        </w:rPr>
+        <w:t>Inventor</w:t>
+      </w:r>
+      <w:proofErr w:type="spellEnd"/>
       <w:r>
         <w:rPr>
           <w:rFonts w:cs="Times New Roman"/>
@@ -1096,6 +1821,7 @@
       <w:pPr>
         <w:pStyle w:val="a"/>
       </w:pPr>
+      <w:bookmarkStart w:id="1" w:name="_Toc481004127"/>
       <w:r>
         <w:rPr>
           <w:b w:val="0"/>
@@ -1103,6 +1829,7 @@
         <w:lastRenderedPageBreak/>
         <w:t>Огляд існуючих аналогів, мета розробки такого додатку</w:t>
       </w:r>
+      <w:bookmarkEnd w:id="1"/>
     </w:p>
     <w:p>
       <w:pPr>
@@ -1433,35 +2160,7 @@
           <w:rFonts w:cs="Times New Roman"/>
           <w:szCs w:val="28"/>
         </w:rPr>
-        <w:t>Інформація в питанні тесту може подаватись у будь-якій формі – тексту, графічного зображення, звукового повідомлення, відео сюжету, формули тощо. Причому, вве</w:t>
-      </w:r>
-      <w:r>
-        <w:rPr>
-          <w:rFonts w:cs="Times New Roman"/>
-          <w:szCs w:val="28"/>
-        </w:rPr>
-        <w:t>дено</w:t>
-      </w:r>
-      <w:r>
-        <w:rPr>
-          <w:rFonts w:cs="Times New Roman"/>
-          <w:szCs w:val="28"/>
-        </w:rPr>
-        <w:t xml:space="preserve"> в практику відкритість та доступність бази тестів, тобто зміст тестів відомий студентам. Але при цьому тести </w:t>
-      </w:r>
-      <w:r>
-        <w:rPr>
-          <w:rFonts w:cs="Times New Roman"/>
-          <w:szCs w:val="28"/>
-        </w:rPr>
-        <w:t xml:space="preserve">мають </w:t>
-      </w:r>
-      <w:r>
-        <w:rPr>
-          <w:rFonts w:cs="Times New Roman"/>
-          <w:szCs w:val="28"/>
-        </w:rPr>
-        <w:t xml:space="preserve">постійно поновлюються з урахуванням змін у навчальних планах, програмах, реаліях сьогодення. </w:t>
+        <w:t xml:space="preserve">Інформація в питанні тесту може подаватись у будь-якій формі – тексту, графічного зображення, звукового повідомлення, відео сюжету, формули тощо. Причому, введено в практику відкритість та доступність бази тестів, тобто зміст тестів відомий студентам. Але при цьому тести мають постійно поновлюються з урахуванням змін у навчальних планах, програмах, реаліях сьогодення. </w:t>
       </w:r>
     </w:p>
     <w:p>
@@ -1491,42 +2190,7 @@
           <w:rFonts w:cs="Times New Roman"/>
           <w:szCs w:val="28"/>
         </w:rPr>
-        <w:t>Тестові завдання значно скорочують час очікування студентами оцінки, що є суттєвим психологічним</w:t>
-      </w:r>
-      <w:r>
-        <w:rPr>
-          <w:rFonts w:cs="Times New Roman"/>
-          <w:szCs w:val="28"/>
-        </w:rPr>
-        <w:t xml:space="preserve"> та </w:t>
-      </w:r>
-      <w:r>
-        <w:rPr>
-          <w:rFonts w:cs="Times New Roman"/>
-          <w:szCs w:val="28"/>
-        </w:rPr>
-        <w:t>виховним</w:t>
-      </w:r>
-      <w:r>
-        <w:rPr>
-          <w:rFonts w:cs="Times New Roman"/>
-          <w:szCs w:val="28"/>
-        </w:rPr>
-        <w:t xml:space="preserve"> </w:t>
-      </w:r>
-      <w:r>
-        <w:rPr>
-          <w:rFonts w:cs="Times New Roman"/>
-          <w:szCs w:val="28"/>
-        </w:rPr>
-        <w:t>фактором</w:t>
-      </w:r>
-      <w:r>
-        <w:rPr>
-          <w:rFonts w:cs="Times New Roman"/>
-          <w:szCs w:val="28"/>
-        </w:rPr>
-        <w:t>.</w:t>
+        <w:t>Тестові завдання значно скорочують час очікування студентами оцінки, що є суттєвим психологічним та виховним фактором.</w:t>
       </w:r>
     </w:p>
     <w:p>
@@ -1614,22 +2278,70 @@
           <w:rFonts w:cs="Times New Roman"/>
           <w:szCs w:val="28"/>
         </w:rPr>
-        <w:t>«TestTerra (ЗНО)»</w:t>
-      </w:r>
-    </w:p>
-    <w:p>
-      <w:pPr>
-        <w:rPr>
-          <w:rFonts w:cs="Times New Roman"/>
-          <w:szCs w:val="28"/>
-        </w:rPr>
-      </w:pPr>
-      <w:r>
-        <w:rPr>
-          <w:rFonts w:cs="Times New Roman"/>
-          <w:szCs w:val="28"/>
-        </w:rPr>
-        <w:t>Програма для підготовки до ЗНО (Зовнішнє незалежнє оцінювання). Розроблена для абітурієнтів, які готуються до вступу у вищиий навчальний заклад(ВНЗ).</w:t>
+        <w:t>«</w:t>
+      </w:r>
+      <w:proofErr w:type="spellStart"/>
+      <w:r>
+        <w:rPr>
+          <w:rFonts w:cs="Times New Roman"/>
+          <w:szCs w:val="28"/>
+        </w:rPr>
+        <w:t>TestTerra</w:t>
+      </w:r>
+      <w:proofErr w:type="spellEnd"/>
+      <w:r>
+        <w:rPr>
+          <w:rFonts w:cs="Times New Roman"/>
+          <w:szCs w:val="28"/>
+        </w:rPr>
+        <w:t xml:space="preserve"> (ЗНО)»</w:t>
+      </w:r>
+    </w:p>
+    <w:p>
+      <w:pPr>
+        <w:rPr>
+          <w:rFonts w:cs="Times New Roman"/>
+          <w:szCs w:val="28"/>
+        </w:rPr>
+      </w:pPr>
+      <w:r>
+        <w:rPr>
+          <w:rFonts w:cs="Times New Roman"/>
+          <w:szCs w:val="28"/>
+        </w:rPr>
+        <w:t xml:space="preserve">Програма для підготовки до ЗНО (Зовнішнє </w:t>
+      </w:r>
+      <w:proofErr w:type="spellStart"/>
+      <w:r>
+        <w:rPr>
+          <w:rFonts w:cs="Times New Roman"/>
+          <w:szCs w:val="28"/>
+        </w:rPr>
+        <w:t>незалежнє</w:t>
+      </w:r>
+      <w:proofErr w:type="spellEnd"/>
+      <w:r>
+        <w:rPr>
+          <w:rFonts w:cs="Times New Roman"/>
+          <w:szCs w:val="28"/>
+        </w:rPr>
+        <w:t xml:space="preserve"> оцінювання). Розроблена для абітурієнтів, які готуються до вступу у </w:t>
+      </w:r>
+      <w:proofErr w:type="spellStart"/>
+      <w:r>
+        <w:rPr>
+          <w:rFonts w:cs="Times New Roman"/>
+          <w:szCs w:val="28"/>
+        </w:rPr>
+        <w:t>вищиий</w:t>
+      </w:r>
+      <w:proofErr w:type="spellEnd"/>
+      <w:r>
+        <w:rPr>
+          <w:rFonts w:cs="Times New Roman"/>
+          <w:szCs w:val="28"/>
+        </w:rPr>
+        <w:t xml:space="preserve"> навчальний заклад(ВНЗ).</w:t>
       </w:r>
     </w:p>
     <w:p>
@@ -1688,22 +2400,70 @@
           <w:rFonts w:cs="Times New Roman"/>
           <w:szCs w:val="28"/>
         </w:rPr>
-        <w:t>«Английский язык - "полиглот"»</w:t>
-      </w:r>
-    </w:p>
-    <w:p>
-      <w:pPr>
-        <w:rPr>
-          <w:rFonts w:cs="Times New Roman"/>
-          <w:szCs w:val="28"/>
-        </w:rPr>
-      </w:pPr>
-      <w:r>
-        <w:rPr>
-          <w:rFonts w:cs="Times New Roman"/>
-          <w:szCs w:val="28"/>
-        </w:rPr>
-        <w:t xml:space="preserve">В основі навчальної технології лежить методика відомого лінгвіста і перекладача Д.Ю. Петрова. Він є автором ефективного курсу «Поліглот, англійська за 16 годин». Високу результативність його підходу оцінили російські зірки театру і кіно під час однойменного шоу на каналі «Культура». Крім цього, в додатку використані матеріали книги Д. Петрова «Англійська мова за 16 годин». </w:t>
+        <w:t>«</w:t>
+      </w:r>
+      <w:proofErr w:type="spellStart"/>
+      <w:r>
+        <w:rPr>
+          <w:rFonts w:cs="Times New Roman"/>
+          <w:szCs w:val="28"/>
+        </w:rPr>
+        <w:t>Английский</w:t>
+      </w:r>
+      <w:proofErr w:type="spellEnd"/>
+      <w:r>
+        <w:rPr>
+          <w:rFonts w:cs="Times New Roman"/>
+          <w:szCs w:val="28"/>
+        </w:rPr>
+        <w:t xml:space="preserve"> </w:t>
+      </w:r>
+      <w:proofErr w:type="spellStart"/>
+      <w:r>
+        <w:rPr>
+          <w:rFonts w:cs="Times New Roman"/>
+          <w:szCs w:val="28"/>
+        </w:rPr>
+        <w:t>язык</w:t>
+      </w:r>
+      <w:proofErr w:type="spellEnd"/>
+      <w:r>
+        <w:rPr>
+          <w:rFonts w:cs="Times New Roman"/>
+          <w:szCs w:val="28"/>
+        </w:rPr>
+        <w:t xml:space="preserve"> - "</w:t>
+      </w:r>
+      <w:proofErr w:type="spellStart"/>
+      <w:r>
+        <w:rPr>
+          <w:rFonts w:cs="Times New Roman"/>
+          <w:szCs w:val="28"/>
+        </w:rPr>
+        <w:t>полиглот</w:t>
+      </w:r>
+      <w:proofErr w:type="spellEnd"/>
+      <w:r>
+        <w:rPr>
+          <w:rFonts w:cs="Times New Roman"/>
+          <w:szCs w:val="28"/>
+        </w:rPr>
+        <w:t>"»</w:t>
+      </w:r>
+    </w:p>
+    <w:p>
+      <w:pPr>
+        <w:rPr>
+          <w:rFonts w:cs="Times New Roman"/>
+          <w:szCs w:val="28"/>
+        </w:rPr>
+      </w:pPr>
+      <w:r>
+        <w:rPr>
+          <w:rFonts w:cs="Times New Roman"/>
+          <w:szCs w:val="28"/>
+        </w:rPr>
+        <w:t xml:space="preserve">В основі навчальної технології лежить методика відомого лінгвіста і перекладача Д.Ю. Петрова. Він є автором ефективного курсу «Поліглот, англійська за 16 годин». Високу результативність його підходу оцінили російські зірки театру і кіно під час однойменного шоу на каналі «Культура». Крім цього, в додатку </w:t>
       </w:r>
       <w:r>
         <w:rPr>
@@ -1711,7 +2471,71 @@
           <w:szCs w:val="28"/>
         </w:rPr>
         <w:lastRenderedPageBreak/>
-        <w:t>Англійською мовою у користувачів тренується і за рахунок використання автентичних джерел «English Grammar in Use».</w:t>
+        <w:t>використані матеріали книги Д. Петрова «Англійська мова за 16 годин». Англійською мовою у користувачів тренується і за рахунок використання автентичних джерел «</w:t>
+      </w:r>
+      <w:proofErr w:type="spellStart"/>
+      <w:r>
+        <w:rPr>
+          <w:rFonts w:cs="Times New Roman"/>
+          <w:szCs w:val="28"/>
+        </w:rPr>
+        <w:t>English</w:t>
+      </w:r>
+      <w:proofErr w:type="spellEnd"/>
+      <w:r>
+        <w:rPr>
+          <w:rFonts w:cs="Times New Roman"/>
+          <w:szCs w:val="28"/>
+        </w:rPr>
+        <w:t xml:space="preserve"> </w:t>
+      </w:r>
+      <w:proofErr w:type="spellStart"/>
+      <w:r>
+        <w:rPr>
+          <w:rFonts w:cs="Times New Roman"/>
+          <w:szCs w:val="28"/>
+        </w:rPr>
+        <w:t>Grammar</w:t>
+      </w:r>
+      <w:proofErr w:type="spellEnd"/>
+      <w:r>
+        <w:rPr>
+          <w:rFonts w:cs="Times New Roman"/>
+          <w:szCs w:val="28"/>
+        </w:rPr>
+        <w:t xml:space="preserve"> </w:t>
+      </w:r>
+      <w:proofErr w:type="spellStart"/>
+      <w:r>
+        <w:rPr>
+          <w:rFonts w:cs="Times New Roman"/>
+          <w:szCs w:val="28"/>
+        </w:rPr>
+        <w:t>in</w:t>
+      </w:r>
+      <w:proofErr w:type="spellEnd"/>
+      <w:r>
+        <w:rPr>
+          <w:rFonts w:cs="Times New Roman"/>
+          <w:szCs w:val="28"/>
+        </w:rPr>
+        <w:t xml:space="preserve"> </w:t>
+      </w:r>
+      <w:proofErr w:type="spellStart"/>
+      <w:r>
+        <w:rPr>
+          <w:rFonts w:cs="Times New Roman"/>
+          <w:szCs w:val="28"/>
+        </w:rPr>
+        <w:t>Use</w:t>
+      </w:r>
+      <w:proofErr w:type="spellEnd"/>
+      <w:r>
+        <w:rPr>
+          <w:rFonts w:cs="Times New Roman"/>
+          <w:szCs w:val="28"/>
+        </w:rPr>
+        <w:t>».</w:t>
       </w:r>
     </w:p>
     <w:p>
@@ -1747,7 +2571,23 @@
           <w:rFonts w:cs="Times New Roman"/>
           <w:szCs w:val="28"/>
         </w:rPr>
-        <w:t>Тести Крок - додаток Android, що дозволяє підготуватись до здачі обов’язкового державного тестування Крок студентам медичних університетів України. Данна версія містить буклети і базу тестів загального профілю для здачі Крок 2 та Крок 3 у 2016 році.</w:t>
+        <w:t xml:space="preserve">Тести Крок - додаток </w:t>
+      </w:r>
+      <w:proofErr w:type="spellStart"/>
+      <w:r>
+        <w:rPr>
+          <w:rFonts w:cs="Times New Roman"/>
+          <w:szCs w:val="28"/>
+        </w:rPr>
+        <w:t>Android</w:t>
+      </w:r>
+      <w:proofErr w:type="spellEnd"/>
+      <w:r>
+        <w:rPr>
+          <w:rFonts w:cs="Times New Roman"/>
+          <w:szCs w:val="28"/>
+        </w:rPr>
+        <w:t>, що дозволяє підготуватись до здачі обов’язкового державного тестування Крок студентам медичних університетів України. Данна версія містить буклети і базу тестів загального профілю для здачі Крок 2 та Крок 3 у 2016 році.</w:t>
       </w:r>
     </w:p>
     <w:p>
@@ -1783,7 +2623,23 @@
           <w:rFonts w:cs="Times New Roman"/>
           <w:szCs w:val="28"/>
         </w:rPr>
-        <w:t>Якщо Ти майбутній медик, а наступного тижня тобі здавати КРОК, а ти не встиг підготуватися. Маешь нагоду скачати собі помічника.</w:t>
+        <w:t xml:space="preserve">Якщо Ти майбутній медик, а наступного тижня тобі здавати КРОК, а ти не встиг підготуватися. </w:t>
+      </w:r>
+      <w:proofErr w:type="spellStart"/>
+      <w:r>
+        <w:rPr>
+          <w:rFonts w:cs="Times New Roman"/>
+          <w:szCs w:val="28"/>
+        </w:rPr>
+        <w:t>Маешь</w:t>
+      </w:r>
+      <w:proofErr w:type="spellEnd"/>
+      <w:r>
+        <w:rPr>
+          <w:rFonts w:cs="Times New Roman"/>
+          <w:szCs w:val="28"/>
+        </w:rPr>
+        <w:t xml:space="preserve"> нагоду скачати собі помічника.</w:t>
       </w:r>
     </w:p>
     <w:p>
@@ -1820,6 +2676,7 @@
       <w:pPr>
         <w:pStyle w:val="a"/>
       </w:pPr>
+      <w:bookmarkStart w:id="2" w:name="_Toc481004128"/>
       <w:r>
         <w:rPr>
           <w:b w:val="0"/>
@@ -1827,6 +2684,7 @@
         <w:lastRenderedPageBreak/>
         <w:t>Постановка задачі, специфікація вимог, вибір програмних засобів</w:t>
       </w:r>
+      <w:bookmarkEnd w:id="2"/>
     </w:p>
     <w:p>
       <w:pPr>
@@ -2224,7 +3082,39 @@
           <w:rFonts w:cs="Times New Roman"/>
           <w:szCs w:val="28"/>
         </w:rPr>
-        <w:t>Вибір PHP micro framework для реалізації API, та запитів до бази даних</w:t>
+        <w:t xml:space="preserve">Вибір PHP </w:t>
+      </w:r>
+      <w:proofErr w:type="spellStart"/>
+      <w:r>
+        <w:rPr>
+          <w:rFonts w:cs="Times New Roman"/>
+          <w:szCs w:val="28"/>
+        </w:rPr>
+        <w:t>micro</w:t>
+      </w:r>
+      <w:proofErr w:type="spellEnd"/>
+      <w:r>
+        <w:rPr>
+          <w:rFonts w:cs="Times New Roman"/>
+          <w:szCs w:val="28"/>
+        </w:rPr>
+        <w:t xml:space="preserve"> </w:t>
+      </w:r>
+      <w:proofErr w:type="spellStart"/>
+      <w:r>
+        <w:rPr>
+          <w:rFonts w:cs="Times New Roman"/>
+          <w:szCs w:val="28"/>
+        </w:rPr>
+        <w:t>framework</w:t>
+      </w:r>
+      <w:proofErr w:type="spellEnd"/>
+      <w:r>
+        <w:rPr>
+          <w:rFonts w:cs="Times New Roman"/>
+          <w:szCs w:val="28"/>
+        </w:rPr>
+        <w:t xml:space="preserve"> для реалізації API, та запитів до бази даних</w:t>
       </w:r>
     </w:p>
     <w:p>
@@ -2302,12 +3192,14 @@
         <w:jc w:val="center"/>
         <w:rPr>
           <w:rFonts w:cs="Times New Roman"/>
-          <w:szCs w:val="28"/>
-        </w:rPr>
-      </w:pPr>
-      <w:r>
-        <w:rPr>
-          <w:rFonts w:cs="Times New Roman"/>
+          <w:b/>
+          <w:szCs w:val="28"/>
+        </w:rPr>
+      </w:pPr>
+      <w:r>
+        <w:rPr>
+          <w:rFonts w:cs="Times New Roman"/>
+          <w:b/>
           <w:szCs w:val="28"/>
         </w:rPr>
         <w:t>Специфікація вимог до програмного продукту для «Мобільний додаток для тестування "Організація комп’ютерних мереж"»</w:t>
@@ -2461,15 +3353,8 @@
           <w:rFonts w:cs="Times New Roman"/>
           <w:szCs w:val="28"/>
         </w:rPr>
-        <w:t xml:space="preserve">Даний продукт має надавати студентам можливість готуватись до тестування та проходити його віддалено. Доступ до віддаленої бази даних буде надано за </w:t>
-      </w:r>
-      <w:r>
-        <w:rPr>
-          <w:rFonts w:cs="Times New Roman"/>
-          <w:szCs w:val="28"/>
-        </w:rPr>
         <w:lastRenderedPageBreak/>
-        <w:t>допомогою API. Для внесення питань та інших змін буде реалізовано веб доступ та авторизація користувачів для захисту інформації.</w:t>
+        <w:t>Даний продукт має надавати студентам можливість готуватись до тестування та проходити його віддалено. Доступ до віддаленої бази даних буде надано за допомогою API. Для внесення питань та інших змін буде реалізовано веб доступ та авторизація користувачів для захисту інформації.</w:t>
       </w:r>
     </w:p>
     <w:p>
@@ -2538,22 +3423,1119 @@
         <w:rPr>
           <w:rFonts w:cs="Times New Roman"/>
           <w:szCs w:val="28"/>
+        </w:rPr>
+      </w:pPr>
+      <w:r>
+        <w:rPr>
+          <w:rFonts w:cs="Times New Roman"/>
+          <w:szCs w:val="28"/>
+        </w:rPr>
+        <w:t xml:space="preserve">Мобільна частина системи буде функціонувати на платформі Windows </w:t>
+      </w:r>
+      <w:proofErr w:type="spellStart"/>
+      <w:r>
+        <w:rPr>
+          <w:rFonts w:cs="Times New Roman"/>
+          <w:szCs w:val="28"/>
+        </w:rPr>
+        <w:t>Mobile</w:t>
+      </w:r>
+      <w:proofErr w:type="spellEnd"/>
+      <w:r>
+        <w:rPr>
+          <w:rFonts w:cs="Times New Roman"/>
+          <w:szCs w:val="28"/>
+        </w:rPr>
+        <w:t xml:space="preserve">, під керівництвом операційної системи Windows Phone 8.1. </w:t>
+      </w:r>
+      <w:r>
+        <w:rPr>
+          <w:rFonts w:cs="Times New Roman"/>
+          <w:szCs w:val="28"/>
+        </w:rPr>
+        <w:t>Локальна база даних буде реалізована за допомогою розширення SQLite.</w:t>
+      </w:r>
+    </w:p>
+    <w:p>
+      <w:pPr>
+        <w:rPr>
+          <w:rFonts w:cs="Times New Roman"/>
+          <w:szCs w:val="28"/>
+        </w:rPr>
+      </w:pPr>
+      <w:r>
+        <w:rPr>
+          <w:rFonts w:cs="Times New Roman"/>
+          <w:szCs w:val="28"/>
+        </w:rPr>
+        <w:t xml:space="preserve">Веб частина буде реалізована за допомогою PHP Framework, який буде розміщений на сервері, з операційною системою </w:t>
+      </w:r>
+      <w:proofErr w:type="spellStart"/>
+      <w:r>
+        <w:rPr>
+          <w:rFonts w:cs="Times New Roman"/>
+          <w:szCs w:val="28"/>
+        </w:rPr>
+        <w:t>Linux</w:t>
+      </w:r>
+      <w:proofErr w:type="spellEnd"/>
+      <w:r>
+        <w:rPr>
+          <w:rFonts w:cs="Times New Roman"/>
+          <w:szCs w:val="28"/>
+        </w:rPr>
+        <w:t>.</w:t>
+      </w:r>
+    </w:p>
+    <w:p>
+      <w:pPr>
+        <w:rPr>
+          <w:rFonts w:cs="Times New Roman"/>
+          <w:szCs w:val="28"/>
+        </w:rPr>
+      </w:pPr>
+      <w:r>
+        <w:rPr>
+          <w:rFonts w:cs="Times New Roman"/>
+          <w:szCs w:val="28"/>
+        </w:rPr>
+        <w:t xml:space="preserve">Віддалена база даних буде реалізована за допомогою СУБД </w:t>
+      </w:r>
+      <w:proofErr w:type="spellStart"/>
+      <w:r>
+        <w:rPr>
+          <w:rFonts w:cs="Times New Roman"/>
+          <w:szCs w:val="28"/>
+        </w:rPr>
+        <w:t>MySQL</w:t>
+      </w:r>
+      <w:proofErr w:type="spellEnd"/>
+      <w:r>
+        <w:rPr>
+          <w:rFonts w:cs="Times New Roman"/>
+          <w:szCs w:val="28"/>
+        </w:rPr>
+        <w:t xml:space="preserve">, яка також буде розміщена на сервері з операційною системою </w:t>
+      </w:r>
+      <w:proofErr w:type="spellStart"/>
+      <w:r>
+        <w:rPr>
+          <w:rFonts w:cs="Times New Roman"/>
+          <w:szCs w:val="28"/>
+        </w:rPr>
+        <w:t>Linux</w:t>
+      </w:r>
+      <w:proofErr w:type="spellEnd"/>
+      <w:r>
+        <w:rPr>
+          <w:rFonts w:cs="Times New Roman"/>
+          <w:szCs w:val="28"/>
+        </w:rPr>
+        <w:t>.</w:t>
+      </w:r>
+    </w:p>
+    <w:p>
+      <w:pPr>
+        <w:pStyle w:val="a4"/>
+        <w:numPr>
+          <w:ilvl w:val="0"/>
+          <w:numId w:val="10"/>
+        </w:numPr>
+        <w:jc w:val="center"/>
+        <w:rPr>
+          <w:rFonts w:cs="Times New Roman"/>
+          <w:szCs w:val="28"/>
+        </w:rPr>
+      </w:pPr>
+      <w:r>
+        <w:rPr>
+          <w:rFonts w:cs="Times New Roman"/>
+          <w:szCs w:val="28"/>
+        </w:rPr>
+        <w:t>Характеристики системи</w:t>
+      </w:r>
+    </w:p>
+    <w:p>
+      <w:pPr>
+        <w:pStyle w:val="a4"/>
+        <w:numPr>
+          <w:ilvl w:val="1"/>
+          <w:numId w:val="10"/>
+        </w:numPr>
+        <w:ind w:left="851"/>
+        <w:rPr>
+          <w:rFonts w:cs="Times New Roman"/>
+          <w:i/>
+          <w:szCs w:val="28"/>
+        </w:rPr>
+      </w:pPr>
+      <w:r>
+        <w:rPr>
+          <w:rFonts w:cs="Times New Roman"/>
+          <w:i/>
+          <w:szCs w:val="28"/>
+        </w:rPr>
+        <w:t>…</w:t>
+      </w:r>
+      <w:r>
+        <w:rPr>
+          <w:rFonts w:cs="Times New Roman"/>
+          <w:i/>
+          <w:color w:val="FF0000"/>
+          <w:szCs w:val="28"/>
+        </w:rPr>
+        <w:t>не знаю що писати</w:t>
+      </w:r>
+    </w:p>
+    <w:p>
+      <w:pPr>
+        <w:pStyle w:val="a4"/>
+        <w:numPr>
+          <w:ilvl w:val="1"/>
+          <w:numId w:val="10"/>
+        </w:numPr>
+        <w:ind w:left="851"/>
+        <w:rPr>
+          <w:rFonts w:cs="Times New Roman"/>
+          <w:i/>
+          <w:szCs w:val="28"/>
+        </w:rPr>
+      </w:pPr>
+      <w:r>
+        <w:rPr>
+          <w:rFonts w:cs="Times New Roman"/>
+          <w:i/>
+          <w:szCs w:val="28"/>
+        </w:rPr>
+        <w:t>…</w:t>
+      </w:r>
+    </w:p>
+    <w:p>
+      <w:pPr>
+        <w:pStyle w:val="a4"/>
+        <w:numPr>
+          <w:ilvl w:val="0"/>
+          <w:numId w:val="10"/>
+        </w:numPr>
+        <w:jc w:val="center"/>
+        <w:rPr>
+          <w:rFonts w:cs="Times New Roman"/>
+          <w:szCs w:val="28"/>
+        </w:rPr>
+      </w:pPr>
+      <w:r>
+        <w:rPr>
+          <w:rFonts w:cs="Times New Roman"/>
+          <w:szCs w:val="28"/>
+        </w:rPr>
+        <w:t>Вимоги зовнішніх інтерфейсів</w:t>
+      </w:r>
+    </w:p>
+    <w:p>
+      <w:pPr>
+        <w:pStyle w:val="a4"/>
+        <w:numPr>
+          <w:ilvl w:val="1"/>
+          <w:numId w:val="10"/>
+        </w:numPr>
+        <w:ind w:left="851"/>
+        <w:rPr>
+          <w:rFonts w:cs="Times New Roman"/>
+          <w:i/>
+          <w:szCs w:val="28"/>
+        </w:rPr>
+      </w:pPr>
+      <w:r>
+        <w:rPr>
+          <w:rFonts w:cs="Times New Roman"/>
+          <w:i/>
+          <w:szCs w:val="28"/>
+        </w:rPr>
+        <w:t>Користувацькі інтерфейси</w:t>
+      </w:r>
+    </w:p>
+    <w:p>
+      <w:pPr>
+        <w:rPr>
+          <w:rFonts w:cs="Times New Roman"/>
+          <w:szCs w:val="28"/>
+        </w:rPr>
+      </w:pPr>
+      <w:r>
+        <w:rPr>
+          <w:rFonts w:cs="Times New Roman"/>
+          <w:szCs w:val="28"/>
+        </w:rPr>
+        <w:t>Користувацький інтерфейс буде розподіллено на дві частини перша з яких буде інтерфейсом мобільного додатку та друга інтерфейс веб додатку.</w:t>
+      </w:r>
+    </w:p>
+    <w:p>
+      <w:pPr>
+        <w:rPr>
+          <w:rFonts w:cs="Times New Roman"/>
+          <w:szCs w:val="28"/>
+        </w:rPr>
+      </w:pPr>
+      <w:r>
+        <w:rPr>
+          <w:rFonts w:cs="Times New Roman"/>
+          <w:szCs w:val="28"/>
+        </w:rPr>
+        <w:t xml:space="preserve">Перша частина інтерфейсу </w:t>
+      </w:r>
+      <w:r>
+        <w:rPr>
+          <w:rFonts w:cs="Times New Roman"/>
+          <w:szCs w:val="28"/>
+        </w:rPr>
+        <w:t>тобто інтерфейс мобільного додатку буде складатись з набору екранів, яких як:</w:t>
+      </w:r>
+    </w:p>
+    <w:p>
+      <w:pPr>
+        <w:pStyle w:val="a4"/>
+        <w:numPr>
+          <w:ilvl w:val="0"/>
+          <w:numId w:val="4"/>
+        </w:numPr>
+        <w:rPr>
+          <w:rFonts w:cs="Times New Roman"/>
+          <w:szCs w:val="28"/>
+        </w:rPr>
+      </w:pPr>
+      <w:r>
+        <w:rPr>
+          <w:rFonts w:cs="Times New Roman"/>
+          <w:szCs w:val="28"/>
+        </w:rPr>
+        <w:t>Список курсів (відображає список курсів з можливістю вибору курсів для проходження тестування)</w:t>
+      </w:r>
+    </w:p>
+    <w:p>
+      <w:pPr>
+        <w:pStyle w:val="a4"/>
+        <w:numPr>
+          <w:ilvl w:val="0"/>
+          <w:numId w:val="4"/>
+        </w:numPr>
+        <w:rPr>
+          <w:rFonts w:cs="Times New Roman"/>
+          <w:szCs w:val="28"/>
+        </w:rPr>
+      </w:pPr>
+      <w:r>
+        <w:rPr>
+          <w:rFonts w:cs="Times New Roman"/>
+          <w:szCs w:val="28"/>
+        </w:rPr>
+        <w:t>Список модулів (відображає список модулів з можливістю вибору та проходження тестування)</w:t>
+      </w:r>
+    </w:p>
+    <w:p>
+      <w:pPr>
+        <w:pStyle w:val="a4"/>
+        <w:numPr>
+          <w:ilvl w:val="0"/>
+          <w:numId w:val="4"/>
+        </w:numPr>
+        <w:rPr>
+          <w:rFonts w:cs="Times New Roman"/>
+          <w:szCs w:val="28"/>
+        </w:rPr>
+      </w:pPr>
+      <w:r>
+        <w:rPr>
+          <w:rFonts w:cs="Times New Roman"/>
+          <w:szCs w:val="28"/>
+        </w:rPr>
+        <w:lastRenderedPageBreak/>
+        <w:t>Список тем (</w:t>
+      </w:r>
+      <w:r>
+        <w:rPr>
+          <w:rFonts w:cs="Times New Roman"/>
+          <w:szCs w:val="28"/>
+        </w:rPr>
+        <w:t>відображає список модулів з можливістю вибору та проходження тестування</w:t>
+      </w:r>
+      <w:r>
+        <w:rPr>
+          <w:rFonts w:cs="Times New Roman"/>
+          <w:szCs w:val="28"/>
+        </w:rPr>
+        <w:t>)</w:t>
+      </w:r>
+    </w:p>
+    <w:p>
+      <w:pPr>
+        <w:pStyle w:val="a4"/>
+        <w:numPr>
+          <w:ilvl w:val="0"/>
+          <w:numId w:val="4"/>
+        </w:numPr>
+        <w:rPr>
+          <w:rFonts w:cs="Times New Roman"/>
+          <w:szCs w:val="28"/>
+        </w:rPr>
+      </w:pPr>
+      <w:r>
+        <w:rPr>
+          <w:rFonts w:cs="Times New Roman"/>
+          <w:szCs w:val="28"/>
+        </w:rPr>
+        <w:t>Екран тестування (</w:t>
+      </w:r>
+      <w:r>
+        <w:rPr>
+          <w:rFonts w:cs="Times New Roman"/>
+          <w:szCs w:val="28"/>
+        </w:rPr>
+        <w:t>відображає питання з вибраних курсів або модулей або тем, у невідомій послідовності а варіанти відповідей до кожного відповідно</w:t>
+      </w:r>
+      <w:r>
+        <w:rPr>
+          <w:rFonts w:cs="Times New Roman"/>
+          <w:szCs w:val="28"/>
+        </w:rPr>
+        <w:t>)</w:t>
+      </w:r>
+    </w:p>
+    <w:p>
+      <w:pPr>
+        <w:pStyle w:val="a4"/>
+        <w:numPr>
+          <w:ilvl w:val="0"/>
+          <w:numId w:val="4"/>
+        </w:numPr>
+        <w:rPr>
+          <w:rFonts w:cs="Times New Roman"/>
+          <w:szCs w:val="28"/>
+        </w:rPr>
+      </w:pPr>
+      <w:r>
+        <w:rPr>
+          <w:rFonts w:cs="Times New Roman"/>
+          <w:szCs w:val="28"/>
+        </w:rPr>
+        <w:t>Екран статистики (відображає список пройдених тестів та їхні результати)</w:t>
+      </w:r>
+    </w:p>
+    <w:p>
+      <w:pPr>
+        <w:pStyle w:val="a4"/>
+        <w:numPr>
+          <w:ilvl w:val="0"/>
+          <w:numId w:val="4"/>
+        </w:numPr>
+        <w:rPr>
+          <w:rFonts w:cs="Times New Roman"/>
+          <w:szCs w:val="28"/>
+        </w:rPr>
+      </w:pPr>
+      <w:r>
+        <w:rPr>
+          <w:rFonts w:cs="Times New Roman"/>
+          <w:szCs w:val="28"/>
+        </w:rPr>
+        <w:t>Екран авторизації (відображає поля для введення логіну та паролю для проведення перевірки на наявність користувача в базі даних та відповідність логіну та паролю)</w:t>
+      </w:r>
+    </w:p>
+    <w:p>
+      <w:pPr>
+        <w:pStyle w:val="a4"/>
+        <w:numPr>
+          <w:ilvl w:val="0"/>
+          <w:numId w:val="4"/>
+        </w:numPr>
+        <w:rPr>
+          <w:rFonts w:cs="Times New Roman"/>
+          <w:szCs w:val="28"/>
+        </w:rPr>
+      </w:pPr>
+      <w:r>
+        <w:rPr>
+          <w:rFonts w:cs="Times New Roman"/>
+          <w:szCs w:val="28"/>
+        </w:rPr>
+        <w:t>Екран реєстрації (відображає поля для створення нового користувача та)</w:t>
+      </w:r>
+    </w:p>
+    <w:p>
+      <w:pPr>
+        <w:rPr>
+          <w:rFonts w:cs="Times New Roman"/>
+          <w:szCs w:val="28"/>
+        </w:rPr>
+      </w:pPr>
+      <w:r>
+        <w:rPr>
+          <w:rFonts w:cs="Times New Roman"/>
+          <w:szCs w:val="28"/>
+        </w:rPr>
+        <w:t xml:space="preserve">Прикладом користувацького інтерфейсу є прототип екрану списку (списку курсів, модулей та тем які на рівні прототипу </w:t>
+      </w:r>
+      <w:r>
+        <w:rPr>
+          <w:rFonts w:cs="Times New Roman"/>
+          <w:szCs w:val="28"/>
+        </w:rPr>
+        <w:t>однакові</w:t>
+      </w:r>
+      <w:r>
+        <w:rPr>
+          <w:rFonts w:cs="Times New Roman"/>
+          <w:szCs w:val="28"/>
+        </w:rPr>
+        <w:t>)</w:t>
+      </w:r>
+      <w:r>
+        <w:rPr>
+          <w:rFonts w:cs="Times New Roman"/>
+          <w:szCs w:val="28"/>
+        </w:rPr>
+        <w:t xml:space="preserve"> див. (рис. </w:t>
+      </w:r>
+      <w:r>
+        <w:rPr>
+          <w:rFonts w:cs="Times New Roman"/>
+          <w:szCs w:val="28"/>
+        </w:rPr>
+        <w:t>3.1</w:t>
+      </w:r>
+      <w:r>
+        <w:rPr>
+          <w:rFonts w:cs="Times New Roman"/>
+          <w:szCs w:val="28"/>
+        </w:rPr>
+        <w:t>).</w:t>
+      </w:r>
+    </w:p>
+    <w:p>
+      <w:pPr>
+        <w:jc w:val="center"/>
+        <w:rPr>
+          <w:rFonts w:cs="Times New Roman"/>
+          <w:szCs w:val="28"/>
+        </w:rPr>
+      </w:pPr>
+      <w:r>
+        <w:rPr>
+          <w:noProof/>
+        </w:rPr>
+        <w:drawing>
+          <wp:inline distT="0" distB="0" distL="0" distR="0" wp14:anchorId="1A36E18E" wp14:editId="7CC2AE1D">
+            <wp:extent cx="1866900" cy="3362325"/>
+            <wp:effectExtent l="0" t="0" r="0" b="9525"/>
+            <wp:docPr id="1" name="Рисунок 1"/>
+            <wp:cNvGraphicFramePr>
+              <a:graphicFrameLocks xmlns:a="http://schemas.openxmlformats.org/drawingml/2006/main" noChangeAspect="1"/>
+            </wp:cNvGraphicFramePr>
+            <a:graphic xmlns:a="http://schemas.openxmlformats.org/drawingml/2006/main">
+              <a:graphicData uri="http://schemas.openxmlformats.org/drawingml/2006/picture">
+                <pic:pic xmlns:pic="http://schemas.openxmlformats.org/drawingml/2006/picture">
+                  <pic:nvPicPr>
+                    <pic:cNvPr id="1" name=""/>
+                    <pic:cNvPicPr/>
+                  </pic:nvPicPr>
+                  <pic:blipFill rotWithShape="1">
+                    <a:blip r:embed="rId9"/>
+                    <a:srcRect l="4568" t="4179" r="5907" b="3626"/>
+                    <a:stretch/>
+                  </pic:blipFill>
+                  <pic:spPr bwMode="auto">
+                    <a:xfrm>
+                      <a:off x="0" y="0"/>
+                      <a:ext cx="1867235" cy="3362928"/>
+                    </a:xfrm>
+                    <a:prstGeom prst="rect">
+                      <a:avLst/>
+                    </a:prstGeom>
+                    <a:ln>
+                      <a:noFill/>
+                    </a:ln>
+                    <a:extLst>
+                      <a:ext uri="{53640926-AAD7-44D8-BBD7-CCE9431645EC}">
+                        <a14:shadowObscured xmlns:a14="http://schemas.microsoft.com/office/drawing/2010/main"/>
+                      </a:ext>
+                    </a:extLst>
+                  </pic:spPr>
+                </pic:pic>
+              </a:graphicData>
+            </a:graphic>
+          </wp:inline>
+        </w:drawing>
+      </w:r>
+    </w:p>
+    <w:p>
+      <w:pPr>
+        <w:jc w:val="center"/>
+        <w:rPr>
+          <w:rFonts w:cs="Times New Roman"/>
+          <w:szCs w:val="28"/>
+        </w:rPr>
+      </w:pPr>
+      <w:r>
+        <w:rPr>
+          <w:rFonts w:cs="Times New Roman"/>
+          <w:szCs w:val="28"/>
+        </w:rPr>
+        <w:t>«</w:t>
+      </w:r>
+      <w:r>
+        <w:rPr>
+          <w:rFonts w:cs="Times New Roman"/>
+          <w:szCs w:val="28"/>
+        </w:rPr>
+        <w:t>Рис</w:t>
+      </w:r>
+      <w:r>
+        <w:rPr>
+          <w:rFonts w:cs="Times New Roman"/>
+          <w:szCs w:val="28"/>
+        </w:rPr>
+        <w:t xml:space="preserve">. </w:t>
+      </w:r>
+      <w:r>
+        <w:rPr>
+          <w:rFonts w:cs="Times New Roman"/>
+          <w:szCs w:val="28"/>
+        </w:rPr>
+        <w:t>3.1</w:t>
+      </w:r>
+      <w:r>
+        <w:rPr>
+          <w:rFonts w:cs="Times New Roman"/>
+          <w:szCs w:val="28"/>
+        </w:rPr>
+        <w:t>» -</w:t>
+      </w:r>
+      <w:r>
+        <w:rPr>
+          <w:rFonts w:cs="Times New Roman"/>
+          <w:szCs w:val="28"/>
+        </w:rPr>
+        <w:t xml:space="preserve"> Прототип екрану списку (курсів, модулей та тем)</w:t>
+      </w:r>
+    </w:p>
+    <w:p>
+      <w:pPr>
+        <w:pStyle w:val="a4"/>
+        <w:numPr>
+          <w:ilvl w:val="1"/>
+          <w:numId w:val="10"/>
+        </w:numPr>
+        <w:ind w:left="851"/>
+        <w:rPr>
+          <w:rFonts w:cs="Times New Roman"/>
+          <w:i/>
+          <w:szCs w:val="28"/>
+        </w:rPr>
+      </w:pPr>
+      <w:r>
+        <w:rPr>
+          <w:rFonts w:cs="Times New Roman"/>
+          <w:i/>
+          <w:szCs w:val="28"/>
+        </w:rPr>
+        <w:t>Апаратні інтерфейси</w:t>
+      </w:r>
+    </w:p>
+    <w:p>
+      <w:pPr>
+        <w:rPr>
+          <w:rFonts w:cs="Times New Roman"/>
+          <w:szCs w:val="28"/>
+        </w:rPr>
+      </w:pPr>
+      <w:r>
+        <w:rPr>
+          <w:rFonts w:cs="Times New Roman"/>
+          <w:szCs w:val="28"/>
+        </w:rPr>
+        <w:lastRenderedPageBreak/>
+        <w:t>Апаратними інтерфейсами у даній системі є мобільний телефон</w:t>
+      </w:r>
+      <w:r>
+        <w:rPr>
+          <w:rFonts w:cs="Times New Roman"/>
+          <w:szCs w:val="28"/>
+        </w:rPr>
+        <w:t xml:space="preserve"> з операційною системою Windows Phone 8.1</w:t>
+      </w:r>
+      <w:r>
+        <w:rPr>
+          <w:rFonts w:cs="Times New Roman"/>
+          <w:szCs w:val="28"/>
+        </w:rPr>
+        <w:t xml:space="preserve"> та сервери з API та базою даних </w:t>
+      </w:r>
+      <w:proofErr w:type="spellStart"/>
+      <w:r>
+        <w:rPr>
+          <w:rFonts w:cs="Times New Roman"/>
+          <w:szCs w:val="28"/>
+        </w:rPr>
+        <w:t>MySQL</w:t>
+      </w:r>
+      <w:proofErr w:type="spellEnd"/>
+      <w:r>
+        <w:rPr>
+          <w:rFonts w:cs="Times New Roman"/>
+          <w:szCs w:val="28"/>
+        </w:rPr>
+        <w:t xml:space="preserve"> з операційною системою </w:t>
+      </w:r>
+      <w:proofErr w:type="spellStart"/>
+      <w:r>
+        <w:rPr>
+          <w:rFonts w:cs="Times New Roman"/>
+          <w:szCs w:val="28"/>
+        </w:rPr>
+        <w:t>Linux</w:t>
+      </w:r>
+      <w:proofErr w:type="spellEnd"/>
+      <w:r>
+        <w:rPr>
+          <w:rFonts w:cs="Times New Roman"/>
+          <w:szCs w:val="28"/>
+        </w:rPr>
+        <w:t xml:space="preserve">. </w:t>
+      </w:r>
+      <w:r>
+        <w:rPr>
+          <w:rFonts w:cs="Times New Roman"/>
+          <w:szCs w:val="28"/>
+        </w:rPr>
+        <w:t>Зв’язки</w:t>
+      </w:r>
+      <w:r>
+        <w:rPr>
+          <w:rFonts w:cs="Times New Roman"/>
+          <w:szCs w:val="28"/>
+        </w:rPr>
+        <w:t xml:space="preserve"> між інтерфейсами будуть наступні:</w:t>
+      </w:r>
+    </w:p>
+    <w:p>
+      <w:pPr>
+        <w:pStyle w:val="a4"/>
+        <w:numPr>
+          <w:ilvl w:val="0"/>
+          <w:numId w:val="4"/>
+        </w:numPr>
+        <w:rPr>
+          <w:rFonts w:cs="Times New Roman"/>
+          <w:szCs w:val="28"/>
+        </w:rPr>
+      </w:pPr>
+      <w:r>
+        <w:rPr>
+          <w:rFonts w:cs="Times New Roman"/>
+          <w:szCs w:val="28"/>
+        </w:rPr>
+        <w:t>Мобільний додаток звертати</w:t>
+      </w:r>
+      <w:r>
+        <w:rPr>
+          <w:rFonts w:cs="Times New Roman"/>
+          <w:szCs w:val="28"/>
+        </w:rPr>
+        <w:t>меться</w:t>
+      </w:r>
+      <w:r>
+        <w:rPr>
+          <w:rFonts w:cs="Times New Roman"/>
+          <w:szCs w:val="28"/>
+        </w:rPr>
+        <w:t xml:space="preserve"> до API за комунікаційним протоколом HTTP</w:t>
+      </w:r>
+    </w:p>
+    <w:p>
+      <w:pPr>
+        <w:pStyle w:val="a4"/>
+        <w:numPr>
+          <w:ilvl w:val="0"/>
+          <w:numId w:val="4"/>
+        </w:numPr>
+        <w:rPr>
+          <w:rFonts w:cs="Times New Roman"/>
+          <w:szCs w:val="28"/>
+        </w:rPr>
+      </w:pPr>
+      <w:r>
+        <w:rPr>
+          <w:rFonts w:cs="Times New Roman"/>
+          <w:szCs w:val="28"/>
+        </w:rPr>
+        <w:t xml:space="preserve">API звертатиметься до бази даних </w:t>
+      </w:r>
+      <w:proofErr w:type="spellStart"/>
+      <w:r>
+        <w:rPr>
+          <w:rFonts w:cs="Times New Roman"/>
+          <w:szCs w:val="28"/>
+        </w:rPr>
+        <w:t>MySQL</w:t>
+      </w:r>
+      <w:proofErr w:type="spellEnd"/>
+      <w:r>
+        <w:rPr>
+          <w:rFonts w:cs="Times New Roman"/>
+          <w:szCs w:val="28"/>
+        </w:rPr>
+        <w:t xml:space="preserve"> по протоколу TCP/IP</w:t>
+      </w:r>
+    </w:p>
+    <w:p>
+      <w:pPr>
+        <w:pStyle w:val="a4"/>
+        <w:numPr>
+          <w:ilvl w:val="1"/>
+          <w:numId w:val="10"/>
+        </w:numPr>
+        <w:ind w:left="851"/>
+        <w:rPr>
+          <w:rFonts w:cs="Times New Roman"/>
+          <w:i/>
+          <w:szCs w:val="28"/>
+        </w:rPr>
+      </w:pPr>
+      <w:r>
+        <w:rPr>
+          <w:rFonts w:cs="Times New Roman"/>
+          <w:i/>
+          <w:szCs w:val="28"/>
+        </w:rPr>
+        <w:t>Програмні інтерфейси</w:t>
+      </w:r>
+    </w:p>
+    <w:p>
+      <w:pPr>
+        <w:rPr>
+          <w:rFonts w:cs="Times New Roman"/>
+          <w:szCs w:val="28"/>
+        </w:rPr>
+      </w:pPr>
+      <w:r>
+        <w:rPr>
+          <w:rFonts w:cs="Times New Roman"/>
+          <w:szCs w:val="28"/>
+        </w:rPr>
+        <w:t xml:space="preserve">Даний продукт буде працювати з різними </w:t>
+      </w:r>
+      <w:r>
+        <w:rPr>
+          <w:rFonts w:cs="Times New Roman"/>
+          <w:szCs w:val="28"/>
+        </w:rPr>
+        <w:t>програмними компонентами, а саме:</w:t>
+      </w:r>
+    </w:p>
+    <w:p>
+      <w:pPr>
+        <w:pStyle w:val="a4"/>
+        <w:numPr>
+          <w:ilvl w:val="0"/>
+          <w:numId w:val="4"/>
+        </w:numPr>
+        <w:rPr>
+          <w:rFonts w:cs="Times New Roman"/>
+          <w:szCs w:val="28"/>
+        </w:rPr>
+      </w:pPr>
+      <w:r>
+        <w:rPr>
+          <w:rFonts w:cs="Times New Roman"/>
+          <w:szCs w:val="28"/>
+        </w:rPr>
+        <w:t xml:space="preserve">Локальна база даних (використовує бібліотеку </w:t>
+      </w:r>
+      <w:r>
+        <w:rPr>
+          <w:rFonts w:cs="Times New Roman"/>
+          <w:szCs w:val="28"/>
+        </w:rPr>
+        <w:t>«</w:t>
+      </w:r>
+      <w:r>
+        <w:rPr>
+          <w:rFonts w:cs="Times New Roman"/>
+          <w:szCs w:val="28"/>
+        </w:rPr>
+        <w:t>SQLite.Net-PCL</w:t>
+      </w:r>
+      <w:r>
+        <w:rPr>
+          <w:rFonts w:cs="Times New Roman"/>
+          <w:szCs w:val="28"/>
+        </w:rPr>
+        <w:t>»</w:t>
+      </w:r>
+      <w:r>
+        <w:rPr>
+          <w:rFonts w:cs="Times New Roman"/>
+          <w:szCs w:val="28"/>
+        </w:rPr>
+        <w:t xml:space="preserve"> версії 3.1.1 для роботи з файлом бази даних)</w:t>
+      </w:r>
+    </w:p>
+    <w:p>
+      <w:pPr>
+        <w:pStyle w:val="a4"/>
+        <w:numPr>
+          <w:ilvl w:val="0"/>
+          <w:numId w:val="4"/>
+        </w:numPr>
+        <w:rPr>
+          <w:rFonts w:cs="Times New Roman"/>
+          <w:szCs w:val="28"/>
+        </w:rPr>
+      </w:pPr>
+      <w:r>
+        <w:rPr>
+          <w:rFonts w:cs="Times New Roman"/>
+          <w:szCs w:val="28"/>
+        </w:rPr>
+        <w:t xml:space="preserve">Для деяких елементів керування буде використовуватись розширення </w:t>
+      </w:r>
+      <w:r>
+        <w:rPr>
+          <w:rFonts w:cs="Times New Roman"/>
+          <w:szCs w:val="28"/>
+        </w:rPr>
+        <w:t>«</w:t>
+      </w:r>
+      <w:proofErr w:type="spellStart"/>
+      <w:r>
+        <w:rPr>
+          <w:rFonts w:cs="Times New Roman"/>
+          <w:szCs w:val="28"/>
+        </w:rPr>
+        <w:t>WPtoolkit</w:t>
+      </w:r>
+      <w:proofErr w:type="spellEnd"/>
+      <w:r>
+        <w:rPr>
+          <w:rFonts w:cs="Times New Roman"/>
+          <w:szCs w:val="28"/>
+        </w:rPr>
+        <w:t>»</w:t>
+      </w:r>
+      <w:r>
+        <w:rPr>
+          <w:rFonts w:cs="Times New Roman"/>
+          <w:szCs w:val="28"/>
+        </w:rPr>
+        <w:t xml:space="preserve"> версії 4.2013.08.16</w:t>
+      </w:r>
+    </w:p>
+    <w:p>
+      <w:pPr>
+        <w:pStyle w:val="a4"/>
+        <w:numPr>
+          <w:ilvl w:val="0"/>
+          <w:numId w:val="4"/>
+        </w:numPr>
+        <w:rPr>
+          <w:rFonts w:cs="Times New Roman"/>
+          <w:szCs w:val="28"/>
+        </w:rPr>
+      </w:pPr>
+      <w:r>
+        <w:rPr>
+          <w:rFonts w:cs="Times New Roman"/>
+          <w:szCs w:val="28"/>
+        </w:rPr>
+        <w:t>Для відділеної бази даних використовуватиметься «</w:t>
+      </w:r>
+      <w:proofErr w:type="spellStart"/>
+      <w:r>
+        <w:rPr>
+          <w:rFonts w:cs="Times New Roman"/>
+          <w:szCs w:val="28"/>
+        </w:rPr>
+        <w:t>MySQL</w:t>
+      </w:r>
+      <w:proofErr w:type="spellEnd"/>
+      <w:r>
+        <w:rPr>
+          <w:rFonts w:cs="Times New Roman"/>
+          <w:szCs w:val="28"/>
+        </w:rPr>
+        <w:t xml:space="preserve"> Server» версії 5.6</w:t>
+      </w:r>
+    </w:p>
+    <w:p>
+      <w:pPr>
+        <w:pStyle w:val="a4"/>
+        <w:numPr>
+          <w:ilvl w:val="0"/>
+          <w:numId w:val="10"/>
+        </w:numPr>
+        <w:jc w:val="center"/>
+        <w:rPr>
+          <w:rFonts w:cs="Times New Roman"/>
+          <w:szCs w:val="28"/>
+        </w:rPr>
+      </w:pPr>
+      <w:r>
+        <w:rPr>
+          <w:rFonts w:cs="Times New Roman"/>
+          <w:szCs w:val="28"/>
+        </w:rPr>
+        <w:t>Інші не функційні вимоги</w:t>
+      </w:r>
+    </w:p>
+    <w:p>
+      <w:pPr>
+        <w:pStyle w:val="a4"/>
+        <w:numPr>
+          <w:ilvl w:val="1"/>
+          <w:numId w:val="10"/>
+        </w:numPr>
+        <w:ind w:left="851"/>
+        <w:rPr>
+          <w:rFonts w:cs="Times New Roman"/>
+          <w:i/>
+          <w:szCs w:val="28"/>
+        </w:rPr>
+      </w:pPr>
+      <w:r>
+        <w:rPr>
+          <w:rFonts w:cs="Times New Roman"/>
+          <w:i/>
+          <w:szCs w:val="28"/>
+        </w:rPr>
+        <w:t>Вимоги продуктивності</w:t>
+      </w:r>
+    </w:p>
+    <w:p>
+      <w:pPr>
+        <w:rPr>
+          <w:rFonts w:cs="Times New Roman"/>
+          <w:szCs w:val="28"/>
+        </w:rPr>
+      </w:pPr>
+      <w:r>
+        <w:rPr>
+          <w:rFonts w:cs="Times New Roman"/>
+          <w:szCs w:val="28"/>
+        </w:rPr>
+        <w:t>Єдиною вимогою для забезпечення продуктивності системи є надання доступу до інтернету, для можливості реєстрації, авторизації та завантаження бази даних на телефон.</w:t>
+      </w:r>
+    </w:p>
+    <w:p>
+      <w:pPr>
+        <w:pStyle w:val="a4"/>
+        <w:numPr>
+          <w:ilvl w:val="1"/>
+          <w:numId w:val="10"/>
+        </w:numPr>
+        <w:ind w:left="851"/>
+        <w:rPr>
+          <w:rFonts w:cs="Times New Roman"/>
+          <w:i/>
+          <w:szCs w:val="28"/>
+        </w:rPr>
+      </w:pPr>
+      <w:r>
+        <w:rPr>
+          <w:rFonts w:cs="Times New Roman"/>
+          <w:i/>
+          <w:szCs w:val="28"/>
+        </w:rPr>
+        <w:t>Вимоги безпеки</w:t>
+      </w:r>
+    </w:p>
+    <w:p>
+      <w:pPr>
+        <w:rPr>
+          <w:rFonts w:cs="Times New Roman"/>
+          <w:szCs w:val="28"/>
+        </w:rPr>
+      </w:pPr>
+      <w:r>
+        <w:rPr>
+          <w:rFonts w:cs="Times New Roman"/>
+          <w:szCs w:val="28"/>
+        </w:rPr>
+        <w:t>Для захисту інформації реалізовуватиметься система авторизації для користувачів, з підведеною надійністю</w:t>
+      </w:r>
+      <w:r>
+        <w:rPr>
+          <w:rFonts w:cs="Times New Roman"/>
+          <w:szCs w:val="28"/>
+        </w:rPr>
+        <w:t xml:space="preserve"> та кодуванням паролей.</w:t>
+      </w:r>
+    </w:p>
+    <w:p>
+      <w:pPr>
+        <w:rPr>
+          <w:rFonts w:cs="Times New Roman"/>
+          <w:szCs w:val="28"/>
+        </w:rPr>
+      </w:pPr>
+      <w:r>
+        <w:rPr>
+          <w:rFonts w:cs="Times New Roman"/>
+          <w:szCs w:val="28"/>
+        </w:rPr>
+        <w:t>Для безпечного доступу з мобільного додатку буде реалізовано використання окрім логіну та паролю API ключ який буде таємним для кожного користувача.</w:t>
+      </w:r>
+    </w:p>
+    <w:p>
+      <w:pPr>
+        <w:rPr>
+          <w:rFonts w:cs="Times New Roman"/>
+          <w:szCs w:val="28"/>
+        </w:rPr>
+      </w:pPr>
+    </w:p>
+    <w:p>
+      <w:pPr>
+        <w:rPr>
+          <w:rFonts w:cs="Times New Roman"/>
+          <w:szCs w:val="28"/>
+        </w:rPr>
+      </w:pPr>
+      <w:r>
+        <w:rPr>
+          <w:rFonts w:cs="Times New Roman"/>
+          <w:szCs w:val="28"/>
+        </w:rPr>
+        <w:t xml:space="preserve">Для реалізації вище описаної специфікації вимог буде використана мова програмування C# </w:t>
+      </w:r>
+      <w:r>
+        <w:rPr>
+          <w:rFonts w:cs="Times New Roman"/>
+          <w:szCs w:val="28"/>
+        </w:rPr>
+        <w:t xml:space="preserve">для мобільного додатку, та </w:t>
+      </w:r>
+      <w:r>
+        <w:rPr>
+          <w:rFonts w:cs="Times New Roman"/>
+          <w:szCs w:val="28"/>
           <w:lang w:val="en-US"/>
         </w:rPr>
-      </w:pPr>
-      <w:r>
-        <w:rPr>
-          <w:rFonts w:cs="Times New Roman"/>
-          <w:szCs w:val="28"/>
-        </w:rPr>
-        <w:t xml:space="preserve">Мобільна частина системи буде функціонувати на платформі Windows Mobile, </w:t>
-      </w:r>
-      <w:r>
-        <w:rPr>
-          <w:rFonts w:cs="Times New Roman"/>
-          <w:szCs w:val="28"/>
-        </w:rPr>
-        <w:t xml:space="preserve">під керівництвом операційної системи </w:t>
+        <w:t>PHP</w:t>
+      </w:r>
+      <w:r>
+        <w:rPr>
+          <w:rFonts w:cs="Times New Roman"/>
+          <w:szCs w:val="28"/>
+          <w:lang w:val="ru-RU"/>
+        </w:rPr>
+        <w:t xml:space="preserve"> </w:t>
+      </w:r>
+      <w:r>
+        <w:rPr>
+          <w:rFonts w:cs="Times New Roman"/>
+          <w:szCs w:val="28"/>
+          <w:lang w:val="ru-RU"/>
+        </w:rPr>
+        <w:t xml:space="preserve">для реалізації </w:t>
       </w:r>
       <w:r>
         <w:rPr>
@@ -2561,120 +4543,7 @@
           <w:szCs w:val="28"/>
           <w:lang w:val="en-US"/>
         </w:rPr>
-        <w:t>Windows</w:t>
-      </w:r>
-      <w:r>
-        <w:rPr>
-          <w:rFonts w:cs="Times New Roman"/>
-          <w:szCs w:val="28"/>
-        </w:rPr>
-        <w:t xml:space="preserve"> </w:t>
-      </w:r>
-      <w:r>
-        <w:rPr>
-          <w:rFonts w:cs="Times New Roman"/>
-          <w:szCs w:val="28"/>
-          <w:lang w:val="en-US"/>
-        </w:rPr>
-        <w:t>Phone</w:t>
-      </w:r>
-      <w:r>
-        <w:rPr>
-          <w:rFonts w:cs="Times New Roman"/>
-          <w:szCs w:val="28"/>
-        </w:rPr>
-        <w:t xml:space="preserve"> 8.1</w:t>
-      </w:r>
-      <w:r>
-        <w:rPr>
-          <w:rFonts w:cs="Times New Roman"/>
-          <w:szCs w:val="28"/>
-        </w:rPr>
-        <w:t xml:space="preserve">. </w:t>
-      </w:r>
-      <w:r>
-        <w:rPr>
-          <w:rFonts w:cs="Times New Roman"/>
-          <w:szCs w:val="28"/>
-        </w:rPr>
-        <w:t xml:space="preserve">Локальна база даних буде реалізована за допомогою розширення </w:t>
-      </w:r>
-      <w:r>
-        <w:rPr>
-          <w:rFonts w:cs="Times New Roman"/>
-          <w:szCs w:val="28"/>
-          <w:lang w:val="en-US"/>
-        </w:rPr>
-        <w:t>SQLite.</w:t>
-      </w:r>
-    </w:p>
-    <w:p>
-      <w:pPr>
-        <w:rPr>
-          <w:rFonts w:cs="Times New Roman"/>
-          <w:szCs w:val="28"/>
-        </w:rPr>
-      </w:pPr>
-      <w:r>
-        <w:rPr>
-          <w:rFonts w:cs="Times New Roman"/>
-          <w:szCs w:val="28"/>
-        </w:rPr>
-        <w:t xml:space="preserve">Веб частина буде реалізована за допомогою </w:t>
-      </w:r>
-      <w:r>
-        <w:rPr>
-          <w:rFonts w:cs="Times New Roman"/>
-          <w:szCs w:val="28"/>
-          <w:lang w:val="en-US"/>
-        </w:rPr>
-        <w:t>PHP</w:t>
-      </w:r>
-      <w:r>
-        <w:rPr>
-          <w:rFonts w:cs="Times New Roman"/>
-          <w:szCs w:val="28"/>
-          <w:lang w:val="ru-RU"/>
-        </w:rPr>
-        <w:t xml:space="preserve"> </w:t>
-      </w:r>
-      <w:r>
-        <w:rPr>
-          <w:rFonts w:cs="Times New Roman"/>
-          <w:szCs w:val="28"/>
-          <w:lang w:val="en-US"/>
-        </w:rPr>
-        <w:t>Framework</w:t>
-      </w:r>
-      <w:r>
-        <w:rPr>
-          <w:rFonts w:cs="Times New Roman"/>
-          <w:szCs w:val="28"/>
-        </w:rPr>
-        <w:t>,</w:t>
-      </w:r>
-      <w:r>
-        <w:rPr>
-          <w:rFonts w:cs="Times New Roman"/>
-          <w:szCs w:val="28"/>
-          <w:lang w:val="ru-RU"/>
-        </w:rPr>
-        <w:t xml:space="preserve"> </w:t>
-      </w:r>
-      <w:r>
-        <w:rPr>
-          <w:rFonts w:cs="Times New Roman"/>
-          <w:szCs w:val="28"/>
-        </w:rPr>
-        <w:t xml:space="preserve">який буде розміщений на сервері, з операційною системою </w:t>
-      </w:r>
-      <w:r>
-        <w:rPr>
-          <w:rFonts w:cs="Times New Roman"/>
-          <w:szCs w:val="28"/>
-          <w:lang w:val="en-US"/>
-        </w:rPr>
-        <w:t>Linux</w:t>
+        <w:t>API</w:t>
       </w:r>
       <w:r>
         <w:rPr>
@@ -2683,77 +4552,6 @@
         </w:rPr>
         <w:t>.</w:t>
       </w:r>
-    </w:p>
-    <w:p>
-      <w:pPr>
-        <w:rPr>
-          <w:rFonts w:cs="Times New Roman"/>
-          <w:szCs w:val="28"/>
-        </w:rPr>
-      </w:pPr>
-      <w:r>
-        <w:rPr>
-          <w:rFonts w:cs="Times New Roman"/>
-          <w:szCs w:val="28"/>
-        </w:rPr>
-        <w:t xml:space="preserve">Віддалена база даних буде реалізована за допомогою СУБД </w:t>
-      </w:r>
-      <w:r>
-        <w:rPr>
-          <w:rFonts w:cs="Times New Roman"/>
-          <w:szCs w:val="28"/>
-          <w:lang w:val="en-US"/>
-        </w:rPr>
-        <w:t>MySQL</w:t>
-      </w:r>
-      <w:r>
-        <w:rPr>
-          <w:rFonts w:cs="Times New Roman"/>
-          <w:szCs w:val="28"/>
-        </w:rPr>
-        <w:t xml:space="preserve">, яка також буде розміщена на сервері з операційною системою </w:t>
-      </w:r>
-      <w:r>
-        <w:rPr>
-          <w:rFonts w:cs="Times New Roman"/>
-          <w:szCs w:val="28"/>
-          <w:lang w:val="en-US"/>
-        </w:rPr>
-        <w:t>Linux</w:t>
-      </w:r>
-      <w:r>
-        <w:rPr>
-          <w:rFonts w:cs="Times New Roman"/>
-          <w:szCs w:val="28"/>
-        </w:rPr>
-        <w:t>.</w:t>
-      </w:r>
-      <w:bookmarkStart w:id="0" w:name="_GoBack"/>
-      <w:bookmarkEnd w:id="0"/>
-    </w:p>
-    <w:p>
-      <w:pPr>
-        <w:rPr>
-          <w:rFonts w:cs="Times New Roman"/>
-          <w:szCs w:val="28"/>
-        </w:rPr>
-      </w:pPr>
-    </w:p>
-    <w:p>
-      <w:pPr>
-        <w:rPr>
-          <w:rFonts w:cs="Times New Roman"/>
-          <w:szCs w:val="28"/>
-        </w:rPr>
-      </w:pPr>
-    </w:p>
-    <w:p>
-      <w:pPr>
-        <w:rPr>
-          <w:rFonts w:cs="Times New Roman"/>
-          <w:szCs w:val="28"/>
-        </w:rPr>
-      </w:pPr>
       <w:r>
         <w:rPr>
           <w:rFonts w:cs="Times New Roman"/>
@@ -2766,22 +4564,139 @@
       <w:pPr>
         <w:pStyle w:val="a"/>
       </w:pPr>
+      <w:bookmarkStart w:id="3" w:name="_Toc481004129"/>
       <w:r>
         <w:rPr>
           <w:b w:val="0"/>
         </w:rPr>
         <w:lastRenderedPageBreak/>
-        <w:t>UML діаграми випадків використання, діаграма класів, схема бд</w:t>
-      </w:r>
+        <w:t>UML діаграми випадків використання</w:t>
+      </w:r>
+      <w:r>
+        <w:rPr>
+          <w:b w:val="0"/>
+        </w:rPr>
+        <w:t xml:space="preserve">, діаграма класів, схема </w:t>
+      </w:r>
+      <w:proofErr w:type="spellStart"/>
+      <w:r>
+        <w:rPr>
+          <w:b w:val="0"/>
+        </w:rPr>
+        <w:t>бд</w:t>
+      </w:r>
+      <w:bookmarkEnd w:id="3"/>
+      <w:proofErr w:type="spellEnd"/>
+    </w:p>
+    <w:p>
+      <w:bookmarkStart w:id="4" w:name="_GoBack"/>
+      <w:bookmarkEnd w:id="4"/>
     </w:p>
     <w:sectPr>
+      <w:footerReference w:type="default" r:id="rId10"/>
       <w:pgSz w:w="11906" w:h="16838"/>
-      <w:pgMar w:top="568" w:right="566" w:bottom="850" w:left="1417" w:header="708" w:footer="708" w:gutter="0"/>
+      <w:pgMar w:top="568" w:right="566" w:bottom="850" w:left="1417" w:header="0" w:footer="567" w:gutter="0"/>
+      <w:pgNumType w:start="3"/>
       <w:cols w:space="708"/>
-      <w:docGrid w:linePitch="360"/>
+      <w:docGrid w:linePitch="381"/>
     </w:sectPr>
   </w:body>
 </w:document>
+</file>
+
+<file path=word/endnotes.xml><?xml version="1.0" encoding="utf-8"?>
+<w:endnotes xmlns:wpc="http://schemas.microsoft.com/office/word/2010/wordprocessingCanvas" xmlns:cx="http://schemas.microsoft.com/office/drawing/2014/chartex" xmlns:cx1="http://schemas.microsoft.com/office/drawing/2015/9/8/chartex" xmlns:cx2="http://schemas.microsoft.com/office/drawing/2015/10/21/chartex" xmlns:cx3="http://schemas.microsoft.com/office/drawing/2016/5/9/chartex" xmlns:cx4="http://schemas.microsoft.com/office/drawing/2016/5/10/chartex" xmlns:cx5="http://schemas.microsoft.com/office/drawing/2016/5/11/chartex" xmlns:cx6="http://schemas.microsoft.com/office/drawing/2016/5/12/chartex" xmlns:cx7="http://schemas.microsoft.com/office/drawing/2016/5/13/chartex" xmlns:cx8="http://schemas.microsoft.com/office/drawing/2016/5/14/chartex" xmlns:mc="http://schemas.openxmlformats.org/markup-compatibility/2006" xmlns:o="urn:schemas-microsoft-com:office:office" xmlns:r="http://schemas.openxmlformats.org/officeDocument/2006/relationships" xmlns:m="http://schemas.openxmlformats.org/officeDocument/2006/math" xmlns:v="urn:schemas-microsoft-com:vml" xmlns:wp14="http://schemas.microsoft.com/office/word/2010/wordprocessingDrawing" xmlns:wp="http://schemas.openxmlformats.org/drawingml/2006/wordprocessingDrawing" xmlns:w10="urn:schemas-microsoft-com:office:word" xmlns:w="http://schemas.openxmlformats.org/wordprocessingml/2006/main" xmlns:w14="http://schemas.microsoft.com/office/word/2010/wordml" xmlns:w15="http://schemas.microsoft.com/office/word/2012/wordml" xmlns:w16se="http://schemas.microsoft.com/office/word/2015/wordml/symex" xmlns:wpg="http://schemas.microsoft.com/office/word/2010/wordprocessingGroup" xmlns:wpi="http://schemas.microsoft.com/office/word/2010/wordprocessingInk" xmlns:wne="http://schemas.microsoft.com/office/word/2006/wordml" xmlns:wps="http://schemas.microsoft.com/office/word/2010/wordprocessingShape" mc:Ignorable="w14 w15 w16se wp14">
+  <w:endnote w:type="separator" w:id="-1">
+    <w:p>
+      <w:pPr>
+        <w:spacing w:after="0" w:line="240" w:lineRule="auto"/>
+      </w:pPr>
+      <w:r>
+        <w:separator/>
+      </w:r>
+    </w:p>
+  </w:endnote>
+  <w:endnote w:type="continuationSeparator" w:id="0">
+    <w:p>
+      <w:pPr>
+        <w:spacing w:after="0" w:line="240" w:lineRule="auto"/>
+      </w:pPr>
+      <w:r>
+        <w:continuationSeparator/>
+      </w:r>
+    </w:p>
+  </w:endnote>
+</w:endnotes>
+</file>
+
+<file path=word/footer1.xml><?xml version="1.0" encoding="utf-8"?>
+<w:ftr xmlns:wpc="http://schemas.microsoft.com/office/word/2010/wordprocessingCanvas" xmlns:cx="http://schemas.microsoft.com/office/drawing/2014/chartex" xmlns:cx1="http://schemas.microsoft.com/office/drawing/2015/9/8/chartex" xmlns:cx2="http://schemas.microsoft.com/office/drawing/2015/10/21/chartex" xmlns:cx3="http://schemas.microsoft.com/office/drawing/2016/5/9/chartex" xmlns:cx4="http://schemas.microsoft.com/office/drawing/2016/5/10/chartex" xmlns:cx5="http://schemas.microsoft.com/office/drawing/2016/5/11/chartex" xmlns:cx6="http://schemas.microsoft.com/office/drawing/2016/5/12/chartex" xmlns:cx7="http://schemas.microsoft.com/office/drawing/2016/5/13/chartex" xmlns:cx8="http://schemas.microsoft.com/office/drawing/2016/5/14/chartex" xmlns:mc="http://schemas.openxmlformats.org/markup-compatibility/2006" xmlns:o="urn:schemas-microsoft-com:office:office" xmlns:r="http://schemas.openxmlformats.org/officeDocument/2006/relationships" xmlns:m="http://schemas.openxmlformats.org/officeDocument/2006/math" xmlns:v="urn:schemas-microsoft-com:vml" xmlns:wp14="http://schemas.microsoft.com/office/word/2010/wordprocessingDrawing" xmlns:wp="http://schemas.openxmlformats.org/drawingml/2006/wordprocessingDrawing" xmlns:w10="urn:schemas-microsoft-com:office:word" xmlns:w="http://schemas.openxmlformats.org/wordprocessingml/2006/main" xmlns:w14="http://schemas.microsoft.com/office/word/2010/wordml" xmlns:w15="http://schemas.microsoft.com/office/word/2012/wordml" xmlns:w16se="http://schemas.microsoft.com/office/word/2015/wordml/symex" xmlns:wpg="http://schemas.microsoft.com/office/word/2010/wordprocessingGroup" xmlns:wpi="http://schemas.microsoft.com/office/word/2010/wordprocessingInk" xmlns:wne="http://schemas.microsoft.com/office/word/2006/wordml" xmlns:wps="http://schemas.microsoft.com/office/word/2010/wordprocessingShape" mc:Ignorable="w14 w15 w16se wp14">
+  <w:sdt>
+    <w:sdtPr>
+      <w:id w:val="-900677379"/>
+      <w:docPartObj>
+        <w:docPartGallery w:val="Page Numbers (Bottom of Page)"/>
+        <w:docPartUnique/>
+      </w:docPartObj>
+    </w:sdtPr>
+    <w:sdtContent>
+      <w:p>
+        <w:pPr>
+          <w:pStyle w:val="a8"/>
+          <w:jc w:val="right"/>
+        </w:pPr>
+        <w:r>
+          <w:fldChar w:fldCharType="begin"/>
+        </w:r>
+        <w:r>
+          <w:instrText>PAGE   \* MERGEFORMAT</w:instrText>
+        </w:r>
+        <w:r>
+          <w:fldChar w:fldCharType="separate"/>
+        </w:r>
+        <w:r>
+          <w:rPr>
+            <w:noProof/>
+          </w:rPr>
+          <w:t>14</w:t>
+        </w:r>
+        <w:r>
+          <w:fldChar w:fldCharType="end"/>
+        </w:r>
+      </w:p>
+    </w:sdtContent>
+  </w:sdt>
+  <w:p>
+    <w:pPr>
+      <w:pStyle w:val="a8"/>
+    </w:pPr>
+  </w:p>
+</w:ftr>
+</file>
+
+<file path=word/footnotes.xml><?xml version="1.0" encoding="utf-8"?>
+<w:footnotes xmlns:wpc="http://schemas.microsoft.com/office/word/2010/wordprocessingCanvas" xmlns:cx="http://schemas.microsoft.com/office/drawing/2014/chartex" xmlns:cx1="http://schemas.microsoft.com/office/drawing/2015/9/8/chartex" xmlns:cx2="http://schemas.microsoft.com/office/drawing/2015/10/21/chartex" xmlns:cx3="http://schemas.microsoft.com/office/drawing/2016/5/9/chartex" xmlns:cx4="http://schemas.microsoft.com/office/drawing/2016/5/10/chartex" xmlns:cx5="http://schemas.microsoft.com/office/drawing/2016/5/11/chartex" xmlns:cx6="http://schemas.microsoft.com/office/drawing/2016/5/12/chartex" xmlns:cx7="http://schemas.microsoft.com/office/drawing/2016/5/13/chartex" xmlns:cx8="http://schemas.microsoft.com/office/drawing/2016/5/14/chartex" xmlns:mc="http://schemas.openxmlformats.org/markup-compatibility/2006" xmlns:o="urn:schemas-microsoft-com:office:office" xmlns:r="http://schemas.openxmlformats.org/officeDocument/2006/relationships" xmlns:m="http://schemas.openxmlformats.org/officeDocument/2006/math" xmlns:v="urn:schemas-microsoft-com:vml" xmlns:wp14="http://schemas.microsoft.com/office/word/2010/wordprocessingDrawing" xmlns:wp="http://schemas.openxmlformats.org/drawingml/2006/wordprocessingDrawing" xmlns:w10="urn:schemas-microsoft-com:office:word" xmlns:w="http://schemas.openxmlformats.org/wordprocessingml/2006/main" xmlns:w14="http://schemas.microsoft.com/office/word/2010/wordml" xmlns:w15="http://schemas.microsoft.com/office/word/2012/wordml" xmlns:w16se="http://schemas.microsoft.com/office/word/2015/wordml/symex" xmlns:wpg="http://schemas.microsoft.com/office/word/2010/wordprocessingGroup" xmlns:wpi="http://schemas.microsoft.com/office/word/2010/wordprocessingInk" xmlns:wne="http://schemas.microsoft.com/office/word/2006/wordml" xmlns:wps="http://schemas.microsoft.com/office/word/2010/wordprocessingShape" mc:Ignorable="w14 w15 w16se wp14">
+  <w:footnote w:type="separator" w:id="-1">
+    <w:p>
+      <w:pPr>
+        <w:spacing w:after="0" w:line="240" w:lineRule="auto"/>
+      </w:pPr>
+      <w:r>
+        <w:separator/>
+      </w:r>
+    </w:p>
+  </w:footnote>
+  <w:footnote w:type="continuationSeparator" w:id="0">
+    <w:p>
+      <w:pPr>
+        <w:spacing w:after="0" w:line="240" w:lineRule="auto"/>
+      </w:pPr>
+      <w:r>
+        <w:continuationSeparator/>
+      </w:r>
+    </w:p>
+  </w:footnote>
+</w:footnotes>
 </file>
 
 <file path=word/numbering.xml><?xml version="1.0" encoding="utf-8"?>
@@ -2887,7 +4802,7 @@
         <w:rFonts w:ascii="Times New Roman" w:eastAsiaTheme="minorEastAsia" w:hAnsi="Times New Roman" w:cs="Times New Roman" w:hint="default"/>
       </w:rPr>
     </w:lvl>
-    <w:lvl w:ilvl="1" w:tplc="04220003" w:tentative="1">
+    <w:lvl w:ilvl="1" w:tplc="04220003">
       <w:start w:val="1"/>
       <w:numFmt w:val="bullet"/>
       <w:lvlText w:val="o"/>
@@ -3415,28 +5330,29 @@
   <w:abstractNum w:abstractNumId="6" w15:restartNumberingAfterBreak="0">
     <w:nsid w:val="454F2910"/>
     <w:multiLevelType w:val="hybridMultilevel"/>
-    <w:tmpl w:val="EC504C50"/>
-    <w:lvl w:ilvl="0" w:tplc="56C09C54">
+    <w:tmpl w:val="73E6A1B8"/>
+    <w:lvl w:ilvl="0" w:tplc="04220001">
+      <w:start w:val="1"/>
+      <w:numFmt w:val="bullet"/>
+      <w:lvlText w:val=""/>
+      <w:lvlJc w:val="left"/>
+      <w:pPr>
+        <w:ind w:left="927" w:hanging="360"/>
+      </w:pPr>
+      <w:rPr>
+        <w:rFonts w:ascii="Symbol" w:hAnsi="Symbol" w:hint="default"/>
+      </w:rPr>
+    </w:lvl>
+    <w:lvl w:ilvl="1" w:tplc="FD8EEA68">
       <w:numFmt w:val="bullet"/>
       <w:lvlText w:val="-"/>
       <w:lvlJc w:val="left"/>
       <w:pPr>
-        <w:ind w:left="927" w:hanging="360"/>
+        <w:ind w:left="1647" w:hanging="360"/>
       </w:pPr>
       <w:rPr>
-        <w:rFonts w:ascii="Times New Roman" w:eastAsiaTheme="minorEastAsia" w:hAnsi="Times New Roman" w:cs="Times New Roman" w:hint="default"/>
-      </w:rPr>
-    </w:lvl>
-    <w:lvl w:ilvl="1" w:tplc="04220003">
-      <w:start w:val="1"/>
-      <w:numFmt w:val="bullet"/>
-      <w:lvlText w:val="o"/>
-      <w:lvlJc w:val="left"/>
-      <w:pPr>
-        <w:ind w:left="1647" w:hanging="360"/>
-      </w:pPr>
-      <w:rPr>
-        <w:rFonts w:ascii="Courier New" w:hAnsi="Courier New" w:cs="Courier New" w:hint="default"/>
+        <w:rFonts w:ascii="Times New Roman" w:eastAsia="Tahoma" w:hAnsi="Times New Roman" w:cs="Times New Roman" w:hint="default"/>
+        <w:color w:val="2C2C2C"/>
       </w:rPr>
     </w:lvl>
     <w:lvl w:ilvl="2" w:tplc="04220005" w:tentative="1">
@@ -4090,6 +6006,7 @@
     <w:lsdException w:name="HTML Sample" w:semiHidden="1" w:unhideWhenUsed="1"/>
     <w:lsdException w:name="HTML Typewriter" w:semiHidden="1" w:unhideWhenUsed="1"/>
     <w:lsdException w:name="HTML Variable" w:semiHidden="1" w:unhideWhenUsed="1"/>
+    <w:lsdException w:name="Normal Table" w:semiHidden="1" w:unhideWhenUsed="1"/>
     <w:lsdException w:name="annotation subject" w:semiHidden="1" w:unhideWhenUsed="1"/>
     <w:lsdException w:name="No List" w:semiHidden="1" w:unhideWhenUsed="1"/>
     <w:lsdException w:name="Outline List 1" w:semiHidden="1" w:unhideWhenUsed="1"/>
@@ -4134,6 +6051,7 @@
     <w:lsdException w:name="Table Professional" w:semiHidden="1" w:unhideWhenUsed="1"/>
     <w:lsdException w:name="Table Subtle 1" w:semiHidden="1" w:unhideWhenUsed="1"/>
     <w:lsdException w:name="Table Subtle 2" w:semiHidden="1" w:unhideWhenUsed="1"/>
+    <w:lsdException w:name="Table Web 1" w:semiHidden="1" w:unhideWhenUsed="1"/>
     <w:lsdException w:name="Table Web 2" w:semiHidden="1" w:unhideWhenUsed="1"/>
     <w:lsdException w:name="Table Web 3" w:semiHidden="1" w:unhideWhenUsed="1"/>
     <w:lsdException w:name="Balloon Text" w:semiHidden="1" w:unhideWhenUsed="1"/>
@@ -4372,9 +6290,77 @@
       <w:sz w:val="28"/>
     </w:rPr>
   </w:style>
+  <w:style w:type="paragraph" w:styleId="1">
+    <w:name w:val="heading 1"/>
+    <w:basedOn w:val="a0"/>
+    <w:next w:val="a0"/>
+    <w:link w:val="10"/>
+    <w:uiPriority w:val="9"/>
+    <w:qFormat/>
+    <w:rsid w:val="007572A2"/>
+    <w:pPr>
+      <w:keepNext/>
+      <w:keepLines/>
+      <w:spacing w:before="240" w:after="0"/>
+      <w:outlineLvl w:val="0"/>
+    </w:pPr>
+    <w:rPr>
+      <w:rFonts w:asciiTheme="majorHAnsi" w:eastAsiaTheme="majorEastAsia" w:hAnsiTheme="majorHAnsi" w:cstheme="majorBidi"/>
+      <w:color w:val="2E74B5" w:themeColor="accent1" w:themeShade="BF"/>
+      <w:sz w:val="32"/>
+      <w:szCs w:val="32"/>
+    </w:rPr>
+  </w:style>
+  <w:style w:type="paragraph" w:styleId="2">
+    <w:name w:val="heading 2"/>
+    <w:basedOn w:val="a0"/>
+    <w:next w:val="a0"/>
+    <w:link w:val="20"/>
+    <w:uiPriority w:val="9"/>
+    <w:semiHidden/>
+    <w:unhideWhenUsed/>
+    <w:qFormat/>
+    <w:rsid w:val="007572A2"/>
+    <w:pPr>
+      <w:keepNext/>
+      <w:keepLines/>
+      <w:spacing w:before="40" w:after="0"/>
+      <w:outlineLvl w:val="1"/>
+    </w:pPr>
+    <w:rPr>
+      <w:rFonts w:asciiTheme="majorHAnsi" w:eastAsiaTheme="majorEastAsia" w:hAnsiTheme="majorHAnsi" w:cstheme="majorBidi"/>
+      <w:color w:val="2E74B5" w:themeColor="accent1" w:themeShade="BF"/>
+      <w:sz w:val="26"/>
+      <w:szCs w:val="26"/>
+    </w:rPr>
+  </w:style>
+  <w:style w:type="paragraph" w:styleId="3">
+    <w:name w:val="heading 3"/>
+    <w:basedOn w:val="a0"/>
+    <w:next w:val="a0"/>
+    <w:link w:val="30"/>
+    <w:uiPriority w:val="9"/>
+    <w:semiHidden/>
+    <w:unhideWhenUsed/>
+    <w:qFormat/>
+    <w:rsid w:val="007572A2"/>
+    <w:pPr>
+      <w:keepNext/>
+      <w:keepLines/>
+      <w:spacing w:before="40" w:after="0"/>
+      <w:outlineLvl w:val="2"/>
+    </w:pPr>
+    <w:rPr>
+      <w:rFonts w:asciiTheme="majorHAnsi" w:eastAsiaTheme="majorEastAsia" w:hAnsiTheme="majorHAnsi" w:cstheme="majorBidi"/>
+      <w:color w:val="1F4D78" w:themeColor="accent1" w:themeShade="7F"/>
+      <w:sz w:val="24"/>
+      <w:szCs w:val="24"/>
+    </w:rPr>
+  </w:style>
   <w:style w:type="character" w:default="1" w:styleId="a1">
     <w:name w:val="Default Paragraph Font"/>
     <w:uiPriority w:val="1"/>
+    <w:semiHidden/>
     <w:unhideWhenUsed/>
   </w:style>
   <w:style w:type="table" w:default="1" w:styleId="a2">
@@ -4426,6 +6412,128 @@
       <w:b/>
       <w:sz w:val="32"/>
       <w:szCs w:val="28"/>
+    </w:rPr>
+  </w:style>
+  <w:style w:type="character" w:customStyle="1" w:styleId="10">
+    <w:name w:val="Заголовок 1 Знак"/>
+    <w:basedOn w:val="a1"/>
+    <w:link w:val="1"/>
+    <w:uiPriority w:val="9"/>
+    <w:rsid w:val="007572A2"/>
+    <w:rPr>
+      <w:rFonts w:asciiTheme="majorHAnsi" w:eastAsiaTheme="majorEastAsia" w:hAnsiTheme="majorHAnsi" w:cstheme="majorBidi"/>
+      <w:color w:val="2E74B5" w:themeColor="accent1" w:themeShade="BF"/>
+      <w:sz w:val="32"/>
+      <w:szCs w:val="32"/>
+    </w:rPr>
+  </w:style>
+  <w:style w:type="character" w:customStyle="1" w:styleId="20">
+    <w:name w:val="Заголовок 2 Знак"/>
+    <w:basedOn w:val="a1"/>
+    <w:link w:val="2"/>
+    <w:uiPriority w:val="9"/>
+    <w:semiHidden/>
+    <w:rsid w:val="007572A2"/>
+    <w:rPr>
+      <w:rFonts w:asciiTheme="majorHAnsi" w:eastAsiaTheme="majorEastAsia" w:hAnsiTheme="majorHAnsi" w:cstheme="majorBidi"/>
+      <w:color w:val="2E74B5" w:themeColor="accent1" w:themeShade="BF"/>
+      <w:sz w:val="26"/>
+      <w:szCs w:val="26"/>
+    </w:rPr>
+  </w:style>
+  <w:style w:type="character" w:customStyle="1" w:styleId="30">
+    <w:name w:val="Заголовок 3 Знак"/>
+    <w:basedOn w:val="a1"/>
+    <w:link w:val="3"/>
+    <w:uiPriority w:val="9"/>
+    <w:semiHidden/>
+    <w:rsid w:val="007572A2"/>
+    <w:rPr>
+      <w:rFonts w:asciiTheme="majorHAnsi" w:eastAsiaTheme="majorEastAsia" w:hAnsiTheme="majorHAnsi" w:cstheme="majorBidi"/>
+      <w:color w:val="1F4D78" w:themeColor="accent1" w:themeShade="7F"/>
+      <w:sz w:val="24"/>
+      <w:szCs w:val="24"/>
+    </w:rPr>
+  </w:style>
+  <w:style w:type="paragraph" w:styleId="11">
+    <w:name w:val="toc 1"/>
+    <w:basedOn w:val="a0"/>
+    <w:next w:val="a0"/>
+    <w:autoRedefine/>
+    <w:uiPriority w:val="39"/>
+    <w:unhideWhenUsed/>
+    <w:rsid w:val="00EA67B7"/>
+    <w:pPr>
+      <w:tabs>
+        <w:tab w:val="left" w:pos="1134"/>
+        <w:tab w:val="right" w:leader="dot" w:pos="9913"/>
+      </w:tabs>
+      <w:spacing w:after="100"/>
+      <w:ind w:firstLine="0"/>
+      <w:jc w:val="center"/>
+    </w:pPr>
+  </w:style>
+  <w:style w:type="character" w:styleId="a5">
+    <w:name w:val="Hyperlink"/>
+    <w:basedOn w:val="a1"/>
+    <w:uiPriority w:val="99"/>
+    <w:unhideWhenUsed/>
+    <w:rsid w:val="007572A2"/>
+    <w:rPr>
+      <w:color w:val="0563C1" w:themeColor="hyperlink"/>
+      <w:u w:val="single"/>
+    </w:rPr>
+  </w:style>
+  <w:style w:type="paragraph" w:styleId="a6">
+    <w:name w:val="header"/>
+    <w:basedOn w:val="a0"/>
+    <w:link w:val="a7"/>
+    <w:uiPriority w:val="99"/>
+    <w:unhideWhenUsed/>
+    <w:rsid w:val="00D93507"/>
+    <w:pPr>
+      <w:tabs>
+        <w:tab w:val="center" w:pos="4819"/>
+        <w:tab w:val="right" w:pos="9639"/>
+      </w:tabs>
+      <w:spacing w:after="0" w:line="240" w:lineRule="auto"/>
+    </w:pPr>
+  </w:style>
+  <w:style w:type="character" w:customStyle="1" w:styleId="a7">
+    <w:name w:val="Верхній колонтитул Знак"/>
+    <w:basedOn w:val="a1"/>
+    <w:link w:val="a6"/>
+    <w:uiPriority w:val="99"/>
+    <w:rsid w:val="00D93507"/>
+    <w:rPr>
+      <w:rFonts w:ascii="Times New Roman" w:hAnsi="Times New Roman"/>
+      <w:sz w:val="28"/>
+    </w:rPr>
+  </w:style>
+  <w:style w:type="paragraph" w:styleId="a8">
+    <w:name w:val="footer"/>
+    <w:basedOn w:val="a0"/>
+    <w:link w:val="a9"/>
+    <w:uiPriority w:val="99"/>
+    <w:unhideWhenUsed/>
+    <w:rsid w:val="00D93507"/>
+    <w:pPr>
+      <w:tabs>
+        <w:tab w:val="center" w:pos="4819"/>
+        <w:tab w:val="right" w:pos="9639"/>
+      </w:tabs>
+      <w:spacing w:after="0" w:line="240" w:lineRule="auto"/>
+    </w:pPr>
+  </w:style>
+  <w:style w:type="character" w:customStyle="1" w:styleId="a9">
+    <w:name w:val="Нижній колонтитул Знак"/>
+    <w:basedOn w:val="a1"/>
+    <w:link w:val="a8"/>
+    <w:uiPriority w:val="99"/>
+    <w:rsid w:val="00D93507"/>
+    <w:rPr>
+      <w:rFonts w:ascii="Times New Roman" w:hAnsi="Times New Roman"/>
+      <w:sz w:val="28"/>
     </w:rPr>
   </w:style>
 </w:styles>
@@ -4690,4 +6798,16 @@
     </a:ext>
   </a:extLst>
 </a:theme>
+</file>
+
+<file path=customXml/item1.xml><?xml version="1.0" encoding="utf-8"?>
+<b:Sources xmlns:b="http://schemas.openxmlformats.org/officeDocument/2006/bibliography" xmlns="http://schemas.openxmlformats.org/officeDocument/2006/bibliography" SelectedStyle="\APASixthEditionOfficeOnline.xsl" StyleName="APA" Version="6"/>
+</file>
+
+<file path=customXml/itemProps1.xml><?xml version="1.0" encoding="utf-8"?>
+<ds:datastoreItem xmlns:ds="http://schemas.openxmlformats.org/officeDocument/2006/customXml" ds:itemID="{1EAA50E6-E084-4773-AD14-4B2994F0BFB8}">
+  <ds:schemaRefs>
+    <ds:schemaRef ds:uri="http://schemas.openxmlformats.org/officeDocument/2006/bibliography"/>
+  </ds:schemaRefs>
+</ds:datastoreItem>
 </file>
--- a/Doc/Zvit practik.docx
+++ b/Doc/Zvit practik.docx
@@ -40,7 +40,7 @@
         </w:rPr>
         <w:fldChar w:fldCharType="separate"/>
       </w:r>
-      <w:hyperlink w:anchor="_Toc481004126" w:history="1">
+      <w:hyperlink w:anchor="_Toc481830917" w:history="1">
         <w:r>
           <w:rPr>
             <w:rStyle w:val="a5"/>
@@ -82,7 +82,7 @@
             <w:noProof/>
             <w:webHidden/>
           </w:rPr>
-          <w:instrText xml:space="preserve"> PAGEREF _Toc481004126 \h </w:instrText>
+          <w:instrText xml:space="preserve"> PAGEREF _Toc481830917 \h </w:instrText>
         </w:r>
         <w:r>
           <w:rPr>
@@ -102,7 +102,7 @@
             <w:noProof/>
             <w:webHidden/>
           </w:rPr>
-          <w:t>2</w:t>
+          <w:t>4</w:t>
         </w:r>
         <w:r>
           <w:rPr>
@@ -122,7 +122,7 @@
           <w:sz w:val="22"/>
         </w:rPr>
       </w:pPr>
-      <w:hyperlink w:anchor="_Toc481004127" w:history="1">
+      <w:hyperlink w:anchor="_Toc481830918" w:history="1">
         <w:r>
           <w:rPr>
             <w:rStyle w:val="a5"/>
@@ -164,7 +164,7 @@
             <w:noProof/>
             <w:webHidden/>
           </w:rPr>
-          <w:instrText xml:space="preserve"> PAGEREF _Toc481004127 \h </w:instrText>
+          <w:instrText xml:space="preserve"> PAGEREF _Toc481830918 \h </w:instrText>
         </w:r>
         <w:r>
           <w:rPr>
@@ -184,7 +184,7 @@
             <w:noProof/>
             <w:webHidden/>
           </w:rPr>
-          <w:t>5</w:t>
+          <w:t>7</w:t>
         </w:r>
         <w:r>
           <w:rPr>
@@ -204,7 +204,7 @@
           <w:sz w:val="22"/>
         </w:rPr>
       </w:pPr>
-      <w:hyperlink w:anchor="_Toc481004128" w:history="1">
+      <w:hyperlink w:anchor="_Toc481830919" w:history="1">
         <w:r>
           <w:rPr>
             <w:rStyle w:val="a5"/>
@@ -246,7 +246,7 @@
             <w:noProof/>
             <w:webHidden/>
           </w:rPr>
-          <w:instrText xml:space="preserve"> PAGEREF _Toc481004128 \h </w:instrText>
+          <w:instrText xml:space="preserve"> PAGEREF _Toc481830919 \h </w:instrText>
         </w:r>
         <w:r>
           <w:rPr>
@@ -266,7 +266,7 @@
             <w:noProof/>
             <w:webHidden/>
           </w:rPr>
-          <w:t>9</w:t>
+          <w:t>11</w:t>
         </w:r>
         <w:r>
           <w:rPr>
@@ -286,7 +286,7 @@
           <w:sz w:val="22"/>
         </w:rPr>
       </w:pPr>
-      <w:hyperlink w:anchor="_Toc481004129" w:history="1">
+      <w:hyperlink w:anchor="_Toc481830920" w:history="1">
         <w:r>
           <w:rPr>
             <w:rStyle w:val="a5"/>
@@ -328,7 +328,7 @@
             <w:noProof/>
             <w:webHidden/>
           </w:rPr>
-          <w:instrText xml:space="preserve"> PAGEREF _Toc481004129 \h </w:instrText>
+          <w:instrText xml:space="preserve"> PAGEREF _Toc481830920 \h </w:instrText>
         </w:r>
         <w:r>
           <w:rPr>
@@ -348,7 +348,7 @@
             <w:noProof/>
             <w:webHidden/>
           </w:rPr>
-          <w:t>14</w:t>
+          <w:t>17</w:t>
         </w:r>
         <w:r>
           <w:rPr>
@@ -361,10 +361,7 @@
     </w:p>
     <w:p>
       <w:pPr>
-        <w:tabs>
-          <w:tab w:val="left" w:pos="1134"/>
-        </w:tabs>
-        <w:ind w:firstLine="0"/>
+        <w:pStyle w:val="11"/>
         <w:rPr>
           <w:rFonts w:cs="Times New Roman"/>
           <w:szCs w:val="28"/>
@@ -392,7 +389,7 @@
           <w:b w:val="0"/>
         </w:rPr>
       </w:pPr>
-      <w:bookmarkStart w:id="0" w:name="_Toc481004126"/>
+      <w:bookmarkStart w:id="0" w:name="_Toc481830917"/>
       <w:r>
         <w:rPr>
           <w:b w:val="0"/>
@@ -414,59 +411,22 @@
           <w:rFonts w:cs="Times New Roman"/>
           <w:szCs w:val="28"/>
         </w:rPr>
-        <w:t>Проходження практики відбувалось на підприємстві «</w:t>
-      </w:r>
-      <w:proofErr w:type="spellStart"/>
-      <w:r>
-        <w:rPr>
-          <w:rFonts w:cs="Times New Roman"/>
-          <w:szCs w:val="28"/>
-        </w:rPr>
-        <w:t>AquaSoft</w:t>
-      </w:r>
-      <w:proofErr w:type="spellEnd"/>
-      <w:r>
-        <w:rPr>
-          <w:rFonts w:cs="Times New Roman"/>
-          <w:szCs w:val="28"/>
-        </w:rPr>
-        <w:t>», головний офіс якого знаходиться за адресою м. Дніпро вул. Гоголя 15…</w:t>
-      </w:r>
-    </w:p>
-    <w:p>
-      <w:pPr>
-        <w:rPr>
-          <w:rFonts w:cs="Times New Roman"/>
-          <w:szCs w:val="28"/>
-        </w:rPr>
-      </w:pPr>
-      <w:r>
-        <w:rPr>
-          <w:rFonts w:cs="Times New Roman"/>
-          <w:szCs w:val="28"/>
-        </w:rPr>
-        <w:t xml:space="preserve">Також офіс </w:t>
-      </w:r>
-      <w:r>
-        <w:rPr>
-          <w:rFonts w:cs="Times New Roman"/>
-          <w:szCs w:val="28"/>
-        </w:rPr>
-        <w:t>підприємства</w:t>
-      </w:r>
-      <w:r>
-        <w:rPr>
-          <w:rFonts w:cs="Times New Roman"/>
-          <w:szCs w:val="28"/>
-        </w:rPr>
-        <w:t xml:space="preserve"> знаходиться у м. Хмельницькому де і відбувалось проходження практики</w:t>
-      </w:r>
-      <w:r>
-        <w:rPr>
-          <w:rFonts w:cs="Times New Roman"/>
-          <w:szCs w:val="28"/>
-        </w:rPr>
-        <w:t>, використання практичних та теоретичних знань</w:t>
+        <w:t>Проходження практики відбувалось на підприємстві «AquaSoft», головний офіс якого знаходиться за адресою м. Дніпро вул. Гоголя 15</w:t>
+      </w:r>
+      <w:r>
+        <w:rPr>
+          <w:rFonts w:cs="Times New Roman"/>
+          <w:szCs w:val="28"/>
+        </w:rPr>
+        <w:t>А</w:t>
+      </w:r>
+      <w:r>
+        <w:rPr>
+          <w:rFonts w:cs="Times New Roman"/>
+          <w:szCs w:val="28"/>
+          <w:lang w:val="en-US"/>
+        </w:rPr>
+        <w:t>[1]</w:t>
       </w:r>
       <w:r>
         <w:rPr>
@@ -488,105 +448,37 @@
           <w:rFonts w:cs="Times New Roman"/>
           <w:szCs w:val="28"/>
         </w:rPr>
-        <w:t>Підприємство</w:t>
-      </w:r>
-      <w:r>
-        <w:rPr>
-          <w:rFonts w:cs="Times New Roman"/>
-          <w:szCs w:val="28"/>
-        </w:rPr>
-        <w:t xml:space="preserve"> “</w:t>
-      </w:r>
-      <w:proofErr w:type="spellStart"/>
-      <w:r>
-        <w:rPr>
-          <w:rFonts w:cs="Times New Roman"/>
-          <w:szCs w:val="28"/>
-        </w:rPr>
-        <w:t>AquaSoft</w:t>
-      </w:r>
-      <w:proofErr w:type="spellEnd"/>
-      <w:r>
-        <w:rPr>
-          <w:rFonts w:cs="Times New Roman"/>
-          <w:szCs w:val="28"/>
-        </w:rPr>
-        <w:t>” заснован</w:t>
-      </w:r>
-      <w:r>
-        <w:rPr>
-          <w:rFonts w:cs="Times New Roman"/>
-          <w:szCs w:val="28"/>
-        </w:rPr>
-        <w:t>е</w:t>
-      </w:r>
-      <w:r>
-        <w:rPr>
-          <w:rFonts w:cs="Times New Roman"/>
-          <w:szCs w:val="28"/>
-        </w:rPr>
-        <w:t xml:space="preserve"> досвідченими спеціалістами у галузі інформаційних технологій, що надає рішення для систем автоматизованого проектування, конструювання та виробництва, а також систем управління даними щодо продукту, та керування його життєвим циклом. Надаючи якісний сервіс багатьом компаніям з усього світу вже більш ніж 15 років, ми віримо, що саме налагодження довгострокових відносин з клієнтами та партнерами – один з головних принципів роботи</w:t>
-      </w:r>
-      <w:r>
-        <w:rPr>
-          <w:rFonts w:cs="Times New Roman"/>
-          <w:szCs w:val="28"/>
-        </w:rPr>
-        <w:t>,</w:t>
-      </w:r>
-      <w:r>
-        <w:rPr>
-          <w:rFonts w:cs="Times New Roman"/>
-          <w:szCs w:val="28"/>
-        </w:rPr>
-        <w:t xml:space="preserve"> </w:t>
-      </w:r>
-      <w:proofErr w:type="spellStart"/>
-      <w:r>
-        <w:rPr>
-          <w:rFonts w:cs="Times New Roman"/>
-          <w:szCs w:val="28"/>
-        </w:rPr>
-        <w:t>AquaSoft</w:t>
-      </w:r>
-      <w:proofErr w:type="spellEnd"/>
-      <w:r>
-        <w:rPr>
-          <w:rFonts w:cs="Times New Roman"/>
-          <w:szCs w:val="28"/>
-        </w:rPr>
-        <w:t xml:space="preserve"> - допомагає досягати найкращих результатів у проектах будь-якої сфери та ступеню складності.</w:t>
-      </w:r>
-    </w:p>
-    <w:p>
-      <w:pPr>
-        <w:rPr>
-          <w:rFonts w:cs="Times New Roman"/>
-          <w:szCs w:val="28"/>
-        </w:rPr>
-      </w:pPr>
-      <w:r>
-        <w:rPr>
-          <w:rFonts w:cs="Times New Roman"/>
-          <w:szCs w:val="28"/>
-        </w:rPr>
-        <w:t>Підприємство “</w:t>
-      </w:r>
-      <w:proofErr w:type="spellStart"/>
-      <w:r>
-        <w:rPr>
-          <w:rFonts w:cs="Times New Roman"/>
-          <w:szCs w:val="28"/>
-        </w:rPr>
-        <w:t>AquaSoft</w:t>
-      </w:r>
-      <w:proofErr w:type="spellEnd"/>
-      <w:r>
-        <w:rPr>
-          <w:rFonts w:cs="Times New Roman"/>
-          <w:szCs w:val="28"/>
-        </w:rPr>
-        <w:t>” поділяється на департаменти (підрозділи) такі як:</w:t>
+        <w:t>Також офіс підприємства знаходиться у м. Хмельницькому де і відбувалось проходження практики, використання практичних та теоретичних знань.</w:t>
+      </w:r>
+    </w:p>
+    <w:p>
+      <w:pPr>
+        <w:rPr>
+          <w:rFonts w:cs="Times New Roman"/>
+          <w:szCs w:val="28"/>
+        </w:rPr>
+      </w:pPr>
+      <w:r>
+        <w:rPr>
+          <w:rFonts w:cs="Times New Roman"/>
+          <w:szCs w:val="28"/>
+        </w:rPr>
+        <w:t>Підприємство “AquaSoft” засноване досвідченими спеціалістами у галузі інформаційних технологій, що надає рішення для систем автоматизованого проектування, конструювання та виробництва, а також систем управління даними щодо продукту, та керування його життєвим циклом. Надаючи якісний сервіс багатьом компаніям з усього світу вже більш ніж 15 років, ми віримо, що саме налагодження довгострокових відносин з клієнтами та партнерами – один з головних принципів роботи, AquaSoft - допомагає досягати найкращих результатів у проектах будь-якої сфери та ступеню складності.</w:t>
+      </w:r>
+    </w:p>
+    <w:p>
+      <w:pPr>
+        <w:rPr>
+          <w:rFonts w:cs="Times New Roman"/>
+          <w:szCs w:val="28"/>
+        </w:rPr>
+      </w:pPr>
+      <w:r>
+        <w:rPr>
+          <w:rFonts w:cs="Times New Roman"/>
+          <w:szCs w:val="28"/>
+        </w:rPr>
+        <w:t>Підприємство “AquaSoft” поділяється на підрозділи такі як:</w:t>
       </w:r>
     </w:p>
     <w:p>
@@ -601,31 +493,13 @@
           <w:szCs w:val="28"/>
         </w:rPr>
       </w:pPr>
-      <w:proofErr w:type="spellStart"/>
-      <w:r>
-        <w:rPr>
-          <w:rFonts w:cs="Times New Roman"/>
-          <w:szCs w:val="28"/>
-        </w:rPr>
-        <w:t>Software</w:t>
-      </w:r>
-      <w:proofErr w:type="spellEnd"/>
-      <w:r>
-        <w:rPr>
-          <w:rFonts w:cs="Times New Roman"/>
-          <w:szCs w:val="28"/>
-        </w:rPr>
-        <w:t xml:space="preserve"> </w:t>
-      </w:r>
-      <w:proofErr w:type="spellStart"/>
-      <w:r>
-        <w:rPr>
-          <w:rFonts w:cs="Times New Roman"/>
-          <w:szCs w:val="28"/>
-        </w:rPr>
-        <w:t>Engineering</w:t>
-      </w:r>
-      <w:proofErr w:type="spellEnd"/>
+      <w:r>
+        <w:rPr>
+          <w:rFonts w:cs="Times New Roman"/>
+          <w:szCs w:val="28"/>
+        </w:rPr>
+        <w:t>Software Engineering</w:t>
+      </w:r>
     </w:p>
     <w:p>
       <w:pPr>
@@ -644,17 +518,8 @@
           <w:rFonts w:cs="Times New Roman"/>
           <w:szCs w:val="28"/>
         </w:rPr>
-        <w:t xml:space="preserve">PLM </w:t>
-      </w:r>
-      <w:proofErr w:type="spellStart"/>
-      <w:r>
-        <w:rPr>
-          <w:rFonts w:cs="Times New Roman"/>
-          <w:szCs w:val="28"/>
-        </w:rPr>
-        <w:t>Software</w:t>
-      </w:r>
-      <w:proofErr w:type="spellEnd"/>
+        <w:t>PLM Software</w:t>
+      </w:r>
     </w:p>
     <w:p>
       <w:pPr>
@@ -668,31 +533,13 @@
           <w:szCs w:val="28"/>
         </w:rPr>
       </w:pPr>
-      <w:proofErr w:type="spellStart"/>
-      <w:r>
-        <w:rPr>
-          <w:rFonts w:cs="Times New Roman"/>
-          <w:szCs w:val="28"/>
-        </w:rPr>
-        <w:t>Quality</w:t>
-      </w:r>
-      <w:proofErr w:type="spellEnd"/>
-      <w:r>
-        <w:rPr>
-          <w:rFonts w:cs="Times New Roman"/>
-          <w:szCs w:val="28"/>
-        </w:rPr>
-        <w:t xml:space="preserve"> </w:t>
-      </w:r>
-      <w:proofErr w:type="spellStart"/>
-      <w:r>
-        <w:rPr>
-          <w:rFonts w:cs="Times New Roman"/>
-          <w:szCs w:val="28"/>
-        </w:rPr>
-        <w:t>Assurance</w:t>
-      </w:r>
-      <w:proofErr w:type="spellEnd"/>
+      <w:r>
+        <w:rPr>
+          <w:rFonts w:cs="Times New Roman"/>
+          <w:szCs w:val="28"/>
+        </w:rPr>
+        <w:t>Quality Assurance</w:t>
+      </w:r>
     </w:p>
     <w:p>
       <w:pPr>
@@ -706,31 +553,13 @@
           <w:szCs w:val="28"/>
         </w:rPr>
       </w:pPr>
-      <w:proofErr w:type="spellStart"/>
-      <w:r>
-        <w:rPr>
-          <w:rFonts w:cs="Times New Roman"/>
-          <w:szCs w:val="28"/>
-        </w:rPr>
-        <w:t>System</w:t>
-      </w:r>
-      <w:proofErr w:type="spellEnd"/>
-      <w:r>
-        <w:rPr>
-          <w:rFonts w:cs="Times New Roman"/>
-          <w:szCs w:val="28"/>
-        </w:rPr>
-        <w:t xml:space="preserve"> </w:t>
-      </w:r>
-      <w:proofErr w:type="spellStart"/>
-      <w:r>
-        <w:rPr>
-          <w:rFonts w:cs="Times New Roman"/>
-          <w:szCs w:val="28"/>
-        </w:rPr>
-        <w:t>Computing</w:t>
-      </w:r>
-      <w:proofErr w:type="spellEnd"/>
+      <w:r>
+        <w:rPr>
+          <w:rFonts w:cs="Times New Roman"/>
+          <w:szCs w:val="28"/>
+        </w:rPr>
+        <w:t>System Computing</w:t>
+      </w:r>
     </w:p>
     <w:p>
       <w:pPr>
@@ -744,31 +573,13 @@
           <w:szCs w:val="28"/>
         </w:rPr>
       </w:pPr>
-      <w:proofErr w:type="spellStart"/>
-      <w:r>
-        <w:rPr>
-          <w:rFonts w:cs="Times New Roman"/>
-          <w:szCs w:val="28"/>
-        </w:rPr>
-        <w:t>Cloud</w:t>
-      </w:r>
-      <w:proofErr w:type="spellEnd"/>
-      <w:r>
-        <w:rPr>
-          <w:rFonts w:cs="Times New Roman"/>
-          <w:szCs w:val="28"/>
-        </w:rPr>
-        <w:t xml:space="preserve"> </w:t>
-      </w:r>
-      <w:proofErr w:type="spellStart"/>
-      <w:r>
-        <w:rPr>
-          <w:rFonts w:cs="Times New Roman"/>
-          <w:szCs w:val="28"/>
-        </w:rPr>
-        <w:t>computing</w:t>
-      </w:r>
-      <w:proofErr w:type="spellEnd"/>
+      <w:r>
+        <w:rPr>
+          <w:rFonts w:cs="Times New Roman"/>
+          <w:szCs w:val="28"/>
+        </w:rPr>
+        <w:t>Cloud computing</w:t>
+      </w:r>
     </w:p>
     <w:p>
       <w:pPr>
@@ -782,7 +593,6 @@
           <w:szCs w:val="28"/>
         </w:rPr>
       </w:pPr>
-      <w:proofErr w:type="spellStart"/>
       <w:r>
         <w:rPr>
           <w:rFonts w:cs="Times New Roman"/>
@@ -790,28 +600,20 @@
         </w:rPr>
         <w:t>Interoperability</w:t>
       </w:r>
-      <w:proofErr w:type="spellEnd"/>
-    </w:p>
-    <w:p>
-      <w:pPr>
-        <w:rPr>
-          <w:rFonts w:cs="Times New Roman"/>
-          <w:szCs w:val="28"/>
-        </w:rPr>
-      </w:pPr>
-      <w:r>
-        <w:rPr>
-          <w:rFonts w:cs="Times New Roman"/>
-          <w:szCs w:val="28"/>
-        </w:rPr>
-        <w:t>Кожен з підрозділів реалізує завдання більш вузьких напрямків діяльності</w:t>
-      </w:r>
-      <w:r>
-        <w:rPr>
-          <w:rFonts w:cs="Times New Roman"/>
-          <w:szCs w:val="28"/>
-        </w:rPr>
-        <w:t>, а саме:</w:t>
+    </w:p>
+    <w:p>
+      <w:pPr>
+        <w:rPr>
+          <w:rFonts w:cs="Times New Roman"/>
+          <w:szCs w:val="28"/>
+        </w:rPr>
+      </w:pPr>
+      <w:r>
+        <w:rPr>
+          <w:rFonts w:cs="Times New Roman"/>
+          <w:szCs w:val="28"/>
+        </w:rPr>
+        <w:t>Кожен з підрозділів реалізує завдання більш вузьких напрямків діяльності, а саме:</w:t>
       </w:r>
     </w:p>
     <w:p>
@@ -826,31 +628,13 @@
           <w:szCs w:val="28"/>
         </w:rPr>
       </w:pPr>
-      <w:proofErr w:type="spellStart"/>
-      <w:r>
-        <w:rPr>
-          <w:rFonts w:cs="Times New Roman"/>
-          <w:szCs w:val="28"/>
-        </w:rPr>
-        <w:t>Software</w:t>
-      </w:r>
-      <w:proofErr w:type="spellEnd"/>
-      <w:r>
-        <w:rPr>
-          <w:rFonts w:cs="Times New Roman"/>
-          <w:szCs w:val="28"/>
-        </w:rPr>
-        <w:t xml:space="preserve"> </w:t>
-      </w:r>
-      <w:proofErr w:type="spellStart"/>
-      <w:r>
-        <w:rPr>
-          <w:rFonts w:cs="Times New Roman"/>
-          <w:szCs w:val="28"/>
-        </w:rPr>
-        <w:t>Engineering</w:t>
-      </w:r>
-      <w:proofErr w:type="spellEnd"/>
+      <w:r>
+        <w:rPr>
+          <w:rFonts w:cs="Times New Roman"/>
+          <w:szCs w:val="28"/>
+        </w:rPr>
+        <w:t>Software Engineering</w:t>
+      </w:r>
     </w:p>
     <w:p>
       <w:pPr>
@@ -869,103 +653,7 @@
           <w:rFonts w:cs="Times New Roman"/>
           <w:szCs w:val="28"/>
         </w:rPr>
-        <w:t xml:space="preserve">розробка нових можливостей для 2D та 3D моделювання шляхом розширення стандартної функціональності продуктів SOLIDWORKS, </w:t>
-      </w:r>
-      <w:proofErr w:type="spellStart"/>
-      <w:r>
-        <w:rPr>
-          <w:rFonts w:cs="Times New Roman"/>
-          <w:szCs w:val="28"/>
-        </w:rPr>
-        <w:t>Autodesk</w:t>
-      </w:r>
-      <w:proofErr w:type="spellEnd"/>
-      <w:r>
-        <w:rPr>
-          <w:rFonts w:cs="Times New Roman"/>
-          <w:szCs w:val="28"/>
-        </w:rPr>
-        <w:t xml:space="preserve"> </w:t>
-      </w:r>
-      <w:proofErr w:type="spellStart"/>
-      <w:r>
-        <w:rPr>
-          <w:rFonts w:cs="Times New Roman"/>
-          <w:szCs w:val="28"/>
-        </w:rPr>
-        <w:t>Inventor</w:t>
-      </w:r>
-      <w:proofErr w:type="spellEnd"/>
-      <w:r>
-        <w:rPr>
-          <w:rFonts w:cs="Times New Roman"/>
-          <w:szCs w:val="28"/>
-        </w:rPr>
-        <w:t xml:space="preserve">, </w:t>
-      </w:r>
-      <w:proofErr w:type="spellStart"/>
-      <w:r>
-        <w:rPr>
-          <w:rFonts w:cs="Times New Roman"/>
-          <w:szCs w:val="28"/>
-        </w:rPr>
-        <w:t>AutoCAD</w:t>
-      </w:r>
-      <w:proofErr w:type="spellEnd"/>
-      <w:r>
-        <w:rPr>
-          <w:rFonts w:cs="Times New Roman"/>
-          <w:szCs w:val="28"/>
-        </w:rPr>
-        <w:t xml:space="preserve">, </w:t>
-      </w:r>
-      <w:proofErr w:type="spellStart"/>
-      <w:r>
-        <w:rPr>
-          <w:rFonts w:cs="Times New Roman"/>
-          <w:szCs w:val="28"/>
-        </w:rPr>
-        <w:t>Solid</w:t>
-      </w:r>
-      <w:proofErr w:type="spellEnd"/>
-      <w:r>
-        <w:rPr>
-          <w:rFonts w:cs="Times New Roman"/>
-          <w:szCs w:val="28"/>
-        </w:rPr>
-        <w:t xml:space="preserve"> </w:t>
-      </w:r>
-      <w:proofErr w:type="spellStart"/>
-      <w:r>
-        <w:rPr>
-          <w:rFonts w:cs="Times New Roman"/>
-          <w:szCs w:val="28"/>
-        </w:rPr>
-        <w:t>Edge</w:t>
-      </w:r>
-      <w:proofErr w:type="spellEnd"/>
-      <w:r>
-        <w:rPr>
-          <w:rFonts w:cs="Times New Roman"/>
-          <w:szCs w:val="28"/>
-        </w:rPr>
-        <w:t xml:space="preserve">, </w:t>
-      </w:r>
-      <w:proofErr w:type="spellStart"/>
-      <w:r>
-        <w:rPr>
-          <w:rFonts w:cs="Times New Roman"/>
-          <w:szCs w:val="28"/>
-        </w:rPr>
-        <w:t>SpaceClaim</w:t>
-      </w:r>
-      <w:proofErr w:type="spellEnd"/>
-      <w:r>
-        <w:rPr>
-          <w:rFonts w:cs="Times New Roman"/>
-          <w:szCs w:val="28"/>
-        </w:rPr>
-        <w:t xml:space="preserve"> у відповідності до індивідуальних побажань клієнтів;</w:t>
+        <w:t>розробка нових можливостей для 2D та 3D моделювання шляхом розширення стандартної функціональності продуктів SOLIDWORKS, Autodesk Inventor, AutoCAD, Solid Edge, SpaceClaim у відповідності до індивідуальних побажань клієнтів;</w:t>
       </w:r>
     </w:p>
     <w:p>
@@ -1006,39 +694,7 @@
           <w:szCs w:val="28"/>
         </w:rPr>
         <w:lastRenderedPageBreak/>
-        <w:t xml:space="preserve">створення рішень для співпраці та використання відкритих (STEP, IGES, DXF, DWG) та </w:t>
-      </w:r>
-      <w:proofErr w:type="spellStart"/>
-      <w:r>
-        <w:rPr>
-          <w:rFonts w:cs="Times New Roman"/>
-          <w:szCs w:val="28"/>
-        </w:rPr>
-        <w:t>пропрієтарних</w:t>
-      </w:r>
-      <w:proofErr w:type="spellEnd"/>
-      <w:r>
-        <w:rPr>
-          <w:rFonts w:cs="Times New Roman"/>
-          <w:szCs w:val="28"/>
-        </w:rPr>
-        <w:t xml:space="preserve"> (</w:t>
-      </w:r>
-      <w:proofErr w:type="spellStart"/>
-      <w:r>
-        <w:rPr>
-          <w:rFonts w:cs="Times New Roman"/>
-          <w:szCs w:val="28"/>
-        </w:rPr>
-        <w:t>Parasolid</w:t>
-      </w:r>
-      <w:proofErr w:type="spellEnd"/>
-      <w:r>
-        <w:rPr>
-          <w:rFonts w:cs="Times New Roman"/>
-          <w:szCs w:val="28"/>
-        </w:rPr>
-        <w:t>, SOLIDWORKS) форматів даних.</w:t>
+        <w:t>створення рішень для співпраці та використання відкритих (STEP, IGES, DXF, DWG) та пропрієтарних (Parasolid, SOLIDWORKS) форматів даних.</w:t>
       </w:r>
     </w:p>
     <w:p>
@@ -1058,17 +714,8 @@
           <w:rFonts w:cs="Times New Roman"/>
           <w:szCs w:val="28"/>
         </w:rPr>
-        <w:t xml:space="preserve">PLM </w:t>
-      </w:r>
-      <w:proofErr w:type="spellStart"/>
-      <w:r>
-        <w:rPr>
-          <w:rFonts w:cs="Times New Roman"/>
-          <w:szCs w:val="28"/>
-        </w:rPr>
-        <w:t>Software</w:t>
-      </w:r>
-      <w:proofErr w:type="spellEnd"/>
+        <w:t>PLM Software</w:t>
+      </w:r>
     </w:p>
     <w:p>
       <w:pPr>
@@ -1142,31 +789,13 @@
           <w:szCs w:val="28"/>
         </w:rPr>
       </w:pPr>
-      <w:proofErr w:type="spellStart"/>
-      <w:r>
-        <w:rPr>
-          <w:rFonts w:cs="Times New Roman"/>
-          <w:szCs w:val="28"/>
-        </w:rPr>
-        <w:t>Quality</w:t>
-      </w:r>
-      <w:proofErr w:type="spellEnd"/>
-      <w:r>
-        <w:rPr>
-          <w:rFonts w:cs="Times New Roman"/>
-          <w:szCs w:val="28"/>
-        </w:rPr>
-        <w:t xml:space="preserve"> </w:t>
-      </w:r>
-      <w:proofErr w:type="spellStart"/>
-      <w:r>
-        <w:rPr>
-          <w:rFonts w:cs="Times New Roman"/>
-          <w:szCs w:val="28"/>
-        </w:rPr>
-        <w:t>Assurance</w:t>
-      </w:r>
-      <w:proofErr w:type="spellEnd"/>
+      <w:r>
+        <w:rPr>
+          <w:rFonts w:cs="Times New Roman"/>
+          <w:szCs w:val="28"/>
+        </w:rPr>
+        <w:t>Quality Assurance</w:t>
+      </w:r>
     </w:p>
     <w:p>
       <w:pPr>
@@ -1260,31 +889,13 @@
           <w:szCs w:val="28"/>
         </w:rPr>
       </w:pPr>
-      <w:proofErr w:type="spellStart"/>
-      <w:r>
-        <w:rPr>
-          <w:rFonts w:cs="Times New Roman"/>
-          <w:szCs w:val="28"/>
-        </w:rPr>
-        <w:t>System</w:t>
-      </w:r>
-      <w:proofErr w:type="spellEnd"/>
-      <w:r>
-        <w:rPr>
-          <w:rFonts w:cs="Times New Roman"/>
-          <w:szCs w:val="28"/>
-        </w:rPr>
-        <w:t xml:space="preserve"> </w:t>
-      </w:r>
-      <w:proofErr w:type="spellStart"/>
-      <w:r>
-        <w:rPr>
-          <w:rFonts w:cs="Times New Roman"/>
-          <w:szCs w:val="28"/>
-        </w:rPr>
-        <w:t>Computing</w:t>
-      </w:r>
-      <w:proofErr w:type="spellEnd"/>
+      <w:r>
+        <w:rPr>
+          <w:rFonts w:cs="Times New Roman"/>
+          <w:szCs w:val="28"/>
+        </w:rPr>
+        <w:t>System Computing</w:t>
+      </w:r>
     </w:p>
     <w:p>
       <w:pPr>
@@ -1358,31 +969,13 @@
           <w:szCs w:val="28"/>
         </w:rPr>
       </w:pPr>
-      <w:proofErr w:type="spellStart"/>
-      <w:r>
-        <w:rPr>
-          <w:rFonts w:cs="Times New Roman"/>
-          <w:szCs w:val="28"/>
-        </w:rPr>
-        <w:t>Cloud</w:t>
-      </w:r>
-      <w:proofErr w:type="spellEnd"/>
-      <w:r>
-        <w:rPr>
-          <w:rFonts w:cs="Times New Roman"/>
-          <w:szCs w:val="28"/>
-        </w:rPr>
-        <w:t xml:space="preserve"> </w:t>
-      </w:r>
-      <w:proofErr w:type="spellStart"/>
-      <w:r>
-        <w:rPr>
-          <w:rFonts w:cs="Times New Roman"/>
-          <w:szCs w:val="28"/>
-        </w:rPr>
-        <w:t>computing</w:t>
-      </w:r>
-      <w:proofErr w:type="spellEnd"/>
+      <w:r>
+        <w:rPr>
+          <w:rFonts w:cs="Times New Roman"/>
+          <w:szCs w:val="28"/>
+        </w:rPr>
+        <w:t>Cloud computing</w:t>
+      </w:r>
     </w:p>
     <w:p>
       <w:pPr>
@@ -1436,7 +1029,6 @@
           <w:szCs w:val="28"/>
         </w:rPr>
       </w:pPr>
-      <w:proofErr w:type="spellStart"/>
       <w:r>
         <w:rPr>
           <w:rFonts w:cs="Times New Roman"/>
@@ -1444,7 +1036,6 @@
         </w:rPr>
         <w:t>Interoperability</w:t>
       </w:r>
-      <w:proofErr w:type="spellEnd"/>
     </w:p>
     <w:p>
       <w:pPr>
@@ -1464,23 +1055,7 @@
           <w:szCs w:val="28"/>
         </w:rPr>
         <w:lastRenderedPageBreak/>
-        <w:t xml:space="preserve">Взаємна інтеграція та </w:t>
-      </w:r>
-      <w:proofErr w:type="spellStart"/>
-      <w:r>
-        <w:rPr>
-          <w:rFonts w:cs="Times New Roman"/>
-          <w:szCs w:val="28"/>
-        </w:rPr>
-        <w:t>кастомізація</w:t>
-      </w:r>
-      <w:proofErr w:type="spellEnd"/>
-      <w:r>
-        <w:rPr>
-          <w:rFonts w:cs="Times New Roman"/>
-          <w:szCs w:val="28"/>
-        </w:rPr>
-        <w:t xml:space="preserve"> CAD, CAM, CAE, PLM продуктів та їхніх компонентів;</w:t>
+        <w:t>Взаємна інтеграція та кастомізація CAD, CAM, CAE, PLM продуктів та їхніх компонентів;</w:t>
       </w:r>
     </w:p>
     <w:p>
@@ -1520,175 +1095,37 @@
           <w:rFonts w:cs="Times New Roman"/>
           <w:szCs w:val="28"/>
         </w:rPr>
-        <w:t xml:space="preserve">Розробка окремих функціональних компонентів та </w:t>
-      </w:r>
-      <w:proofErr w:type="spellStart"/>
-      <w:r>
-        <w:rPr>
-          <w:rFonts w:cs="Times New Roman"/>
-          <w:szCs w:val="28"/>
-        </w:rPr>
-        <w:t>іх</w:t>
-      </w:r>
-      <w:proofErr w:type="spellEnd"/>
-      <w:r>
-        <w:rPr>
-          <w:rFonts w:cs="Times New Roman"/>
-          <w:szCs w:val="28"/>
-        </w:rPr>
-        <w:t xml:space="preserve"> інтеграція з існуючими програмними рішеннями.</w:t>
-      </w:r>
-    </w:p>
-    <w:p>
-      <w:pPr>
-        <w:rPr>
-          <w:rFonts w:cs="Times New Roman"/>
-          <w:szCs w:val="28"/>
-        </w:rPr>
-      </w:pPr>
-      <w:r>
-        <w:rPr>
-          <w:rFonts w:cs="Times New Roman"/>
-          <w:szCs w:val="28"/>
-        </w:rPr>
-        <w:t xml:space="preserve">Під час проходження практики </w:t>
-      </w:r>
-      <w:r>
-        <w:rPr>
-          <w:rFonts w:cs="Times New Roman"/>
-          <w:szCs w:val="28"/>
-        </w:rPr>
-        <w:t xml:space="preserve">основні задачі були </w:t>
-      </w:r>
-      <w:r>
-        <w:rPr>
-          <w:rFonts w:cs="Times New Roman"/>
-          <w:szCs w:val="28"/>
-        </w:rPr>
-        <w:t>пов’язані</w:t>
-      </w:r>
-      <w:r>
-        <w:rPr>
-          <w:rFonts w:cs="Times New Roman"/>
-          <w:szCs w:val="28"/>
-        </w:rPr>
-        <w:t xml:space="preserve"> з розробкою </w:t>
-      </w:r>
-      <w:r>
-        <w:rPr>
-          <w:rFonts w:cs="Times New Roman"/>
-          <w:szCs w:val="28"/>
-        </w:rPr>
-        <w:t xml:space="preserve">та розширенням функціоналу у CAD системах, а саме у </w:t>
-      </w:r>
-      <w:proofErr w:type="spellStart"/>
-      <w:r>
-        <w:rPr>
-          <w:rFonts w:cs="Times New Roman"/>
-          <w:szCs w:val="28"/>
-        </w:rPr>
-        <w:t>Autodesk</w:t>
-      </w:r>
-      <w:proofErr w:type="spellEnd"/>
-      <w:r>
-        <w:rPr>
-          <w:rFonts w:cs="Times New Roman"/>
-          <w:szCs w:val="28"/>
-        </w:rPr>
-        <w:t xml:space="preserve"> </w:t>
-      </w:r>
-      <w:proofErr w:type="spellStart"/>
-      <w:r>
-        <w:rPr>
-          <w:rFonts w:cs="Times New Roman"/>
-          <w:szCs w:val="28"/>
-        </w:rPr>
-        <w:t>Inventor</w:t>
-      </w:r>
-      <w:proofErr w:type="spellEnd"/>
-      <w:r>
-        <w:rPr>
-          <w:rFonts w:cs="Times New Roman"/>
-          <w:szCs w:val="28"/>
-        </w:rPr>
-        <w:t xml:space="preserve">, </w:t>
-      </w:r>
-      <w:r>
-        <w:rPr>
-          <w:rFonts w:cs="Times New Roman"/>
-          <w:szCs w:val="28"/>
-        </w:rPr>
-        <w:t>див. (рис. 1.1)</w:t>
-      </w:r>
-      <w:r>
-        <w:rPr>
-          <w:rFonts w:cs="Times New Roman"/>
-          <w:szCs w:val="28"/>
-        </w:rPr>
-        <w:t>.</w:t>
-      </w:r>
-    </w:p>
-    <w:p>
-      <w:pPr>
-        <w:rPr>
-          <w:rFonts w:cs="Times New Roman"/>
-          <w:szCs w:val="28"/>
-        </w:rPr>
-      </w:pPr>
-      <w:r>
-        <w:rPr>
-          <w:rFonts w:cs="Times New Roman"/>
-          <w:szCs w:val="28"/>
-        </w:rPr>
-        <w:t xml:space="preserve">Одже у процесі розробки були поглиблені вивчення мови програмування C#, робота з </w:t>
-      </w:r>
-      <w:proofErr w:type="spellStart"/>
-      <w:r>
-        <w:rPr>
-          <w:rFonts w:cs="Times New Roman"/>
-          <w:szCs w:val="28"/>
-        </w:rPr>
-        <w:t>Autodesk</w:t>
-      </w:r>
-      <w:proofErr w:type="spellEnd"/>
-      <w:r>
-        <w:rPr>
-          <w:rFonts w:cs="Times New Roman"/>
-          <w:szCs w:val="28"/>
-        </w:rPr>
-        <w:t xml:space="preserve"> </w:t>
-      </w:r>
-      <w:proofErr w:type="spellStart"/>
-      <w:r>
-        <w:rPr>
-          <w:rFonts w:cs="Times New Roman"/>
-          <w:szCs w:val="28"/>
-        </w:rPr>
-        <w:t>Inventor</w:t>
-      </w:r>
-      <w:proofErr w:type="spellEnd"/>
-      <w:r>
-        <w:rPr>
-          <w:rFonts w:cs="Times New Roman"/>
-          <w:szCs w:val="28"/>
-        </w:rPr>
-        <w:t xml:space="preserve"> а саме моделювання 3D моделей в ручну та програмними засобами, також в визначений час було проведене поглиблене вивчення мови C# для реалізації вимог мобільного додатку на платформі Windows </w:t>
-      </w:r>
-      <w:proofErr w:type="spellStart"/>
-      <w:r>
-        <w:rPr>
-          <w:rFonts w:cs="Times New Roman"/>
-          <w:szCs w:val="28"/>
-        </w:rPr>
-        <w:t>Mobile</w:t>
-      </w:r>
-      <w:proofErr w:type="spellEnd"/>
-      <w:r>
-        <w:rPr>
-          <w:rFonts w:cs="Times New Roman"/>
-          <w:szCs w:val="28"/>
-        </w:rPr>
-        <w:t xml:space="preserve"> (OS Windows Phone 8.1).</w:t>
+        <w:t>Розробка окремих функціональних компонентів та іх інтеграція з існуючими програмними рішеннями.</w:t>
+      </w:r>
+    </w:p>
+    <w:p>
+      <w:pPr>
+        <w:rPr>
+          <w:rFonts w:cs="Times New Roman"/>
+          <w:szCs w:val="28"/>
+        </w:rPr>
+      </w:pPr>
+      <w:r>
+        <w:rPr>
+          <w:rFonts w:cs="Times New Roman"/>
+          <w:szCs w:val="28"/>
+        </w:rPr>
+        <w:t>Під час проходження практики основні задачі були пов’язані з розробкою та розширенням функціоналу у CAD системах, а саме у Autodesk Inventor, див. (рис. 1.1).</w:t>
+      </w:r>
+    </w:p>
+    <w:p>
+      <w:pPr>
+        <w:rPr>
+          <w:rFonts w:cs="Times New Roman"/>
+          <w:szCs w:val="28"/>
+        </w:rPr>
+      </w:pPr>
+      <w:r>
+        <w:rPr>
+          <w:rFonts w:cs="Times New Roman"/>
+          <w:szCs w:val="28"/>
+        </w:rPr>
+        <w:t>Одже у процесі розробки були поглиблені вивчення мови програмування C#, робота з Autodesk Inventor а саме моделювання 3D моделей в ручну та програмними засобами, також в визначений час було проведене поглиблене вивчення мови C# для реалізації вимог мобільного додатку на платформі Windows Mobile (OS Windows Phone 8.1).</w:t>
       </w:r>
     </w:p>
     <w:p>
@@ -1705,7 +1142,7 @@
           <w:noProof/>
         </w:rPr>
         <w:drawing>
-          <wp:inline distT="0" distB="0" distL="0" distR="0" wp14:anchorId="67925B02" wp14:editId="74BA3EB4">
+          <wp:inline distT="0" distB="0" distL="0" distR="0" wp14:anchorId="7BE2E6CB" wp14:editId="4ABD06B0">
             <wp:extent cx="5561045" cy="3016483"/>
             <wp:effectExtent l="0" t="0" r="1905" b="0"/>
             <wp:docPr id="8" name="Рисунок 8"/>
@@ -1754,61 +1191,8 @@
           <w:rFonts w:cs="Times New Roman"/>
           <w:szCs w:val="28"/>
         </w:rPr>
-        <w:t>«</w:t>
-      </w:r>
-      <w:r>
-        <w:rPr>
-          <w:rFonts w:cs="Times New Roman"/>
-          <w:szCs w:val="28"/>
-        </w:rPr>
-        <w:t>Рис.</w:t>
-      </w:r>
-      <w:r>
-        <w:rPr>
-          <w:rFonts w:cs="Times New Roman"/>
-          <w:szCs w:val="28"/>
-        </w:rPr>
-        <w:t xml:space="preserve"> 1</w:t>
-      </w:r>
-      <w:r>
-        <w:rPr>
-          <w:rFonts w:cs="Times New Roman"/>
-          <w:szCs w:val="28"/>
-        </w:rPr>
-        <w:t>.1» -</w:t>
-      </w:r>
-      <w:r>
-        <w:rPr>
-          <w:rFonts w:cs="Times New Roman"/>
-          <w:szCs w:val="28"/>
-        </w:rPr>
-        <w:t xml:space="preserve"> Приклад роботи </w:t>
-      </w:r>
-      <w:proofErr w:type="spellStart"/>
-      <w:r>
-        <w:rPr>
-          <w:rFonts w:cs="Times New Roman"/>
-          <w:szCs w:val="28"/>
-        </w:rPr>
-        <w:t>Autodesk</w:t>
-      </w:r>
-      <w:proofErr w:type="spellEnd"/>
-      <w:r>
-        <w:rPr>
-          <w:rFonts w:cs="Times New Roman"/>
-          <w:szCs w:val="28"/>
-        </w:rPr>
-        <w:t xml:space="preserve"> </w:t>
-      </w:r>
-      <w:proofErr w:type="spellStart"/>
-      <w:r>
-        <w:rPr>
-          <w:rFonts w:cs="Times New Roman"/>
-          <w:szCs w:val="28"/>
-        </w:rPr>
-        <w:t>Inventor</w:t>
-      </w:r>
-      <w:proofErr w:type="spellEnd"/>
+        <w:t>Рис. 1.1 - Приклад роботи Autodesk Inventor</w:t>
+      </w:r>
       <w:r>
         <w:rPr>
           <w:rFonts w:cs="Times New Roman"/>
@@ -1821,7 +1205,7 @@
       <w:pPr>
         <w:pStyle w:val="a"/>
       </w:pPr>
-      <w:bookmarkStart w:id="1" w:name="_Toc481004127"/>
+      <w:bookmarkStart w:id="1" w:name="_Toc481830918"/>
       <w:r>
         <w:rPr>
           <w:b w:val="0"/>
@@ -1843,14 +1227,70 @@
           <w:rFonts w:cs="Times New Roman"/>
           <w:szCs w:val="28"/>
         </w:rPr>
-        <w:t xml:space="preserve">Розширення меж використання мобільних та веб технологій за останні 10 – 15 років зросло у декілька разів, та стає стійкою тенденцією 21 століття. Для педагогів України це питання стало актуальним після того як використання цих технологій стало буденною справою </w:t>
-      </w:r>
-      <w:r>
-        <w:rPr>
-          <w:rFonts w:cs="Times New Roman"/>
-          <w:szCs w:val="28"/>
-        </w:rPr>
-        <w:t>кожного 3 українця, у наслідок чого з’явилися різноманітні засоби масового тестування як у веб так і в мобільних додатках. Також з’явились механізми сертифікації, атестації та акредитації вузів у його нинішній формі, що містить елементи технологій тестування учнів та студентів.</w:t>
+        <w:t xml:space="preserve">Розширення меж використання мобільних та веб технологій за останні 10 – 15 років зросло у декілька разів, та стає стійкою тенденцією </w:t>
+      </w:r>
+      <w:r>
+        <w:rPr>
+          <w:rFonts w:cs="Times New Roman"/>
+          <w:szCs w:val="28"/>
+        </w:rPr>
+        <w:t>XXI</w:t>
+      </w:r>
+      <w:r>
+        <w:rPr>
+          <w:rFonts w:cs="Times New Roman"/>
+          <w:szCs w:val="28"/>
+        </w:rPr>
+        <w:t xml:space="preserve"> століття. Для педагогів України це питання стало актуальним після того як використання цих технологій стало буденною справою кожного 3 українця, у наслідок чого з’явилися різноманітні засоби масового тестування як у веб так і </w:t>
+      </w:r>
+      <w:r>
+        <w:rPr>
+          <w:rFonts w:cs="Times New Roman"/>
+          <w:szCs w:val="28"/>
+        </w:rPr>
+        <w:t>на</w:t>
+      </w:r>
+      <w:r>
+        <w:rPr>
+          <w:rFonts w:cs="Times New Roman"/>
+          <w:szCs w:val="28"/>
+        </w:rPr>
+        <w:t xml:space="preserve"> мобільних </w:t>
+      </w:r>
+      <w:r>
+        <w:rPr>
+          <w:rFonts w:cs="Times New Roman"/>
+          <w:szCs w:val="28"/>
+        </w:rPr>
+        <w:t>платформах</w:t>
+      </w:r>
+      <w:r>
+        <w:rPr>
+          <w:rFonts w:cs="Times New Roman"/>
+          <w:szCs w:val="28"/>
+        </w:rPr>
+        <w:t>. Також з’явились механізми сертифікації, атестації та акредитації вузів у його нинішній формі, що містить елементи технологій тестування учнів та студентів</w:t>
+      </w:r>
+      <w:r>
+        <w:rPr>
+          <w:rFonts w:cs="Times New Roman"/>
+          <w:szCs w:val="28"/>
+        </w:rPr>
+        <w:t xml:space="preserve"> [9</w:t>
+      </w:r>
+      <w:r>
+        <w:rPr>
+          <w:rFonts w:cs="Times New Roman"/>
+          <w:szCs w:val="28"/>
+        </w:rPr>
+        <w:t>, 10</w:t>
+      </w:r>
+      <w:r>
+        <w:rPr>
+          <w:rFonts w:cs="Times New Roman"/>
+          <w:szCs w:val="28"/>
+        </w:rPr>
+        <w:t>].</w:t>
       </w:r>
     </w:p>
     <w:p>
@@ -2071,21 +1511,7 @@
           <w:rFonts w:cs="Times New Roman"/>
           <w:szCs w:val="28"/>
         </w:rPr>
-        <w:t>можливість при застосуванні тестів закритого типу оцін</w:t>
-      </w:r>
-      <w:r>
-        <w:rPr>
-          <w:rFonts w:cs="Times New Roman"/>
-          <w:szCs w:val="28"/>
-        </w:rPr>
-        <w:t>ит</w:t>
-      </w:r>
-      <w:r>
-        <w:rPr>
-          <w:rFonts w:cs="Times New Roman"/>
-          <w:szCs w:val="28"/>
-        </w:rPr>
-        <w:t>и тільки кінцевий результат (правильно - неправильно), у той час як сам процес, що привів до нього, не розкривається;</w:t>
+        <w:t>можливість при застосуванні тестів закритого типу оцінити тільки кінцевий результат (правильно - неправильно), у той час як сам процес, що привів до нього, не розкривається;</w:t>
       </w:r>
     </w:p>
     <w:p>
@@ -2205,21 +1631,7 @@
           <w:rFonts w:cs="Times New Roman"/>
           <w:szCs w:val="28"/>
         </w:rPr>
-        <w:t xml:space="preserve">Після тестування, а воно може охоплювати матеріал окремої теми, </w:t>
-      </w:r>
-      <w:r>
-        <w:rPr>
-          <w:rFonts w:cs="Times New Roman"/>
-          <w:szCs w:val="28"/>
-        </w:rPr>
-        <w:t xml:space="preserve">модулю </w:t>
-      </w:r>
-      <w:r>
-        <w:rPr>
-          <w:rFonts w:cs="Times New Roman"/>
-          <w:szCs w:val="28"/>
-        </w:rPr>
-        <w:t xml:space="preserve"> або курсу в цілому, обов’язково аналізують його результати. Аналіз необхідний для того, щоб студент зміг перевірити, наскільки адекватно він оцінює свої знання, повірити у власні сили і скорегувати свою підготовку. Викладач не лише фіксує </w:t>
+        <w:t xml:space="preserve">Після тестування, а воно може охоплювати матеріал окремої теми, модулю  або курсу в цілому, обов’язково аналізують його результати. Аналіз необхідний для того, щоб студент зміг перевірити, наскільки адекватно він оцінює свої знання, повірити у власні сили і скорегувати свою підготовку. Викладач не лише фіксує </w:t>
       </w:r>
       <w:r>
         <w:rPr>
@@ -2257,7 +1669,37 @@
           <w:rFonts w:cs="Times New Roman"/>
           <w:szCs w:val="28"/>
         </w:rPr>
-        <w:t>Для особистого тестування та вивчення різноманітного матеріалу вже створено велика кількість різноманітних веб та мобільних додатків. Прикладами яких є:</w:t>
+        <w:t>Для особистого тестування та вивчення різноманітного матеріалу вже створено велика кількість різноманітних веб та мобільних додатків</w:t>
+      </w:r>
+      <w:r>
+        <w:rPr>
+          <w:rFonts w:cs="Times New Roman"/>
+          <w:szCs w:val="28"/>
+          <w:lang w:val="ru-RU"/>
+        </w:rPr>
+        <w:t xml:space="preserve"> [11]</w:t>
+      </w:r>
+      <w:r>
+        <w:rPr>
+          <w:rFonts w:cs="Times New Roman"/>
+          <w:szCs w:val="28"/>
+        </w:rPr>
+        <w:t>.</w:t>
+      </w:r>
+      <w:r>
+        <w:rPr>
+          <w:rFonts w:cs="Times New Roman"/>
+          <w:szCs w:val="28"/>
+          <w:lang w:val="ru-RU"/>
+        </w:rPr>
+        <w:t xml:space="preserve"> </w:t>
+      </w:r>
+      <w:r>
+        <w:rPr>
+          <w:rFonts w:cs="Times New Roman"/>
+          <w:szCs w:val="28"/>
+        </w:rPr>
+        <w:t>Прикладами яких є:</w:t>
       </w:r>
     </w:p>
     <w:p>
@@ -2278,70 +1720,73 @@
           <w:rFonts w:cs="Times New Roman"/>
           <w:szCs w:val="28"/>
         </w:rPr>
-        <w:t>«</w:t>
-      </w:r>
-      <w:proofErr w:type="spellStart"/>
-      <w:r>
-        <w:rPr>
-          <w:rFonts w:cs="Times New Roman"/>
-          <w:szCs w:val="28"/>
-        </w:rPr>
-        <w:t>TestTerra</w:t>
-      </w:r>
-      <w:proofErr w:type="spellEnd"/>
-      <w:r>
-        <w:rPr>
-          <w:rFonts w:cs="Times New Roman"/>
-          <w:szCs w:val="28"/>
-        </w:rPr>
-        <w:t xml:space="preserve"> (ЗНО)»</w:t>
-      </w:r>
-    </w:p>
-    <w:p>
-      <w:pPr>
-        <w:rPr>
-          <w:rFonts w:cs="Times New Roman"/>
-          <w:szCs w:val="28"/>
-        </w:rPr>
-      </w:pPr>
-      <w:r>
-        <w:rPr>
-          <w:rFonts w:cs="Times New Roman"/>
-          <w:szCs w:val="28"/>
-        </w:rPr>
-        <w:t xml:space="preserve">Програма для підготовки до ЗНО (Зовнішнє </w:t>
-      </w:r>
-      <w:proofErr w:type="spellStart"/>
-      <w:r>
-        <w:rPr>
-          <w:rFonts w:cs="Times New Roman"/>
-          <w:szCs w:val="28"/>
-        </w:rPr>
-        <w:t>незалежнє</w:t>
-      </w:r>
-      <w:proofErr w:type="spellEnd"/>
-      <w:r>
-        <w:rPr>
-          <w:rFonts w:cs="Times New Roman"/>
-          <w:szCs w:val="28"/>
-        </w:rPr>
-        <w:t xml:space="preserve"> оцінювання). Розроблена для абітурієнтів, які готуються до вступу у </w:t>
-      </w:r>
-      <w:proofErr w:type="spellStart"/>
-      <w:r>
-        <w:rPr>
-          <w:rFonts w:cs="Times New Roman"/>
-          <w:szCs w:val="28"/>
-        </w:rPr>
-        <w:t>вищиий</w:t>
-      </w:r>
-      <w:proofErr w:type="spellEnd"/>
-      <w:r>
-        <w:rPr>
-          <w:rFonts w:cs="Times New Roman"/>
-          <w:szCs w:val="28"/>
-        </w:rPr>
-        <w:t xml:space="preserve"> навчальний заклад(ВНЗ).</w:t>
+        <w:t>«TestTerra (ЗНО)»</w:t>
+      </w:r>
+    </w:p>
+    <w:p>
+      <w:pPr>
+        <w:rPr>
+          <w:rFonts w:cs="Times New Roman"/>
+          <w:szCs w:val="28"/>
+        </w:rPr>
+      </w:pPr>
+      <w:r>
+        <w:rPr>
+          <w:rFonts w:cs="Times New Roman"/>
+          <w:szCs w:val="28"/>
+        </w:rPr>
+        <w:t>Програма для підготовки до ЗНО (Зовнішнє незалежне оцінювання)</w:t>
+      </w:r>
+      <w:r>
+        <w:rPr>
+          <w:rFonts w:cs="Times New Roman"/>
+          <w:szCs w:val="28"/>
+          <w:lang w:val="ru-RU"/>
+        </w:rPr>
+        <w:t xml:space="preserve"> </w:t>
+      </w:r>
+      <w:r>
+        <w:rPr>
+          <w:rFonts w:cs="Times New Roman"/>
+          <w:szCs w:val="28"/>
+        </w:rPr>
+        <w:t>[</w:t>
+      </w:r>
+      <w:r>
+        <w:rPr>
+          <w:rFonts w:cs="Times New Roman"/>
+          <w:szCs w:val="28"/>
+          <w:lang w:val="ru-RU"/>
+        </w:rPr>
+        <w:t>2</w:t>
+      </w:r>
+      <w:r>
+        <w:rPr>
+          <w:rFonts w:cs="Times New Roman"/>
+          <w:szCs w:val="28"/>
+        </w:rPr>
+        <w:t>]</w:t>
+      </w:r>
+      <w:r>
+        <w:rPr>
+          <w:rFonts w:cs="Times New Roman"/>
+          <w:szCs w:val="28"/>
+        </w:rPr>
+        <w:t>.</w:t>
+      </w:r>
+      <w:r>
+        <w:rPr>
+          <w:rFonts w:cs="Times New Roman"/>
+          <w:szCs w:val="28"/>
+        </w:rPr>
+        <w:t xml:space="preserve"> </w:t>
+      </w:r>
+      <w:r>
+        <w:rPr>
+          <w:rFonts w:cs="Times New Roman"/>
+          <w:szCs w:val="28"/>
+        </w:rPr>
+        <w:t>Розроблена для абітурієнтів, які готуються до вступу у вищий навчальний заклад(ВНЗ).</w:t>
       </w:r>
     </w:p>
     <w:p>
@@ -2371,15 +1816,7 @@
           <w:rFonts w:cs="Times New Roman"/>
           <w:szCs w:val="28"/>
         </w:rPr>
-        <w:t>Тести сертифіковані та надані ЛРЦОЯО (Львівський Регіональний Центр Оцінювання Якості Освіти).</w:t>
-      </w:r>
-      <w:r>
-        <w:rPr>
-          <w:rFonts w:cs="Times New Roman"/>
-          <w:szCs w:val="28"/>
-        </w:rPr>
-        <w:br/>
-        <w:t>За підтримки ЛРЦОЯО та pitest.org.ua</w:t>
+        <w:t>Тести сертифіковані та надані ЛРЦОЯО (Львівський Регіональний Центр Оцінювання Якості Освіти). За підтримки ЛРЦОЯО та pitest.org.ua</w:t>
       </w:r>
     </w:p>
     <w:p>
@@ -2400,70 +1837,59 @@
           <w:rFonts w:cs="Times New Roman"/>
           <w:szCs w:val="28"/>
         </w:rPr>
-        <w:t>«</w:t>
-      </w:r>
-      <w:proofErr w:type="spellStart"/>
-      <w:r>
-        <w:rPr>
-          <w:rFonts w:cs="Times New Roman"/>
-          <w:szCs w:val="28"/>
-        </w:rPr>
-        <w:t>Английский</w:t>
-      </w:r>
-      <w:proofErr w:type="spellEnd"/>
-      <w:r>
-        <w:rPr>
-          <w:rFonts w:cs="Times New Roman"/>
-          <w:szCs w:val="28"/>
-        </w:rPr>
         <w:t xml:space="preserve"> </w:t>
       </w:r>
-      <w:proofErr w:type="spellStart"/>
-      <w:r>
-        <w:rPr>
-          <w:rFonts w:cs="Times New Roman"/>
-          <w:szCs w:val="28"/>
-        </w:rPr>
-        <w:t>язык</w:t>
-      </w:r>
-      <w:proofErr w:type="spellEnd"/>
-      <w:r>
-        <w:rPr>
-          <w:rFonts w:cs="Times New Roman"/>
-          <w:szCs w:val="28"/>
-        </w:rPr>
-        <w:t xml:space="preserve"> - "</w:t>
-      </w:r>
-      <w:proofErr w:type="spellStart"/>
-      <w:r>
-        <w:rPr>
-          <w:rFonts w:cs="Times New Roman"/>
-          <w:szCs w:val="28"/>
-        </w:rPr>
-        <w:t>полиглот</w:t>
-      </w:r>
-      <w:proofErr w:type="spellEnd"/>
-      <w:r>
-        <w:rPr>
-          <w:rFonts w:cs="Times New Roman"/>
-          <w:szCs w:val="28"/>
-        </w:rPr>
-        <w:t>"»</w:t>
-      </w:r>
-    </w:p>
-    <w:p>
-      <w:pPr>
-        <w:rPr>
-          <w:rFonts w:cs="Times New Roman"/>
-          <w:szCs w:val="28"/>
-        </w:rPr>
-      </w:pPr>
-      <w:r>
-        <w:rPr>
-          <w:rFonts w:cs="Times New Roman"/>
-          <w:szCs w:val="28"/>
-        </w:rPr>
-        <w:t xml:space="preserve">В основі навчальної технології лежить методика відомого лінгвіста і перекладача Д.Ю. Петрова. Він є автором ефективного курсу «Поліглот, англійська за 16 годин». Високу результативність його підходу оцінили російські зірки театру і кіно під час однойменного шоу на каналі «Культура». Крім цього, в додатку </w:t>
+      <w:r>
+        <w:rPr>
+          <w:rFonts w:cs="Times New Roman"/>
+          <w:szCs w:val="28"/>
+        </w:rPr>
+        <w:t>«Английский язык - "полиглот"»</w:t>
+      </w:r>
+      <w:r>
+        <w:rPr>
+          <w:rFonts w:cs="Times New Roman"/>
+          <w:szCs w:val="28"/>
+        </w:rPr>
+        <w:t xml:space="preserve"> </w:t>
+      </w:r>
+      <w:r>
+        <w:rPr>
+          <w:rFonts w:cs="Times New Roman"/>
+          <w:szCs w:val="28"/>
+          <w:lang w:val="en-US"/>
+        </w:rPr>
+        <w:t>[3]</w:t>
+      </w:r>
+    </w:p>
+    <w:p>
+      <w:pPr>
+        <w:rPr>
+          <w:rFonts w:cs="Times New Roman"/>
+          <w:szCs w:val="28"/>
+        </w:rPr>
+      </w:pPr>
+      <w:r>
+        <w:rPr>
+          <w:rFonts w:cs="Times New Roman"/>
+          <w:szCs w:val="28"/>
+        </w:rPr>
+        <w:t>В основі навчальної технології лежить методика відомого лінгвіста і перекладача Д.Ю. Петрова. Він є автором ефективного курсу «Поліглот, англійська за 16 годин». Високу результативність його підходу оцінили російські зірки театру і кіно під час однойменного шоу на каналі «Культура». Крім цього, в додатку використані матеріали книги Д. Петрова «Англійська мова за 16 годин»</w:t>
+      </w:r>
+      <w:r>
+        <w:rPr>
+          <w:rFonts w:cs="Times New Roman"/>
+          <w:szCs w:val="28"/>
+          <w:lang w:val="en-US"/>
+        </w:rPr>
+        <w:t xml:space="preserve"> [6]</w:t>
+      </w:r>
+      <w:r>
+        <w:rPr>
+          <w:rFonts w:cs="Times New Roman"/>
+          <w:szCs w:val="28"/>
+        </w:rPr>
+        <w:t xml:space="preserve">. </w:t>
       </w:r>
       <w:r>
         <w:rPr>
@@ -2471,71 +1897,28 @@
           <w:szCs w:val="28"/>
         </w:rPr>
         <w:lastRenderedPageBreak/>
-        <w:t>використані матеріали книги Д. Петрова «Англійська мова за 16 годин». Англійською мовою у користувачів тренується і за рахунок використання автентичних джерел «</w:t>
-      </w:r>
-      <w:proofErr w:type="spellStart"/>
-      <w:r>
-        <w:rPr>
-          <w:rFonts w:cs="Times New Roman"/>
-          <w:szCs w:val="28"/>
-        </w:rPr>
-        <w:t>English</w:t>
-      </w:r>
-      <w:proofErr w:type="spellEnd"/>
-      <w:r>
-        <w:rPr>
-          <w:rFonts w:cs="Times New Roman"/>
-          <w:szCs w:val="28"/>
-        </w:rPr>
-        <w:t xml:space="preserve"> </w:t>
-      </w:r>
-      <w:proofErr w:type="spellStart"/>
-      <w:r>
-        <w:rPr>
-          <w:rFonts w:cs="Times New Roman"/>
-          <w:szCs w:val="28"/>
-        </w:rPr>
-        <w:t>Grammar</w:t>
-      </w:r>
-      <w:proofErr w:type="spellEnd"/>
-      <w:r>
-        <w:rPr>
-          <w:rFonts w:cs="Times New Roman"/>
-          <w:szCs w:val="28"/>
-        </w:rPr>
-        <w:t xml:space="preserve"> </w:t>
-      </w:r>
-      <w:proofErr w:type="spellStart"/>
-      <w:r>
-        <w:rPr>
-          <w:rFonts w:cs="Times New Roman"/>
-          <w:szCs w:val="28"/>
-        </w:rPr>
-        <w:t>in</w:t>
-      </w:r>
-      <w:proofErr w:type="spellEnd"/>
-      <w:r>
-        <w:rPr>
-          <w:rFonts w:cs="Times New Roman"/>
-          <w:szCs w:val="28"/>
-        </w:rPr>
-        <w:t xml:space="preserve"> </w:t>
-      </w:r>
-      <w:proofErr w:type="spellStart"/>
-      <w:r>
-        <w:rPr>
-          <w:rFonts w:cs="Times New Roman"/>
-          <w:szCs w:val="28"/>
-        </w:rPr>
-        <w:t>Use</w:t>
-      </w:r>
-      <w:proofErr w:type="spellEnd"/>
-      <w:r>
-        <w:rPr>
-          <w:rFonts w:cs="Times New Roman"/>
-          <w:szCs w:val="28"/>
-        </w:rPr>
-        <w:t>».</w:t>
+        <w:t>Англійською мовою у користувачів тренується і за рахунок використання автентичних джерел «English Grammar in Use»</w:t>
+      </w:r>
+      <w:r>
+        <w:rPr>
+          <w:rFonts w:cs="Times New Roman"/>
+          <w:szCs w:val="28"/>
+        </w:rPr>
+        <w:t>[</w:t>
+      </w:r>
+      <w:r>
+        <w:rPr>
+          <w:rFonts w:cs="Times New Roman"/>
+          <w:szCs w:val="28"/>
+        </w:rPr>
+        <w:t>7</w:t>
+      </w:r>
+      <w:r>
+        <w:rPr>
+          <w:rFonts w:cs="Times New Roman"/>
+          <w:szCs w:val="28"/>
+        </w:rPr>
+        <w:t>]</w:t>
       </w:r>
     </w:p>
     <w:p>
@@ -2564,30 +1947,46 @@
         <w:rPr>
           <w:rFonts w:cs="Times New Roman"/>
           <w:szCs w:val="28"/>
-        </w:rPr>
-      </w:pPr>
-      <w:r>
-        <w:rPr>
-          <w:rFonts w:cs="Times New Roman"/>
-          <w:szCs w:val="28"/>
-        </w:rPr>
-        <w:t xml:space="preserve">Тести Крок - додаток </w:t>
-      </w:r>
-      <w:proofErr w:type="spellStart"/>
-      <w:r>
-        <w:rPr>
-          <w:rFonts w:cs="Times New Roman"/>
-          <w:szCs w:val="28"/>
-        </w:rPr>
-        <w:t>Android</w:t>
-      </w:r>
-      <w:proofErr w:type="spellEnd"/>
-      <w:r>
-        <w:rPr>
-          <w:rFonts w:cs="Times New Roman"/>
-          <w:szCs w:val="28"/>
-        </w:rPr>
-        <w:t>, що дозволяє підготуватись до здачі обов’язкового державного тестування Крок студентам медичних університетів України. Данна версія містить буклети і базу тестів загального профілю для здачі Крок 2 та Крок 3 у 2016 році.</w:t>
+          <w:lang w:val="ru-RU"/>
+        </w:rPr>
+      </w:pPr>
+      <w:r>
+        <w:rPr>
+          <w:rFonts w:cs="Times New Roman"/>
+          <w:szCs w:val="28"/>
+        </w:rPr>
+        <w:t>Тести Крок - додаток Android, що дозволяє підготуватись до здачі обов’язкового державного тестування Крок студентам медичних університетів України. Данна версія містить буклети і базу тестів загального профілю для зд</w:t>
+      </w:r>
+      <w:r>
+        <w:rPr>
+          <w:rFonts w:cs="Times New Roman"/>
+          <w:szCs w:val="28"/>
+        </w:rPr>
+        <w:t xml:space="preserve">ачі Крок 2 та Крок 3 у 2016 році </w:t>
+      </w:r>
+      <w:r>
+        <w:rPr>
+          <w:rFonts w:cs="Times New Roman"/>
+          <w:szCs w:val="28"/>
+          <w:lang w:val="ru-RU"/>
+        </w:rPr>
+        <w:t>[</w:t>
+      </w:r>
+      <w:r>
+        <w:rPr>
+          <w:rFonts w:cs="Times New Roman"/>
+          <w:szCs w:val="28"/>
+          <w:lang w:val="ru-RU"/>
+        </w:rPr>
+        <w:t>4</w:t>
+      </w:r>
+      <w:r>
+        <w:rPr>
+          <w:rFonts w:cs="Times New Roman"/>
+          <w:szCs w:val="28"/>
+          <w:lang w:val="ru-RU"/>
+        </w:rPr>
+        <w:t>]</w:t>
       </w:r>
     </w:p>
     <w:p>
@@ -2623,23 +2022,43 @@
           <w:rFonts w:cs="Times New Roman"/>
           <w:szCs w:val="28"/>
         </w:rPr>
-        <w:t xml:space="preserve">Якщо Ти майбутній медик, а наступного тижня тобі здавати КРОК, а ти не встиг підготуватися. </w:t>
-      </w:r>
-      <w:proofErr w:type="spellStart"/>
-      <w:r>
-        <w:rPr>
-          <w:rFonts w:cs="Times New Roman"/>
-          <w:szCs w:val="28"/>
-        </w:rPr>
-        <w:t>Маешь</w:t>
-      </w:r>
-      <w:proofErr w:type="spellEnd"/>
-      <w:r>
-        <w:rPr>
-          <w:rFonts w:cs="Times New Roman"/>
-          <w:szCs w:val="28"/>
-        </w:rPr>
-        <w:t xml:space="preserve"> нагоду скачати собі помічника.</w:t>
+        <w:t xml:space="preserve">Якщо Ти майбутній медик, а наступного тижня тобі здавати КРОК, </w:t>
+      </w:r>
+      <w:r>
+        <w:rPr>
+          <w:rFonts w:cs="Times New Roman"/>
+          <w:szCs w:val="28"/>
+        </w:rPr>
+        <w:t>а ти не встиг підготуватися. Має</w:t>
+      </w:r>
+      <w:r>
+        <w:rPr>
+          <w:rFonts w:cs="Times New Roman"/>
+          <w:szCs w:val="28"/>
+        </w:rPr>
+        <w:t>ш нагоду скачати собі помічника</w:t>
+      </w:r>
+      <w:r>
+        <w:rPr>
+          <w:rFonts w:cs="Times New Roman"/>
+          <w:szCs w:val="28"/>
+        </w:rPr>
+        <w:t xml:space="preserve"> </w:t>
+      </w:r>
+      <w:r>
+        <w:rPr>
+          <w:rFonts w:cs="Times New Roman"/>
+          <w:szCs w:val="28"/>
+          <w:lang w:val="en-US"/>
+        </w:rPr>
+        <w:t>[8]</w:t>
+      </w:r>
+      <w:r>
+        <w:rPr>
+          <w:rFonts w:cs="Times New Roman"/>
+          <w:szCs w:val="28"/>
+        </w:rPr>
+        <w:t>.</w:t>
       </w:r>
     </w:p>
     <w:p>
@@ -2676,7 +2095,7 @@
       <w:pPr>
         <w:pStyle w:val="a"/>
       </w:pPr>
-      <w:bookmarkStart w:id="2" w:name="_Toc481004128"/>
+      <w:bookmarkStart w:id="2" w:name="_Toc481830919"/>
       <w:r>
         <w:rPr>
           <w:b w:val="0"/>
@@ -2698,80 +2117,73 @@
           <w:rFonts w:cs="Times New Roman"/>
           <w:szCs w:val="28"/>
         </w:rPr>
-        <w:t>Основною проблематикою сучасності у навчальному процесі вищих навчальних закладів є локалізація тестування</w:t>
-      </w:r>
-      <w:r>
-        <w:rPr>
-          <w:rFonts w:cs="Times New Roman"/>
-          <w:szCs w:val="28"/>
-        </w:rPr>
-        <w:t>, що дає можливість проводити його тільки у межах навчального закладу, та тільки під час занять.</w:t>
-      </w:r>
-    </w:p>
-    <w:p>
-      <w:pPr>
-        <w:rPr>
-          <w:rFonts w:cs="Times New Roman"/>
-          <w:szCs w:val="28"/>
-        </w:rPr>
-      </w:pPr>
-      <w:r>
-        <w:rPr>
-          <w:rFonts w:cs="Times New Roman"/>
-          <w:szCs w:val="28"/>
-        </w:rPr>
-        <w:t>З цією проблемою зіткнулась частина студентів яка навчається на заочному відділенні та з індивідуальним графіком. Постійно перебуваючи в поїздках, на роботі або займаючись особистими справами важко знайти час на підготовку або навіть заняті для написання тесту.</w:t>
-      </w:r>
-    </w:p>
-    <w:p>
-      <w:pPr>
-        <w:rPr>
-          <w:rFonts w:cs="Times New Roman"/>
-          <w:szCs w:val="28"/>
-        </w:rPr>
-      </w:pPr>
-      <w:r>
-        <w:rPr>
-          <w:rFonts w:cs="Times New Roman"/>
-          <w:szCs w:val="28"/>
-        </w:rPr>
-        <w:t>Р</w:t>
-      </w:r>
-      <w:r>
-        <w:rPr>
-          <w:rFonts w:cs="Times New Roman"/>
-          <w:szCs w:val="28"/>
-        </w:rPr>
-        <w:t xml:space="preserve">ішення даної проблеми є </w:t>
-      </w:r>
-      <w:r>
-        <w:rPr>
-          <w:rFonts w:cs="Times New Roman"/>
-          <w:szCs w:val="28"/>
-        </w:rPr>
-        <w:t>поєднання веб та мобільних технологій для реалізації можливості віддаленої підготовки та тестування студентів. В основу рішення лягає реалізація мобільного-додатку та веб-додатку(API), що у сумі цілком поєднують реалізацію рішення проблеми.</w:t>
-      </w:r>
-    </w:p>
-    <w:p>
-      <w:pPr>
-        <w:rPr>
-          <w:rFonts w:cs="Times New Roman"/>
-          <w:szCs w:val="28"/>
-        </w:rPr>
-      </w:pPr>
-      <w:r>
-        <w:rPr>
-          <w:rFonts w:cs="Times New Roman"/>
-          <w:szCs w:val="28"/>
-        </w:rPr>
-        <w:t>Також дане рішення може бути використане для студентів усіх форм навчання для полегшення процесу підготовки студента, та полегшення контро</w:t>
-      </w:r>
-      <w:r>
-        <w:rPr>
-          <w:rFonts w:cs="Times New Roman"/>
-          <w:szCs w:val="28"/>
-        </w:rPr>
-        <w:t>лю знань студентів викладачем.</w:t>
+        <w:t>Основною проблематикою сучасності у навчальному процесі вищих навчальних закладів є локалізація тестування, що дає можливість проводити його тільки у межах навчального закладу, та тільки під час занять.</w:t>
+      </w:r>
+    </w:p>
+    <w:p>
+      <w:pPr>
+        <w:rPr>
+          <w:rFonts w:cs="Times New Roman"/>
+          <w:szCs w:val="28"/>
+        </w:rPr>
+      </w:pPr>
+      <w:r>
+        <w:rPr>
+          <w:rFonts w:cs="Times New Roman"/>
+          <w:szCs w:val="28"/>
+        </w:rPr>
+        <w:t>З цією проблемою зіткнулась частина студентів яка навчається на заочному відділенні та з</w:t>
+      </w:r>
+      <w:r>
+        <w:rPr>
+          <w:rFonts w:cs="Times New Roman"/>
+          <w:szCs w:val="28"/>
+        </w:rPr>
+        <w:t>а індивідуальним графіком.</w:t>
+      </w:r>
+    </w:p>
+    <w:p>
+      <w:pPr>
+        <w:rPr>
+          <w:rFonts w:cs="Times New Roman"/>
+          <w:szCs w:val="28"/>
+        </w:rPr>
+      </w:pPr>
+      <w:r>
+        <w:rPr>
+          <w:rFonts w:cs="Times New Roman"/>
+          <w:szCs w:val="28"/>
+        </w:rPr>
+        <w:t>Рішення даної проблеми є поєднання веб та мобільних технологій для реалізації можливості віддаленої підготовки та тестування студентів. В основу рішення лягає реалізація мобільного-додатку та веб-додатку</w:t>
+      </w:r>
+      <w:r>
+        <w:rPr>
+          <w:rFonts w:cs="Times New Roman"/>
+          <w:szCs w:val="28"/>
+        </w:rPr>
+        <w:t xml:space="preserve"> </w:t>
+      </w:r>
+      <w:r>
+        <w:rPr>
+          <w:rFonts w:cs="Times New Roman"/>
+          <w:szCs w:val="28"/>
+        </w:rPr>
+        <w:t>(API), що у сумі цілком поєднують реалізацію рішення проблеми.</w:t>
+      </w:r>
+    </w:p>
+    <w:p>
+      <w:pPr>
+        <w:rPr>
+          <w:rFonts w:cs="Times New Roman"/>
+          <w:szCs w:val="28"/>
+        </w:rPr>
+      </w:pPr>
+      <w:r>
+        <w:rPr>
+          <w:rFonts w:cs="Times New Roman"/>
+          <w:szCs w:val="28"/>
+        </w:rPr>
+        <w:t>Також дане рішення може бути використане для студентів усіх форм навчання для полегшення процесу підготовки студента, та полегшення контролю знань студентів викладачем.</w:t>
       </w:r>
     </w:p>
     <w:p>
@@ -2841,29 +2253,22 @@
           <w:rFonts w:cs="Times New Roman"/>
           <w:szCs w:val="28"/>
         </w:rPr>
-        <w:t>Реєстрація користувачів для доступу до бази</w:t>
-      </w:r>
-    </w:p>
-    <w:p>
-      <w:pPr>
-        <w:rPr>
-          <w:rFonts w:cs="Times New Roman"/>
-          <w:szCs w:val="28"/>
-        </w:rPr>
-      </w:pPr>
-      <w:r>
-        <w:rPr>
-          <w:rFonts w:cs="Times New Roman"/>
-          <w:szCs w:val="28"/>
-        </w:rPr>
-        <w:t>Відправка запиту до API на перевірку чи не зареєстрований вже такий користувач, якщо зареєструвати</w:t>
-      </w:r>
-      <w:r>
-        <w:rPr>
-          <w:rFonts w:cs="Times New Roman"/>
-          <w:szCs w:val="28"/>
-        </w:rPr>
-        <w:t>.</w:t>
+        <w:t>Реєстрація користувачів</w:t>
+      </w:r>
+    </w:p>
+    <w:p>
+      <w:pPr>
+        <w:rPr>
+          <w:rFonts w:cs="Times New Roman"/>
+          <w:szCs w:val="28"/>
+        </w:rPr>
+      </w:pPr>
+      <w:r>
+        <w:rPr>
+          <w:rFonts w:cs="Times New Roman"/>
+          <w:szCs w:val="28"/>
+        </w:rPr>
+        <w:t>Введення даних користувача (прізвище, ім’я, логін, пароль та інші) та відправка запиту до API для перевірки на наявність користувачів з таким логіном. При успішній перевірці користувач вноситься до бази даних.</w:t>
       </w:r>
     </w:p>
     <w:p>
@@ -2883,50 +2288,44 @@
           <w:rFonts w:cs="Times New Roman"/>
           <w:szCs w:val="28"/>
         </w:rPr>
-        <w:t>Можливість завантаження від</w:t>
-      </w:r>
-      <w:r>
-        <w:rPr>
-          <w:rFonts w:cs="Times New Roman"/>
-          <w:szCs w:val="28"/>
-        </w:rPr>
-        <w:t>д</w:t>
-      </w:r>
-      <w:r>
-        <w:rPr>
-          <w:rFonts w:cs="Times New Roman"/>
-          <w:szCs w:val="28"/>
-        </w:rPr>
-        <w:t xml:space="preserve">аленої бази даних на телефон для </w:t>
-      </w:r>
-      <w:r>
-        <w:rPr>
-          <w:rFonts w:cs="Times New Roman"/>
-          <w:szCs w:val="28"/>
-        </w:rPr>
-        <w:t>роботи з питаннями</w:t>
-      </w:r>
-    </w:p>
-    <w:p>
-      <w:pPr>
-        <w:rPr>
-          <w:rFonts w:cs="Times New Roman"/>
-          <w:szCs w:val="28"/>
-        </w:rPr>
-      </w:pPr>
-      <w:r>
-        <w:rPr>
-          <w:rFonts w:cs="Times New Roman"/>
-          <w:szCs w:val="28"/>
-        </w:rPr>
-        <w:t>Під час першого запуску відправка запиту до API для отримання записів з чітко вказаних таблиць</w:t>
-      </w:r>
-      <w:r>
-        <w:rPr>
-          <w:rFonts w:cs="Times New Roman"/>
-          <w:szCs w:val="28"/>
-        </w:rPr>
-        <w:t>.</w:t>
+        <w:t>Можливість завантаження віддаленої бази даних на телефон для роботи з питаннями</w:t>
+      </w:r>
+    </w:p>
+    <w:p>
+      <w:pPr>
+        <w:rPr>
+          <w:rFonts w:cs="Times New Roman"/>
+          <w:szCs w:val="28"/>
+        </w:rPr>
+      </w:pPr>
+      <w:r>
+        <w:rPr>
+          <w:rFonts w:cs="Times New Roman"/>
+          <w:szCs w:val="28"/>
+        </w:rPr>
+        <w:t xml:space="preserve">Під час першого запуску додатку буде </w:t>
+      </w:r>
+      <w:r>
+        <w:rPr>
+          <w:rFonts w:cs="Times New Roman"/>
+          <w:szCs w:val="28"/>
+        </w:rPr>
+        <w:t>відправлятись запит до API для отримання записів з таких таблиць</w:t>
+      </w:r>
+      <w:r>
+        <w:rPr>
+          <w:rFonts w:cs="Times New Roman"/>
+          <w:szCs w:val="28"/>
+        </w:rPr>
+        <w:t xml:space="preserve">, для формування локальної бази даних. Після чого користувач буде мати змогу проходити тестування. На далі користувач буде </w:t>
+      </w:r>
+      <w:r>
+        <w:rPr>
+          <w:rFonts w:cs="Times New Roman"/>
+          <w:szCs w:val="28"/>
+        </w:rPr>
+        <w:lastRenderedPageBreak/>
+        <w:t>мати змогу перевіряти віддалену базу даних на оновлення та при бажанні завантажувати оновлення.</w:t>
       </w:r>
     </w:p>
     <w:p>
@@ -2946,7 +2345,6 @@
           <w:rFonts w:cs="Times New Roman"/>
           <w:szCs w:val="28"/>
         </w:rPr>
-        <w:lastRenderedPageBreak/>
         <w:t>Можливість проходження тестування по вибраному: курсу, модулю або темі</w:t>
       </w:r>
     </w:p>
@@ -2962,42 +2360,7 @@
           <w:rFonts w:cs="Times New Roman"/>
           <w:szCs w:val="28"/>
         </w:rPr>
-        <w:t>Вибірка запитань з вибраного курсу, модулю або теми та перевірка на вірність правильних відповідей</w:t>
-      </w:r>
-      <w:r>
-        <w:rPr>
-          <w:rFonts w:cs="Times New Roman"/>
-          <w:szCs w:val="28"/>
-        </w:rPr>
-        <w:t xml:space="preserve"> (робота з локальною базою даних)</w:t>
-      </w:r>
-      <w:r>
-        <w:rPr>
-          <w:rFonts w:cs="Times New Roman"/>
-          <w:szCs w:val="28"/>
-        </w:rPr>
-        <w:t xml:space="preserve">. Та запис результатів у таблицю, для </w:t>
-      </w:r>
-      <w:r>
-        <w:rPr>
-          <w:rFonts w:cs="Times New Roman"/>
-          <w:szCs w:val="28"/>
-        </w:rPr>
-        <w:t>подальшої</w:t>
-      </w:r>
-      <w:r>
-        <w:rPr>
-          <w:rFonts w:cs="Times New Roman"/>
-          <w:szCs w:val="28"/>
-        </w:rPr>
-        <w:t xml:space="preserve"> відправ</w:t>
-      </w:r>
-      <w:r>
-        <w:rPr>
-          <w:rFonts w:cs="Times New Roman"/>
-          <w:szCs w:val="28"/>
-        </w:rPr>
-        <w:t>ки у віддалену базу даних.</w:t>
+        <w:t>Вибірка запитань з вибраного курсу, модулю або теми та перевірка на вірність правильних відповідей (робота з локальною базою даних). Та запис результатів у таблицю, для подальшої відправки у віддалену базу даних.</w:t>
       </w:r>
     </w:p>
     <w:p>
@@ -3082,39 +2445,7 @@
           <w:rFonts w:cs="Times New Roman"/>
           <w:szCs w:val="28"/>
         </w:rPr>
-        <w:t xml:space="preserve">Вибір PHP </w:t>
-      </w:r>
-      <w:proofErr w:type="spellStart"/>
-      <w:r>
-        <w:rPr>
-          <w:rFonts w:cs="Times New Roman"/>
-          <w:szCs w:val="28"/>
-        </w:rPr>
-        <w:t>micro</w:t>
-      </w:r>
-      <w:proofErr w:type="spellEnd"/>
-      <w:r>
-        <w:rPr>
-          <w:rFonts w:cs="Times New Roman"/>
-          <w:szCs w:val="28"/>
-        </w:rPr>
-        <w:t xml:space="preserve"> </w:t>
-      </w:r>
-      <w:proofErr w:type="spellStart"/>
-      <w:r>
-        <w:rPr>
-          <w:rFonts w:cs="Times New Roman"/>
-          <w:szCs w:val="28"/>
-        </w:rPr>
-        <w:t>framework</w:t>
-      </w:r>
-      <w:proofErr w:type="spellEnd"/>
-      <w:r>
-        <w:rPr>
-          <w:rFonts w:cs="Times New Roman"/>
-          <w:szCs w:val="28"/>
-        </w:rPr>
-        <w:t xml:space="preserve"> для реалізації API, та запитів до бази даних</w:t>
+        <w:t>Вибір PHP micro framework для реалізації API, та запитів до бази даних</w:t>
       </w:r>
     </w:p>
     <w:p>
@@ -3338,6 +2669,7 @@
           <w:i/>
           <w:szCs w:val="28"/>
         </w:rPr>
+        <w:lastRenderedPageBreak/>
         <w:t>Характеристики продукту</w:t>
       </w:r>
     </w:p>
@@ -3353,7 +2685,6 @@
           <w:rFonts w:cs="Times New Roman"/>
           <w:szCs w:val="28"/>
         </w:rPr>
-        <w:lastRenderedPageBreak/>
         <w:t>Даний продукт має надавати студентам можливість готуватись до тестування та проходити його віддалено. Доступ до віддаленої бази даних буде надано за допомогою API. Для внесення питань та інших змін буде реалізовано веб доступ та авторизація користувачів для захисту інформації.</w:t>
       </w:r>
     </w:p>
@@ -3392,7 +2723,37 @@
           <w:rFonts w:cs="Times New Roman"/>
           <w:szCs w:val="28"/>
         </w:rPr>
-        <w:t>Користувачі як будуть використовувати даний продукт є студенти та викладачі. Де студенти є користувачами які використовують данні які будуть внесені викладачами.</w:t>
+        <w:t>Користувачі які будуть використовувати даний продукт є студенти та викладачі.</w:t>
+      </w:r>
+    </w:p>
+    <w:p>
+      <w:pPr>
+        <w:rPr>
+          <w:rFonts w:cs="Times New Roman"/>
+          <w:szCs w:val="28"/>
+        </w:rPr>
+      </w:pPr>
+      <w:r>
+        <w:rPr>
+          <w:rFonts w:cs="Times New Roman"/>
+          <w:szCs w:val="28"/>
+        </w:rPr>
+        <w:t>Викладач буде мати змогу вносити, редагувати та видаляти записи. Також викладач може переглядати результати тестування.</w:t>
+      </w:r>
+    </w:p>
+    <w:p>
+      <w:pPr>
+        <w:rPr>
+          <w:rFonts w:cs="Times New Roman"/>
+          <w:szCs w:val="28"/>
+        </w:rPr>
+      </w:pPr>
+      <w:r>
+        <w:rPr>
+          <w:rFonts w:cs="Times New Roman"/>
+          <w:szCs w:val="28"/>
+        </w:rPr>
+        <w:t>Студент буде мати змогу авторизуватися в системі, проходити тестування по вибраним курсам, модулям або темам та переглядати результати власного тестування.</w:t>
       </w:r>
     </w:p>
     <w:p>
@@ -3430,108 +2791,37 @@
           <w:rFonts w:cs="Times New Roman"/>
           <w:szCs w:val="28"/>
         </w:rPr>
-        <w:t xml:space="preserve">Мобільна частина системи буде функціонувати на платформі Windows </w:t>
-      </w:r>
-      <w:proofErr w:type="spellStart"/>
-      <w:r>
-        <w:rPr>
-          <w:rFonts w:cs="Times New Roman"/>
-          <w:szCs w:val="28"/>
-        </w:rPr>
-        <w:t>Mobile</w:t>
-      </w:r>
-      <w:proofErr w:type="spellEnd"/>
-      <w:r>
-        <w:rPr>
-          <w:rFonts w:cs="Times New Roman"/>
-          <w:szCs w:val="28"/>
-        </w:rPr>
-        <w:t xml:space="preserve">, під керівництвом операційної системи Windows Phone 8.1. </w:t>
-      </w:r>
-      <w:r>
-        <w:rPr>
-          <w:rFonts w:cs="Times New Roman"/>
-          <w:szCs w:val="28"/>
-        </w:rPr>
-        <w:t>Локальна база даних буде реалізована за допомогою розширення SQLite.</w:t>
-      </w:r>
-    </w:p>
-    <w:p>
-      <w:pPr>
-        <w:rPr>
-          <w:rFonts w:cs="Times New Roman"/>
-          <w:szCs w:val="28"/>
-        </w:rPr>
-      </w:pPr>
-      <w:r>
-        <w:rPr>
-          <w:rFonts w:cs="Times New Roman"/>
-          <w:szCs w:val="28"/>
-        </w:rPr>
-        <w:t xml:space="preserve">Веб частина буде реалізована за допомогою PHP Framework, який буде розміщений на сервері, з операційною системою </w:t>
-      </w:r>
-      <w:proofErr w:type="spellStart"/>
-      <w:r>
-        <w:rPr>
-          <w:rFonts w:cs="Times New Roman"/>
-          <w:szCs w:val="28"/>
-        </w:rPr>
-        <w:t>Linux</w:t>
-      </w:r>
-      <w:proofErr w:type="spellEnd"/>
-      <w:r>
-        <w:rPr>
-          <w:rFonts w:cs="Times New Roman"/>
-          <w:szCs w:val="28"/>
-        </w:rPr>
-        <w:t>.</w:t>
-      </w:r>
-    </w:p>
-    <w:p>
-      <w:pPr>
-        <w:rPr>
-          <w:rFonts w:cs="Times New Roman"/>
-          <w:szCs w:val="28"/>
-        </w:rPr>
-      </w:pPr>
-      <w:r>
-        <w:rPr>
-          <w:rFonts w:cs="Times New Roman"/>
-          <w:szCs w:val="28"/>
-        </w:rPr>
-        <w:t xml:space="preserve">Віддалена база даних буде реалізована за допомогою СУБД </w:t>
-      </w:r>
-      <w:proofErr w:type="spellStart"/>
-      <w:r>
-        <w:rPr>
-          <w:rFonts w:cs="Times New Roman"/>
-          <w:szCs w:val="28"/>
-        </w:rPr>
-        <w:t>MySQL</w:t>
-      </w:r>
-      <w:proofErr w:type="spellEnd"/>
-      <w:r>
-        <w:rPr>
-          <w:rFonts w:cs="Times New Roman"/>
-          <w:szCs w:val="28"/>
-        </w:rPr>
-        <w:t xml:space="preserve">, яка також буде розміщена на сервері з операційною системою </w:t>
-      </w:r>
-      <w:proofErr w:type="spellStart"/>
-      <w:r>
-        <w:rPr>
-          <w:rFonts w:cs="Times New Roman"/>
-          <w:szCs w:val="28"/>
-        </w:rPr>
-        <w:t>Linux</w:t>
-      </w:r>
-      <w:proofErr w:type="spellEnd"/>
-      <w:r>
-        <w:rPr>
-          <w:rFonts w:cs="Times New Roman"/>
-          <w:szCs w:val="28"/>
-        </w:rPr>
-        <w:t>.</w:t>
+        <w:t>Мобільна частина системи буде функціонувати на платформі Windows Mobile, під керівництвом операційної системи Windows Phone 8.1. Локальна база даних буде реалізована за допомогою розширення SQLite.</w:t>
+      </w:r>
+    </w:p>
+    <w:p>
+      <w:pPr>
+        <w:rPr>
+          <w:rFonts w:cs="Times New Roman"/>
+          <w:szCs w:val="28"/>
+        </w:rPr>
+      </w:pPr>
+      <w:r>
+        <w:rPr>
+          <w:rFonts w:cs="Times New Roman"/>
+          <w:szCs w:val="28"/>
+        </w:rPr>
+        <w:t>Веб частина буде реалізована за допомогою PHP Framework, який буде розміщений на сервері, з операційною системою Linux.</w:t>
+      </w:r>
+    </w:p>
+    <w:p>
+      <w:pPr>
+        <w:rPr>
+          <w:rFonts w:cs="Times New Roman"/>
+          <w:szCs w:val="28"/>
+        </w:rPr>
+      </w:pPr>
+      <w:r>
+        <w:rPr>
+          <w:rFonts w:cs="Times New Roman"/>
+          <w:szCs w:val="28"/>
+        </w:rPr>
+        <w:t>Віддалена база даних буде реалізована за допомогою СУБД MySQL, яка також буде розміщена на сервері з операційною системою Linux.</w:t>
       </w:r>
     </w:p>
     <w:p>
@@ -3575,16 +2865,30 @@
           <w:i/>
           <w:szCs w:val="28"/>
         </w:rPr>
-        <w:t>…</w:t>
+        <w:t xml:space="preserve">Реєстрація </w:t>
       </w:r>
       <w:r>
         <w:rPr>
           <w:rFonts w:cs="Times New Roman"/>
           <w:i/>
-          <w:color w:val="FF0000"/>
-          <w:szCs w:val="28"/>
-        </w:rPr>
-        <w:t>не знаю що писати</w:t>
+          <w:szCs w:val="28"/>
+        </w:rPr>
+        <w:t>користувача</w:t>
+      </w:r>
+    </w:p>
+    <w:p>
+      <w:pPr>
+        <w:rPr>
+          <w:rFonts w:cs="Times New Roman"/>
+          <w:szCs w:val="28"/>
+        </w:rPr>
+      </w:pPr>
+      <w:r>
+        <w:rPr>
+          <w:rFonts w:cs="Times New Roman"/>
+          <w:szCs w:val="28"/>
+        </w:rPr>
+        <w:t>Для реєстрації користувача потрібно ввести особисті данні та натиснути кнопку зареєструватись у мобільному додатку.</w:t>
       </w:r>
     </w:p>
     <w:p>
@@ -3607,7 +2911,68 @@
           <w:i/>
           <w:szCs w:val="28"/>
         </w:rPr>
-        <w:t>…</w:t>
+        <w:t>Проходження тесту</w:t>
+      </w:r>
+    </w:p>
+    <w:p>
+      <w:pPr>
+        <w:rPr>
+          <w:rFonts w:cs="Times New Roman"/>
+          <w:szCs w:val="28"/>
+        </w:rPr>
+      </w:pPr>
+      <w:r>
+        <w:rPr>
+          <w:rFonts w:cs="Times New Roman"/>
+          <w:szCs w:val="28"/>
+        </w:rPr>
+        <w:t>Для проходження тесту потрібно авторизуватись у системі та вибрати потрібний курс, модуль або тему та натиснути кнопку «Почати тестування».</w:t>
+      </w:r>
+    </w:p>
+    <w:p>
+      <w:pPr>
+        <w:pStyle w:val="a4"/>
+        <w:numPr>
+          <w:ilvl w:val="1"/>
+          <w:numId w:val="10"/>
+        </w:numPr>
+        <w:ind w:left="851"/>
+        <w:rPr>
+          <w:rFonts w:cs="Times New Roman"/>
+          <w:i/>
+          <w:szCs w:val="28"/>
+        </w:rPr>
+      </w:pPr>
+      <w:r>
+        <w:rPr>
+          <w:rFonts w:cs="Times New Roman"/>
+          <w:i/>
+          <w:szCs w:val="28"/>
+        </w:rPr>
+        <w:lastRenderedPageBreak/>
+        <w:t>Перегляд результатів тестування</w:t>
+      </w:r>
+    </w:p>
+    <w:p>
+      <w:pPr>
+        <w:rPr>
+          <w:rFonts w:cs="Times New Roman"/>
+          <w:szCs w:val="28"/>
+        </w:rPr>
+      </w:pPr>
+      <w:r>
+        <w:rPr>
+          <w:rFonts w:cs="Times New Roman"/>
+          <w:szCs w:val="28"/>
+        </w:rPr>
+        <w:t xml:space="preserve">Щоб переглянути результати тестування потрібно перейти на сторінку </w:t>
+      </w:r>
+      <w:r>
+        <w:rPr>
+          <w:rFonts w:cs="Times New Roman"/>
+          <w:szCs w:val="28"/>
+        </w:rPr>
+        <w:t>результатів де будуть сформовані списки результатів тестування.</w:t>
       </w:r>
     </w:p>
     <w:p>
@@ -3681,14 +3046,7 @@
           <w:rFonts w:cs="Times New Roman"/>
           <w:szCs w:val="28"/>
         </w:rPr>
-        <w:t xml:space="preserve">Перша частина інтерфейсу </w:t>
-      </w:r>
-      <w:r>
-        <w:rPr>
-          <w:rFonts w:cs="Times New Roman"/>
-          <w:szCs w:val="28"/>
-        </w:rPr>
-        <w:t>тобто інтерфейс мобільного додатку буде складатись з набору екранів, яких як:</w:t>
+        <w:t>Перша частина інтерфейсу тобто інтерфейс мобільного додатку буде складатись з набору екранів, яких як:</w:t>
       </w:r>
     </w:p>
     <w:p>
@@ -3748,22 +3106,7 @@
           <w:rFonts w:cs="Times New Roman"/>
           <w:szCs w:val="28"/>
         </w:rPr>
-        <w:lastRenderedPageBreak/>
-        <w:t>Список тем (</w:t>
-      </w:r>
-      <w:r>
-        <w:rPr>
-          <w:rFonts w:cs="Times New Roman"/>
-          <w:szCs w:val="28"/>
-        </w:rPr>
-        <w:t>відображає список модулів з можливістю вибору та проходження тестування</w:t>
-      </w:r>
-      <w:r>
-        <w:rPr>
-          <w:rFonts w:cs="Times New Roman"/>
-          <w:szCs w:val="28"/>
-        </w:rPr>
-        <w:t>)</w:t>
+        <w:t>Список тем (відображає список модулів з можливістю вибору та проходження тестування)</w:t>
       </w:r>
     </w:p>
     <w:p>
@@ -3783,21 +3126,7 @@
           <w:rFonts w:cs="Times New Roman"/>
           <w:szCs w:val="28"/>
         </w:rPr>
-        <w:t>Екран тестування (</w:t>
-      </w:r>
-      <w:r>
-        <w:rPr>
-          <w:rFonts w:cs="Times New Roman"/>
-          <w:szCs w:val="28"/>
-        </w:rPr>
-        <w:t>відображає питання з вибраних курсів або модулей або тем, у невідомій послідовності а варіанти відповідей до кожного відповідно</w:t>
-      </w:r>
-      <w:r>
-        <w:rPr>
-          <w:rFonts w:cs="Times New Roman"/>
-          <w:szCs w:val="28"/>
-        </w:rPr>
-        <w:t>)</w:t>
+        <w:t>Екран тестування (відображає питання з вибраних курсів або модулей або тем, у невідомій послідовності а варіанти відповідей до кожного відповідно)</w:t>
       </w:r>
     </w:p>
     <w:p>
@@ -3872,42 +3201,7 @@
           <w:rFonts w:cs="Times New Roman"/>
           <w:szCs w:val="28"/>
         </w:rPr>
-        <w:t xml:space="preserve">Прикладом користувацького інтерфейсу є прототип екрану списку (списку курсів, модулей та тем які на рівні прототипу </w:t>
-      </w:r>
-      <w:r>
-        <w:rPr>
-          <w:rFonts w:cs="Times New Roman"/>
-          <w:szCs w:val="28"/>
-        </w:rPr>
-        <w:t>однакові</w:t>
-      </w:r>
-      <w:r>
-        <w:rPr>
-          <w:rFonts w:cs="Times New Roman"/>
-          <w:szCs w:val="28"/>
-        </w:rPr>
-        <w:t>)</w:t>
-      </w:r>
-      <w:r>
-        <w:rPr>
-          <w:rFonts w:cs="Times New Roman"/>
-          <w:szCs w:val="28"/>
-        </w:rPr>
-        <w:t xml:space="preserve"> див. (рис. </w:t>
-      </w:r>
-      <w:r>
-        <w:rPr>
-          <w:rFonts w:cs="Times New Roman"/>
-          <w:szCs w:val="28"/>
-        </w:rPr>
-        <w:t>3.1</w:t>
-      </w:r>
-      <w:r>
-        <w:rPr>
-          <w:rFonts w:cs="Times New Roman"/>
-          <w:szCs w:val="28"/>
-        </w:rPr>
-        <w:t>).</w:t>
+        <w:t>Прикладом користувацького інтерфейсу є прототип екрану списку (списку курсів, модулей та тем які на рівні прототипу однакові) див. (рис. 3.1).</w:t>
       </w:r>
     </w:p>
     <w:p>
@@ -3922,8 +3216,9 @@
         <w:rPr>
           <w:noProof/>
         </w:rPr>
+        <w:lastRenderedPageBreak/>
         <w:drawing>
-          <wp:inline distT="0" distB="0" distL="0" distR="0" wp14:anchorId="1A36E18E" wp14:editId="7CC2AE1D">
+          <wp:inline distT="0" distB="0" distL="0" distR="0" wp14:anchorId="50B65B0A" wp14:editId="7ECF64F2">
             <wp:extent cx="1866900" cy="3362325"/>
             <wp:effectExtent l="0" t="0" r="0" b="9525"/>
             <wp:docPr id="1" name="Рисунок 1"/>
@@ -3979,42 +3274,7 @@
           <w:rFonts w:cs="Times New Roman"/>
           <w:szCs w:val="28"/>
         </w:rPr>
-        <w:t>«</w:t>
-      </w:r>
-      <w:r>
-        <w:rPr>
-          <w:rFonts w:cs="Times New Roman"/>
-          <w:szCs w:val="28"/>
-        </w:rPr>
-        <w:t>Рис</w:t>
-      </w:r>
-      <w:r>
-        <w:rPr>
-          <w:rFonts w:cs="Times New Roman"/>
-          <w:szCs w:val="28"/>
-        </w:rPr>
-        <w:t xml:space="preserve">. </w:t>
-      </w:r>
-      <w:r>
-        <w:rPr>
-          <w:rFonts w:cs="Times New Roman"/>
-          <w:szCs w:val="28"/>
-        </w:rPr>
-        <w:t>3.1</w:t>
-      </w:r>
-      <w:r>
-        <w:rPr>
-          <w:rFonts w:cs="Times New Roman"/>
-          <w:szCs w:val="28"/>
-        </w:rPr>
-        <w:t>» -</w:t>
-      </w:r>
-      <w:r>
-        <w:rPr>
-          <w:rFonts w:cs="Times New Roman"/>
-          <w:szCs w:val="28"/>
-        </w:rPr>
-        <w:t xml:space="preserve"> Прототип екрану списку (курсів, модулей та тем)</w:t>
+        <w:t>Рис. 3.1 Прототип екрану списку (курсів, модулей та тем)</w:t>
       </w:r>
     </w:p>
     <w:p>
@@ -4052,68 +3312,7 @@
           <w:rFonts w:cs="Times New Roman"/>
           <w:szCs w:val="28"/>
         </w:rPr>
-        <w:lastRenderedPageBreak/>
-        <w:t>Апаратними інтерфейсами у даній системі є мобільний телефон</w:t>
-      </w:r>
-      <w:r>
-        <w:rPr>
-          <w:rFonts w:cs="Times New Roman"/>
-          <w:szCs w:val="28"/>
-        </w:rPr>
-        <w:t xml:space="preserve"> з операційною системою Windows Phone 8.1</w:t>
-      </w:r>
-      <w:r>
-        <w:rPr>
-          <w:rFonts w:cs="Times New Roman"/>
-          <w:szCs w:val="28"/>
-        </w:rPr>
-        <w:t xml:space="preserve"> та сервери з API та базою даних </w:t>
-      </w:r>
-      <w:proofErr w:type="spellStart"/>
-      <w:r>
-        <w:rPr>
-          <w:rFonts w:cs="Times New Roman"/>
-          <w:szCs w:val="28"/>
-        </w:rPr>
-        <w:t>MySQL</w:t>
-      </w:r>
-      <w:proofErr w:type="spellEnd"/>
-      <w:r>
-        <w:rPr>
-          <w:rFonts w:cs="Times New Roman"/>
-          <w:szCs w:val="28"/>
-        </w:rPr>
-        <w:t xml:space="preserve"> з операційною системою </w:t>
-      </w:r>
-      <w:proofErr w:type="spellStart"/>
-      <w:r>
-        <w:rPr>
-          <w:rFonts w:cs="Times New Roman"/>
-          <w:szCs w:val="28"/>
-        </w:rPr>
-        <w:t>Linux</w:t>
-      </w:r>
-      <w:proofErr w:type="spellEnd"/>
-      <w:r>
-        <w:rPr>
-          <w:rFonts w:cs="Times New Roman"/>
-          <w:szCs w:val="28"/>
-        </w:rPr>
-        <w:t xml:space="preserve">. </w:t>
-      </w:r>
-      <w:r>
-        <w:rPr>
-          <w:rFonts w:cs="Times New Roman"/>
-          <w:szCs w:val="28"/>
-        </w:rPr>
-        <w:t>Зв’язки</w:t>
-      </w:r>
-      <w:r>
-        <w:rPr>
-          <w:rFonts w:cs="Times New Roman"/>
-          <w:szCs w:val="28"/>
-        </w:rPr>
-        <w:t xml:space="preserve"> між інтерфейсами будуть наступні:</w:t>
+        <w:t>Апаратними інтерфейсами у даній системі є мобільний телефон з операційною системою Windows Phone 8.1 та сервери з API та базою даних MySQL з операційною системою Linux. Зв’язки між інтерфейсами будуть наступні:</w:t>
       </w:r>
     </w:p>
     <w:p>
@@ -4133,21 +3332,7 @@
           <w:rFonts w:cs="Times New Roman"/>
           <w:szCs w:val="28"/>
         </w:rPr>
-        <w:t>Мобільний додаток звертати</w:t>
-      </w:r>
-      <w:r>
-        <w:rPr>
-          <w:rFonts w:cs="Times New Roman"/>
-          <w:szCs w:val="28"/>
-        </w:rPr>
-        <w:t>меться</w:t>
-      </w:r>
-      <w:r>
-        <w:rPr>
-          <w:rFonts w:cs="Times New Roman"/>
-          <w:szCs w:val="28"/>
-        </w:rPr>
-        <w:t xml:space="preserve"> до API за комунікаційним протоколом HTTP</w:t>
+        <w:t>Мобільний додаток звертатиметься до API за комунікаційним протоколом HTTP</w:t>
       </w:r>
     </w:p>
     <w:p>
@@ -4167,23 +3352,7 @@
           <w:rFonts w:cs="Times New Roman"/>
           <w:szCs w:val="28"/>
         </w:rPr>
-        <w:t xml:space="preserve">API звертатиметься до бази даних </w:t>
-      </w:r>
-      <w:proofErr w:type="spellStart"/>
-      <w:r>
-        <w:rPr>
-          <w:rFonts w:cs="Times New Roman"/>
-          <w:szCs w:val="28"/>
-        </w:rPr>
-        <w:t>MySQL</w:t>
-      </w:r>
-      <w:proofErr w:type="spellEnd"/>
-      <w:r>
-        <w:rPr>
-          <w:rFonts w:cs="Times New Roman"/>
-          <w:szCs w:val="28"/>
-        </w:rPr>
-        <w:t xml:space="preserve"> по протоколу TCP/IP</w:t>
+        <w:t>API звертатиметься до бази даних MySQL по протоколу TCP/IP</w:t>
       </w:r>
     </w:p>
     <w:p>
@@ -4221,14 +3390,7 @@
           <w:rFonts w:cs="Times New Roman"/>
           <w:szCs w:val="28"/>
         </w:rPr>
-        <w:t xml:space="preserve">Даний продукт буде працювати з різними </w:t>
-      </w:r>
-      <w:r>
-        <w:rPr>
-          <w:rFonts w:cs="Times New Roman"/>
-          <w:szCs w:val="28"/>
-        </w:rPr>
-        <w:t>програмними компонентами, а саме:</w:t>
+        <w:t>Даний продукт буде працювати з різними програмними компонентами, а саме:</w:t>
       </w:r>
     </w:p>
     <w:p>
@@ -4248,35 +3410,7 @@
           <w:rFonts w:cs="Times New Roman"/>
           <w:szCs w:val="28"/>
         </w:rPr>
-        <w:t xml:space="preserve">Локальна база даних (використовує бібліотеку </w:t>
-      </w:r>
-      <w:r>
-        <w:rPr>
-          <w:rFonts w:cs="Times New Roman"/>
-          <w:szCs w:val="28"/>
-        </w:rPr>
-        <w:t>«</w:t>
-      </w:r>
-      <w:r>
-        <w:rPr>
-          <w:rFonts w:cs="Times New Roman"/>
-          <w:szCs w:val="28"/>
-        </w:rPr>
-        <w:t>SQLite.Net-PCL</w:t>
-      </w:r>
-      <w:r>
-        <w:rPr>
-          <w:rFonts w:cs="Times New Roman"/>
-          <w:szCs w:val="28"/>
-        </w:rPr>
-        <w:t>»</w:t>
-      </w:r>
-      <w:r>
-        <w:rPr>
-          <w:rFonts w:cs="Times New Roman"/>
-          <w:szCs w:val="28"/>
-        </w:rPr>
-        <w:t xml:space="preserve"> версії 3.1.1 для роботи з файлом бази даних)</w:t>
+        <w:t>Локальна база даних (використовує бібліотеку «SQLite.Net-PCL» версії 3.1.1 для роботи з файлом бази даних)</w:t>
       </w:r>
     </w:p>
     <w:p>
@@ -4296,37 +3430,7 @@
           <w:rFonts w:cs="Times New Roman"/>
           <w:szCs w:val="28"/>
         </w:rPr>
-        <w:t xml:space="preserve">Для деяких елементів керування буде використовуватись розширення </w:t>
-      </w:r>
-      <w:r>
-        <w:rPr>
-          <w:rFonts w:cs="Times New Roman"/>
-          <w:szCs w:val="28"/>
-        </w:rPr>
-        <w:t>«</w:t>
-      </w:r>
-      <w:proofErr w:type="spellStart"/>
-      <w:r>
-        <w:rPr>
-          <w:rFonts w:cs="Times New Roman"/>
-          <w:szCs w:val="28"/>
-        </w:rPr>
-        <w:t>WPtoolkit</w:t>
-      </w:r>
-      <w:proofErr w:type="spellEnd"/>
-      <w:r>
-        <w:rPr>
-          <w:rFonts w:cs="Times New Roman"/>
-          <w:szCs w:val="28"/>
-        </w:rPr>
-        <w:t>»</w:t>
-      </w:r>
-      <w:r>
-        <w:rPr>
-          <w:rFonts w:cs="Times New Roman"/>
-          <w:szCs w:val="28"/>
-        </w:rPr>
-        <w:t xml:space="preserve"> версії 4.2013.08.16</w:t>
+        <w:t>Для деяких елементів керування буде використовуватись розширення «WPtoolkit» версії 4.2013.08.16</w:t>
       </w:r>
     </w:p>
     <w:p>
@@ -4346,23 +3450,7 @@
           <w:rFonts w:cs="Times New Roman"/>
           <w:szCs w:val="28"/>
         </w:rPr>
-        <w:t>Для відділеної бази даних використовуватиметься «</w:t>
-      </w:r>
-      <w:proofErr w:type="spellStart"/>
-      <w:r>
-        <w:rPr>
-          <w:rFonts w:cs="Times New Roman"/>
-          <w:szCs w:val="28"/>
-        </w:rPr>
-        <w:t>MySQL</w:t>
-      </w:r>
-      <w:proofErr w:type="spellEnd"/>
-      <w:r>
-        <w:rPr>
-          <w:rFonts w:cs="Times New Roman"/>
-          <w:szCs w:val="28"/>
-        </w:rPr>
-        <w:t xml:space="preserve"> Server» версії 5.6</w:t>
+        <w:t>Для відділеної бази даних використовуватиметься «MySQL Server» версії 5.6</w:t>
       </w:r>
     </w:p>
     <w:p>
@@ -4421,6 +3509,7 @@
           <w:rFonts w:cs="Times New Roman"/>
           <w:szCs w:val="28"/>
         </w:rPr>
+        <w:lastRenderedPageBreak/>
         <w:t>Єдиною вимогою для забезпечення продуктивності системи є надання доступу до інтернету, для можливості реєстрації, авторизації та завантаження бази даних на телефон.</w:t>
       </w:r>
     </w:p>
@@ -4459,14 +3548,7 @@
           <w:rFonts w:cs="Times New Roman"/>
           <w:szCs w:val="28"/>
         </w:rPr>
-        <w:t>Для захисту інформації реалізовуватиметься система авторизації для користувачів, з підведеною надійністю</w:t>
-      </w:r>
-      <w:r>
-        <w:rPr>
-          <w:rFonts w:cs="Times New Roman"/>
-          <w:szCs w:val="28"/>
-        </w:rPr>
-        <w:t xml:space="preserve"> та кодуванням паролей.</w:t>
+        <w:t>Для захисту інформації реалізовуватиметься система авторизації для користувачів, з підвищеною надійністю та шифруванням паролей.</w:t>
       </w:r>
     </w:p>
     <w:p>
@@ -4504,96 +3586,455 @@
           <w:rFonts w:cs="Times New Roman"/>
           <w:szCs w:val="28"/>
         </w:rPr>
-        <w:t xml:space="preserve">Для реалізації вище описаної специфікації вимог буде використана мова програмування C# </w:t>
-      </w:r>
-      <w:r>
-        <w:rPr>
-          <w:rFonts w:cs="Times New Roman"/>
-          <w:szCs w:val="28"/>
-        </w:rPr>
-        <w:t xml:space="preserve">для мобільного додатку, та </w:t>
-      </w:r>
-      <w:r>
-        <w:rPr>
-          <w:rFonts w:cs="Times New Roman"/>
-          <w:szCs w:val="28"/>
+        <w:t>Для реалізації вище описаної специфікації вимог буде використана мова програмування C# для мобільного додатку, та PHP для реалізації API.</w:t>
+      </w:r>
+      <w:r>
+        <w:rPr>
+          <w:rFonts w:cs="Times New Roman"/>
+          <w:szCs w:val="28"/>
+        </w:rPr>
+        <w:br w:type="page"/>
+      </w:r>
+    </w:p>
+    <w:p>
+      <w:pPr>
+        <w:pStyle w:val="a"/>
+      </w:pPr>
+      <w:bookmarkStart w:id="3" w:name="_Toc481830920"/>
+      <w:r>
+        <w:rPr>
+          <w:b w:val="0"/>
+        </w:rPr>
+        <w:lastRenderedPageBreak/>
+        <w:t>UML діаграми випадків використання, діаграма класів, схема бд</w:t>
+      </w:r>
+      <w:bookmarkEnd w:id="3"/>
+    </w:p>
+    <w:p>
+      <w:pPr>
+        <w:spacing w:after="160" w:line="259" w:lineRule="auto"/>
+        <w:ind w:firstLine="0"/>
+        <w:jc w:val="left"/>
+      </w:pPr>
+      <w:r>
+        <w:br w:type="page"/>
+      </w:r>
+    </w:p>
+    <w:p>
+      <w:pPr>
+        <w:ind w:firstLine="0"/>
+      </w:pPr>
+      <w:r>
+        <w:lastRenderedPageBreak/>
+        <w:t>Список літе</w:t>
+      </w:r>
+      <w:r>
+        <w:t>ратури</w:t>
+      </w:r>
+    </w:p>
+    <w:p>
+      <w:pPr>
+        <w:pStyle w:val="a4"/>
+        <w:numPr>
+          <w:ilvl w:val="3"/>
+          <w:numId w:val="10"/>
+        </w:numPr>
+      </w:pPr>
+      <w:r>
+        <w:t>Офіційний сайт підприємства «</w:t>
+      </w:r>
+      <w:r>
+        <w:rPr>
           <w:lang w:val="en-US"/>
         </w:rPr>
-        <w:t>PHP</w:t>
-      </w:r>
-      <w:r>
-        <w:rPr>
-          <w:rFonts w:cs="Times New Roman"/>
-          <w:szCs w:val="28"/>
+        <w:t>AquaSoft</w:t>
+      </w:r>
+      <w:r>
+        <w:t xml:space="preserve">» </w:t>
+      </w:r>
+      <w:r>
+        <w:rPr>
+          <w:lang w:val="en-US"/>
+        </w:rPr>
+        <w:t>http</w:t>
+      </w:r>
+      <w:r>
+        <w:t>://</w:t>
+      </w:r>
+      <w:r>
+        <w:t>bridge.com.ua/ua/</w:t>
+      </w:r>
+      <w:r>
+        <w:t>.</w:t>
+      </w:r>
+    </w:p>
+    <w:p>
+      <w:pPr>
+        <w:pStyle w:val="a4"/>
+        <w:numPr>
+          <w:ilvl w:val="3"/>
+          <w:numId w:val="10"/>
+        </w:numPr>
+        <w:ind w:left="567" w:hanging="567"/>
+      </w:pPr>
+      <w:r>
+        <w:rPr>
+          <w:rFonts w:cs="Times New Roman"/>
+          <w:szCs w:val="28"/>
+        </w:rPr>
+        <w:t xml:space="preserve">Мобільний додаток «TestTerra (ЗНО)» </w:t>
+      </w:r>
+      <w:hyperlink r:id="rId10" w:history="1">
+        <w:r>
+          <w:rPr>
+            <w:rStyle w:val="a5"/>
+            <w:rFonts w:cs="Times New Roman"/>
+            <w:szCs w:val="28"/>
+          </w:rPr>
+          <w:t>https://play.google.com/store/apps/details?id=com.testterra.main&amp;hl=uk</w:t>
+        </w:r>
+      </w:hyperlink>
+      <w:r>
+        <w:rPr>
+          <w:rFonts w:cs="Times New Roman"/>
+          <w:szCs w:val="28"/>
+        </w:rPr>
+        <w:t>.</w:t>
+      </w:r>
+    </w:p>
+    <w:p>
+      <w:pPr>
+        <w:pStyle w:val="a4"/>
+        <w:numPr>
+          <w:ilvl w:val="3"/>
+          <w:numId w:val="10"/>
+        </w:numPr>
+      </w:pPr>
+      <w:r>
+        <w:rPr>
+          <w:rFonts w:cs="Times New Roman"/>
+          <w:szCs w:val="28"/>
+        </w:rPr>
+        <w:t>Мобільний додаток «</w:t>
+      </w:r>
+      <w:r>
+        <w:rPr>
+          <w:rFonts w:cs="Times New Roman"/>
+          <w:szCs w:val="28"/>
+        </w:rPr>
+        <w:t>Английский язык - "полиглот"</w:t>
+      </w:r>
+      <w:r>
+        <w:rPr>
+          <w:rFonts w:cs="Times New Roman"/>
+          <w:szCs w:val="28"/>
+        </w:rPr>
+        <w:t xml:space="preserve">» </w:t>
+      </w:r>
+      <w:hyperlink r:id="rId11" w:history="1">
+        <w:r>
+          <w:rPr>
+            <w:rStyle w:val="a5"/>
+            <w:rFonts w:cs="Times New Roman"/>
+            <w:szCs w:val="28"/>
+          </w:rPr>
+          <w:t>https://play.google.com/store/apps/details?id=ru.descbook.polyglotfree</w:t>
+        </w:r>
+      </w:hyperlink>
+    </w:p>
+    <w:p>
+      <w:pPr>
+        <w:pStyle w:val="a4"/>
+        <w:numPr>
+          <w:ilvl w:val="3"/>
+          <w:numId w:val="10"/>
+        </w:numPr>
+      </w:pPr>
+      <w:r>
+        <w:rPr>
+          <w:rFonts w:cs="Times New Roman"/>
+          <w:szCs w:val="28"/>
+        </w:rPr>
+        <w:t xml:space="preserve">Мобільний додаток «Тести крок» </w:t>
+      </w:r>
+      <w:hyperlink r:id="rId12" w:history="1">
+        <w:r>
+          <w:rPr>
+            <w:rStyle w:val="a5"/>
+            <w:rFonts w:cs="Times New Roman"/>
+            <w:szCs w:val="28"/>
+          </w:rPr>
+          <w:t>https://play.google.com/store/apps/details?id=com.udelphi.testykrok</w:t>
+        </w:r>
+      </w:hyperlink>
+    </w:p>
+    <w:p>
+      <w:pPr>
+        <w:pStyle w:val="a4"/>
+        <w:numPr>
+          <w:ilvl w:val="3"/>
+          <w:numId w:val="10"/>
+        </w:numPr>
+      </w:pPr>
+      <w:r>
+        <w:rPr>
+          <w:rFonts w:cs="Times New Roman"/>
+          <w:szCs w:val="28"/>
+        </w:rPr>
+        <w:t>Центру тестування при МОЗ України</w:t>
+      </w:r>
+      <w:r>
+        <w:rPr>
+          <w:rFonts w:cs="Times New Roman"/>
+          <w:szCs w:val="28"/>
+        </w:rPr>
+        <w:t xml:space="preserve"> </w:t>
+      </w:r>
+      <w:r>
+        <w:rPr>
+          <w:rFonts w:cs="Times New Roman"/>
+          <w:szCs w:val="28"/>
+        </w:rPr>
+        <w:t>http://testcentr.org.ua/index.php/about-us/menu-contacts.html</w:t>
+      </w:r>
+      <w:r>
+        <w:rPr>
+          <w:rFonts w:cs="Times New Roman"/>
+          <w:szCs w:val="28"/>
+        </w:rPr>
+        <w:t>.</w:t>
+      </w:r>
+    </w:p>
+    <w:p>
+      <w:pPr>
+        <w:pStyle w:val="a4"/>
+        <w:numPr>
+          <w:ilvl w:val="3"/>
+          <w:numId w:val="10"/>
+        </w:numPr>
+      </w:pPr>
+      <w:r>
+        <w:rPr>
           <w:lang w:val="ru-RU"/>
         </w:rPr>
+        <w:t>Полиглот английский за 16 часов с Дмитрием Петровым, бесплатные уроки для начинающих</w:t>
+      </w:r>
+      <w:r>
+        <w:rPr>
+          <w:lang w:val="ru-RU"/>
+        </w:rPr>
         <w:t xml:space="preserve"> </w:t>
       </w:r>
-      <w:r>
-        <w:rPr>
-          <w:rFonts w:cs="Times New Roman"/>
-          <w:szCs w:val="28"/>
+      <w:hyperlink r:id="rId13" w:history="1">
+        <w:r>
+          <w:rPr>
+            <w:rStyle w:val="a5"/>
+          </w:rPr>
+          <w:t>http://16polyglot.ru/english/</w:t>
+        </w:r>
+      </w:hyperlink>
+    </w:p>
+    <w:p>
+      <w:pPr>
+        <w:pStyle w:val="a4"/>
+        <w:numPr>
+          <w:ilvl w:val="3"/>
+          <w:numId w:val="10"/>
+        </w:numPr>
+      </w:pPr>
+      <w:r>
+        <w:t>Murphy R. English Grammar In Use</w:t>
+      </w:r>
+      <w:r>
+        <w:t xml:space="preserve"> </w:t>
+      </w:r>
+      <w:hyperlink r:id="rId14" w:history="1">
+        <w:r>
+          <w:rPr>
+            <w:rStyle w:val="a5"/>
+          </w:rPr>
+          <w:t>http://ilsclasses.com/Essential%20Grammar%20in%20Use.pdf</w:t>
+        </w:r>
+      </w:hyperlink>
+    </w:p>
+    <w:p>
+      <w:pPr>
+        <w:pStyle w:val="a4"/>
+        <w:numPr>
+          <w:ilvl w:val="3"/>
+          <w:numId w:val="10"/>
+        </w:numPr>
+      </w:pPr>
+      <w:r>
+        <w:t xml:space="preserve">Мобільний додаток «Крок помічник» </w:t>
+      </w:r>
+      <w:hyperlink r:id="rId15" w:history="1">
+        <w:r>
+          <w:rPr>
+            <w:rStyle w:val="a5"/>
+          </w:rPr>
+          <w:t>https://play.google.com/store/apps/details?id=sezyakot.com.stepcrib</w:t>
+        </w:r>
+      </w:hyperlink>
+    </w:p>
+    <w:p>
+      <w:pPr>
+        <w:pStyle w:val="a4"/>
+        <w:numPr>
+          <w:ilvl w:val="3"/>
+          <w:numId w:val="10"/>
+        </w:numPr>
+        <w:ind w:left="567" w:hanging="567"/>
+      </w:pPr>
+      <w:r>
+        <w:t xml:space="preserve">Сучасні методи оцінювання знань, комп’ютерне тестування </w:t>
+      </w:r>
+      <w:hyperlink r:id="rId16" w:history="1">
+        <w:r>
+          <w:rPr>
+            <w:rStyle w:val="a5"/>
+          </w:rPr>
+          <w:t>http://confesp.fl.kpi.ua/node/1021</w:t>
+        </w:r>
+      </w:hyperlink>
+      <w:r>
+        <w:t>.</w:t>
+      </w:r>
+    </w:p>
+    <w:p>
+      <w:pPr>
+        <w:pStyle w:val="a4"/>
+        <w:numPr>
+          <w:ilvl w:val="3"/>
+          <w:numId w:val="10"/>
+        </w:numPr>
+        <w:ind w:left="567" w:hanging="567"/>
+      </w:pPr>
+      <w:r>
+        <w:t xml:space="preserve">Електронне тестування як засіб моніторингу лінгвометодичної компетентності студентів-філологів / О. Ішутіна // Науковий вісник Миколаївського національного університету імені В. О. Сухомлинського. Серія : Педагогічні науки. - 2016. - № 1. - С. 89-93. - Режим доступу: </w:t>
+      </w:r>
+      <w:hyperlink r:id="rId17" w:history="1">
+        <w:r>
+          <w:rPr>
+            <w:rStyle w:val="a5"/>
+          </w:rPr>
+          <w:t>http://nbuv.gov.ua/UJRN/Nvmdup_2016_1_19</w:t>
+        </w:r>
+      </w:hyperlink>
+    </w:p>
+    <w:p>
+      <w:pPr>
+        <w:pStyle w:val="a4"/>
+        <w:numPr>
+          <w:ilvl w:val="3"/>
+          <w:numId w:val="10"/>
+        </w:numPr>
+        <w:ind w:left="567" w:hanging="567"/>
+      </w:pPr>
+      <w:r>
+        <w:t xml:space="preserve">Система тестування знань </w:t>
+      </w:r>
+      <w:hyperlink r:id="rId18" w:history="1">
+        <w:r>
+          <w:rPr>
+            <w:rStyle w:val="a5"/>
+          </w:rPr>
+          <w:t>http://www.znanius.com/5520.html</w:t>
+        </w:r>
+      </w:hyperlink>
+      <w:r>
+        <w:t>.</w:t>
+      </w:r>
+    </w:p>
+    <w:p>
+      <w:pPr>
+        <w:pStyle w:val="a4"/>
+        <w:numPr>
+          <w:ilvl w:val="3"/>
+          <w:numId w:val="10"/>
+        </w:numPr>
+        <w:ind w:left="567" w:hanging="567"/>
+      </w:pPr>
+      <w:r>
+        <w:rPr>
           <w:lang w:val="ru-RU"/>
         </w:rPr>
-        <w:t xml:space="preserve">для реалізації </w:t>
-      </w:r>
-      <w:r>
-        <w:rPr>
-          <w:rFonts w:cs="Times New Roman"/>
-          <w:szCs w:val="28"/>
+        <w:t xml:space="preserve">Основы проектирования в </w:t>
+      </w:r>
+      <w:r>
+        <w:rPr>
           <w:lang w:val="en-US"/>
         </w:rPr>
-        <w:t>API</w:t>
-      </w:r>
-      <w:r>
-        <w:rPr>
-          <w:rFonts w:cs="Times New Roman"/>
-          <w:szCs w:val="28"/>
+        <w:t>Autodesk</w:t>
+      </w:r>
+      <w:r>
+        <w:rPr>
+          <w:lang w:val="ru-RU"/>
+        </w:rPr>
+        <w:t xml:space="preserve"> </w:t>
+      </w:r>
+      <w:r>
+        <w:rPr>
+          <w:lang w:val="en-US"/>
+        </w:rPr>
+        <w:t>Inventor</w:t>
+      </w:r>
+      <w:r>
+        <w:rPr>
+          <w:lang w:val="ru-RU"/>
+        </w:rPr>
+        <w:t xml:space="preserve"> 2016</w:t>
+      </w:r>
+      <w:r>
+        <w:rPr>
+          <w:lang w:val="ru-RU"/>
+        </w:rPr>
+        <w:t xml:space="preserve"> </w:t>
+      </w:r>
+      <w:r>
+        <w:rPr>
+          <w:lang w:val="ru-RU"/>
+        </w:rPr>
+        <w:t>Дмитрий Зиновьев</w:t>
+      </w:r>
+      <w:r>
+        <w:rPr>
+          <w:lang w:val="ru-RU"/>
         </w:rPr>
         <w:t>.</w:t>
       </w:r>
-      <w:r>
-        <w:rPr>
-          <w:rFonts w:cs="Times New Roman"/>
-          <w:szCs w:val="28"/>
-        </w:rPr>
-        <w:br w:type="page"/>
-      </w:r>
-    </w:p>
-    <w:p>
-      <w:pPr>
-        <w:pStyle w:val="a"/>
-      </w:pPr>
-      <w:bookmarkStart w:id="3" w:name="_Toc481004129"/>
-      <w:r>
-        <w:rPr>
-          <w:b w:val="0"/>
-        </w:rPr>
-        <w:lastRenderedPageBreak/>
-        <w:t>UML діаграми випадків використання</w:t>
-      </w:r>
-      <w:r>
-        <w:rPr>
-          <w:b w:val="0"/>
-        </w:rPr>
-        <w:t xml:space="preserve">, діаграма класів, схема </w:t>
-      </w:r>
-      <w:proofErr w:type="spellStart"/>
-      <w:r>
-        <w:rPr>
-          <w:b w:val="0"/>
-        </w:rPr>
-        <w:t>бд</w:t>
-      </w:r>
-      <w:bookmarkEnd w:id="3"/>
-      <w:proofErr w:type="spellEnd"/>
-    </w:p>
-    <w:p>
+    </w:p>
+    <w:p>
+      <w:pPr>
+        <w:pStyle w:val="a4"/>
+        <w:numPr>
+          <w:ilvl w:val="3"/>
+          <w:numId w:val="10"/>
+        </w:numPr>
+      </w:pPr>
+      <w:r>
+        <w:t>Чернецки К., Айзенекер У. Порождающее программирование. Методы, инструменты, применение. — Издательский дом «Питер», 2005. — 730 с.</w:t>
+      </w:r>
+    </w:p>
+    <w:p>
+      <w:pPr>
+        <w:pStyle w:val="a4"/>
+        <w:numPr>
+          <w:ilvl w:val="3"/>
+          <w:numId w:val="10"/>
+        </w:numPr>
+      </w:pPr>
+      <w:r>
+        <w:t>Вступ до інженерії програмного забезпечення</w:t>
+      </w:r>
       <w:bookmarkStart w:id="4" w:name="_GoBack"/>
       <w:bookmarkEnd w:id="4"/>
+      <w:r>
+        <w:t xml:space="preserve"> - М. О. Сидоров</w:t>
+      </w:r>
     </w:p>
     <w:sectPr>
-      <w:footerReference w:type="default" r:id="rId10"/>
+      <w:footerReference w:type="default" r:id="rId19"/>
       <w:pgSz w:w="11906" w:h="16838"/>
       <w:pgMar w:top="568" w:right="566" w:bottom="850" w:left="1417" w:header="0" w:footer="567" w:gutter="0"/>
       <w:pgNumType w:start="3"/>
@@ -4658,7 +4099,7 @@
           <w:rPr>
             <w:noProof/>
           </w:rPr>
-          <w:t>14</w:t>
+          <w:t>17</w:t>
         </w:r>
         <w:r>
           <w:fldChar w:fldCharType="end"/>
@@ -5844,6 +5285,95 @@
       <w:lvlJc w:val="left"/>
       <w:pPr>
         <w:ind w:left="4320" w:hanging="1440"/>
+      </w:pPr>
+    </w:lvl>
+  </w:abstractNum>
+  <w:abstractNum w:abstractNumId="11" w15:restartNumberingAfterBreak="0">
+    <w:nsid w:val="76543BAF"/>
+    <w:multiLevelType w:val="hybridMultilevel"/>
+    <w:tmpl w:val="8BACC58E"/>
+    <w:lvl w:ilvl="0" w:tplc="BB262B2C">
+      <w:start w:val="1"/>
+      <w:numFmt w:val="decimal"/>
+      <w:lvlText w:val="%1."/>
+      <w:lvlJc w:val="left"/>
+      <w:pPr>
+        <w:ind w:left="927" w:hanging="360"/>
+      </w:pPr>
+      <w:rPr>
+        <w:rFonts w:hint="default"/>
+      </w:rPr>
+    </w:lvl>
+    <w:lvl w:ilvl="1" w:tplc="04220019" w:tentative="1">
+      <w:start w:val="1"/>
+      <w:numFmt w:val="lowerLetter"/>
+      <w:lvlText w:val="%2."/>
+      <w:lvlJc w:val="left"/>
+      <w:pPr>
+        <w:ind w:left="1647" w:hanging="360"/>
+      </w:pPr>
+    </w:lvl>
+    <w:lvl w:ilvl="2" w:tplc="0422001B" w:tentative="1">
+      <w:start w:val="1"/>
+      <w:numFmt w:val="lowerRoman"/>
+      <w:lvlText w:val="%3."/>
+      <w:lvlJc w:val="right"/>
+      <w:pPr>
+        <w:ind w:left="2367" w:hanging="180"/>
+      </w:pPr>
+    </w:lvl>
+    <w:lvl w:ilvl="3" w:tplc="0422000F" w:tentative="1">
+      <w:start w:val="1"/>
+      <w:numFmt w:val="decimal"/>
+      <w:lvlText w:val="%4."/>
+      <w:lvlJc w:val="left"/>
+      <w:pPr>
+        <w:ind w:left="3087" w:hanging="360"/>
+      </w:pPr>
+    </w:lvl>
+    <w:lvl w:ilvl="4" w:tplc="04220019" w:tentative="1">
+      <w:start w:val="1"/>
+      <w:numFmt w:val="lowerLetter"/>
+      <w:lvlText w:val="%5."/>
+      <w:lvlJc w:val="left"/>
+      <w:pPr>
+        <w:ind w:left="3807" w:hanging="360"/>
+      </w:pPr>
+    </w:lvl>
+    <w:lvl w:ilvl="5" w:tplc="0422001B" w:tentative="1">
+      <w:start w:val="1"/>
+      <w:numFmt w:val="lowerRoman"/>
+      <w:lvlText w:val="%6."/>
+      <w:lvlJc w:val="right"/>
+      <w:pPr>
+        <w:ind w:left="4527" w:hanging="180"/>
+      </w:pPr>
+    </w:lvl>
+    <w:lvl w:ilvl="6" w:tplc="0422000F" w:tentative="1">
+      <w:start w:val="1"/>
+      <w:numFmt w:val="decimal"/>
+      <w:lvlText w:val="%7."/>
+      <w:lvlJc w:val="left"/>
+      <w:pPr>
+        <w:ind w:left="5247" w:hanging="360"/>
+      </w:pPr>
+    </w:lvl>
+    <w:lvl w:ilvl="7" w:tplc="04220019" w:tentative="1">
+      <w:start w:val="1"/>
+      <w:numFmt w:val="lowerLetter"/>
+      <w:lvlText w:val="%8."/>
+      <w:lvlJc w:val="left"/>
+      <w:pPr>
+        <w:ind w:left="5967" w:hanging="360"/>
+      </w:pPr>
+    </w:lvl>
+    <w:lvl w:ilvl="8" w:tplc="0422001B" w:tentative="1">
+      <w:start w:val="1"/>
+      <w:numFmt w:val="lowerRoman"/>
+      <w:lvlText w:val="%9."/>
+      <w:lvlJc w:val="right"/>
+      <w:pPr>
+        <w:ind w:left="6687" w:hanging="180"/>
       </w:pPr>
     </w:lvl>
   </w:abstractNum>
@@ -5879,6 +5409,9 @@
   </w:num>
   <w:num w:numId="11">
     <w:abstractNumId w:val="5"/>
+  </w:num>
+  <w:num w:numId="12">
+    <w:abstractNumId w:val="11"/>
   </w:num>
 </w:numbering>
 </file>
@@ -6536,6 +6069,130 @@
       <w:sz w:val="28"/>
     </w:rPr>
   </w:style>
+  <w:style w:type="character" w:styleId="aa">
+    <w:name w:val="annotation reference"/>
+    <w:basedOn w:val="a1"/>
+    <w:uiPriority w:val="99"/>
+    <w:semiHidden/>
+    <w:unhideWhenUsed/>
+    <w:rsid w:val="005D60CB"/>
+    <w:rPr>
+      <w:sz w:val="16"/>
+      <w:szCs w:val="16"/>
+    </w:rPr>
+  </w:style>
+  <w:style w:type="paragraph" w:styleId="ab">
+    <w:name w:val="annotation text"/>
+    <w:basedOn w:val="a0"/>
+    <w:link w:val="ac"/>
+    <w:uiPriority w:val="99"/>
+    <w:semiHidden/>
+    <w:unhideWhenUsed/>
+    <w:rsid w:val="005D60CB"/>
+    <w:pPr>
+      <w:spacing w:line="240" w:lineRule="auto"/>
+    </w:pPr>
+    <w:rPr>
+      <w:sz w:val="20"/>
+      <w:szCs w:val="20"/>
+    </w:rPr>
+  </w:style>
+  <w:style w:type="character" w:customStyle="1" w:styleId="ac">
+    <w:name w:val="Текст примітки Знак"/>
+    <w:basedOn w:val="a1"/>
+    <w:link w:val="ab"/>
+    <w:uiPriority w:val="99"/>
+    <w:semiHidden/>
+    <w:rsid w:val="005D60CB"/>
+    <w:rPr>
+      <w:rFonts w:ascii="Times New Roman" w:hAnsi="Times New Roman"/>
+      <w:sz w:val="20"/>
+      <w:szCs w:val="20"/>
+    </w:rPr>
+  </w:style>
+  <w:style w:type="paragraph" w:styleId="ad">
+    <w:name w:val="Balloon Text"/>
+    <w:basedOn w:val="a0"/>
+    <w:link w:val="ae"/>
+    <w:uiPriority w:val="99"/>
+    <w:semiHidden/>
+    <w:unhideWhenUsed/>
+    <w:rsid w:val="005D60CB"/>
+    <w:pPr>
+      <w:spacing w:after="0" w:line="240" w:lineRule="auto"/>
+    </w:pPr>
+    <w:rPr>
+      <w:rFonts w:ascii="Segoe UI" w:hAnsi="Segoe UI" w:cs="Segoe UI"/>
+      <w:sz w:val="18"/>
+      <w:szCs w:val="18"/>
+    </w:rPr>
+  </w:style>
+  <w:style w:type="character" w:customStyle="1" w:styleId="ae">
+    <w:name w:val="Текст у виносці Знак"/>
+    <w:basedOn w:val="a1"/>
+    <w:link w:val="ad"/>
+    <w:uiPriority w:val="99"/>
+    <w:semiHidden/>
+    <w:rsid w:val="005D60CB"/>
+    <w:rPr>
+      <w:rFonts w:ascii="Segoe UI" w:hAnsi="Segoe UI" w:cs="Segoe UI"/>
+      <w:sz w:val="18"/>
+      <w:szCs w:val="18"/>
+    </w:rPr>
+  </w:style>
+  <w:style w:type="character" w:styleId="af">
+    <w:name w:val="Mention"/>
+    <w:basedOn w:val="a1"/>
+    <w:uiPriority w:val="99"/>
+    <w:semiHidden/>
+    <w:unhideWhenUsed/>
+    <w:rsid w:val="003D372A"/>
+    <w:rPr>
+      <w:color w:val="2B579A"/>
+      <w:shd w:val="clear" w:color="auto" w:fill="E6E6E6"/>
+    </w:rPr>
+  </w:style>
+  <w:style w:type="paragraph" w:styleId="af0">
+    <w:name w:val="annotation subject"/>
+    <w:basedOn w:val="ab"/>
+    <w:next w:val="ab"/>
+    <w:link w:val="af1"/>
+    <w:uiPriority w:val="99"/>
+    <w:semiHidden/>
+    <w:unhideWhenUsed/>
+    <w:rsid w:val="002E79C1"/>
+    <w:rPr>
+      <w:b/>
+      <w:bCs/>
+    </w:rPr>
+  </w:style>
+  <w:style w:type="character" w:customStyle="1" w:styleId="af1">
+    <w:name w:val="Тема примітки Знак"/>
+    <w:basedOn w:val="ac"/>
+    <w:link w:val="af0"/>
+    <w:uiPriority w:val="99"/>
+    <w:semiHidden/>
+    <w:rsid w:val="002E79C1"/>
+    <w:rPr>
+      <w:rFonts w:ascii="Times New Roman" w:hAnsi="Times New Roman"/>
+      <w:b/>
+      <w:bCs/>
+      <w:sz w:val="20"/>
+      <w:szCs w:val="20"/>
+    </w:rPr>
+  </w:style>
+  <w:style w:type="character" w:styleId="af2">
+    <w:name w:val="FollowedHyperlink"/>
+    <w:basedOn w:val="a1"/>
+    <w:uiPriority w:val="99"/>
+    <w:semiHidden/>
+    <w:unhideWhenUsed/>
+    <w:rsid w:val="00F16D24"/>
+    <w:rPr>
+      <w:color w:val="954F72" w:themeColor="followedHyperlink"/>
+      <w:u w:val="single"/>
+    </w:rPr>
+  </w:style>
 </w:styles>
 </file>
 
@@ -6801,11 +6458,18 @@
 </file>
 
 <file path=customXml/item1.xml><?xml version="1.0" encoding="utf-8"?>
-<b:Sources xmlns:b="http://schemas.openxmlformats.org/officeDocument/2006/bibliography" xmlns="http://schemas.openxmlformats.org/officeDocument/2006/bibliography" SelectedStyle="\APASixthEditionOfficeOnline.xsl" StyleName="APA" Version="6"/>
+<b:Sources xmlns:b="http://schemas.openxmlformats.org/officeDocument/2006/bibliography" xmlns="http://schemas.openxmlformats.org/officeDocument/2006/bibliography" SelectedStyle="\APASixthEditionOfficeOnline.xsl" StyleName="APA" Version="6">
+  <b:Source>
+    <b:Tag>Покажчик_місця_заповнення1</b:Tag>
+    <b:SourceType>Book</b:SourceType>
+    <b:Guid>{BEB5D42A-2BD8-4DE4-BE78-F6467B55A962}</b:Guid>
+    <b:RefOrder>1</b:RefOrder>
+  </b:Source>
+</b:Sources>
 </file>
 
 <file path=customXml/itemProps1.xml><?xml version="1.0" encoding="utf-8"?>
-<ds:datastoreItem xmlns:ds="http://schemas.openxmlformats.org/officeDocument/2006/customXml" ds:itemID="{1EAA50E6-E084-4773-AD14-4B2994F0BFB8}">
+<ds:datastoreItem xmlns:ds="http://schemas.openxmlformats.org/officeDocument/2006/customXml" ds:itemID="{908C3A11-6935-41F6-8C56-F94DF62E8718}">
   <ds:schemaRefs>
     <ds:schemaRef ds:uri="http://schemas.openxmlformats.org/officeDocument/2006/bibliography"/>
   </ds:schemaRefs>

--- a/Doc/Zvit practik.docx
+++ b/Doc/Zvit practik.docx
@@ -411,7 +411,23 @@
           <w:rFonts w:cs="Times New Roman"/>
           <w:szCs w:val="28"/>
         </w:rPr>
-        <w:t>Проходження практики відбувалось на підприємстві «AquaSoft», головний офіс якого знаходиться за адресою м. Дніпро вул. Гоголя 15</w:t>
+        <w:t>Проходження практики відбувалось на підприємстві «</w:t>
+      </w:r>
+      <w:proofErr w:type="spellStart"/>
+      <w:r>
+        <w:rPr>
+          <w:rFonts w:cs="Times New Roman"/>
+          <w:szCs w:val="28"/>
+        </w:rPr>
+        <w:t>AquaSoft</w:t>
+      </w:r>
+      <w:proofErr w:type="spellEnd"/>
+      <w:r>
+        <w:rPr>
+          <w:rFonts w:cs="Times New Roman"/>
+          <w:szCs w:val="28"/>
+        </w:rPr>
+        <w:t>», головний офіс якого знаходиться за адресою м. Дніпро вул. Гоголя 15</w:t>
       </w:r>
       <w:r>
         <w:rPr>
@@ -424,7 +440,6 @@
         <w:rPr>
           <w:rFonts w:cs="Times New Roman"/>
           <w:szCs w:val="28"/>
-          <w:lang w:val="en-US"/>
         </w:rPr>
         <w:t>[1]</w:t>
       </w:r>
@@ -463,22 +478,70 @@
           <w:rFonts w:cs="Times New Roman"/>
           <w:szCs w:val="28"/>
         </w:rPr>
-        <w:t>Підприємство “AquaSoft” засноване досвідченими спеціалістами у галузі інформаційних технологій, що надає рішення для систем автоматизованого проектування, конструювання та виробництва, а також систем управління даними щодо продукту, та керування його життєвим циклом. Надаючи якісний сервіс багатьом компаніям з усього світу вже більш ніж 15 років, ми віримо, що саме налагодження довгострокових відносин з клієнтами та партнерами – один з головних принципів роботи, AquaSoft - допомагає досягати найкращих результатів у проектах будь-якої сфери та ступеню складності.</w:t>
-      </w:r>
-    </w:p>
-    <w:p>
-      <w:pPr>
-        <w:rPr>
-          <w:rFonts w:cs="Times New Roman"/>
-          <w:szCs w:val="28"/>
-        </w:rPr>
-      </w:pPr>
-      <w:r>
-        <w:rPr>
-          <w:rFonts w:cs="Times New Roman"/>
-          <w:szCs w:val="28"/>
-        </w:rPr>
-        <w:t>Підприємство “AquaSoft” поділяється на підрозділи такі як:</w:t>
+        <w:t>Підприємство “</w:t>
+      </w:r>
+      <w:proofErr w:type="spellStart"/>
+      <w:r>
+        <w:rPr>
+          <w:rFonts w:cs="Times New Roman"/>
+          <w:szCs w:val="28"/>
+        </w:rPr>
+        <w:t>AquaSoft</w:t>
+      </w:r>
+      <w:proofErr w:type="spellEnd"/>
+      <w:r>
+        <w:rPr>
+          <w:rFonts w:cs="Times New Roman"/>
+          <w:szCs w:val="28"/>
+        </w:rPr>
+        <w:t xml:space="preserve">” засноване досвідченими спеціалістами у галузі інформаційних технологій, що надає рішення для систем автоматизованого проектування, конструювання та виробництва, а також систем управління даними щодо продукту, та керування його життєвим циклом. Надаючи якісний сервіс багатьом компаніям з усього світу вже більш ніж 15 років, ми віримо, що саме налагодження довгострокових відносин з клієнтами та партнерами – один з головних принципів роботи, </w:t>
+      </w:r>
+      <w:proofErr w:type="spellStart"/>
+      <w:r>
+        <w:rPr>
+          <w:rFonts w:cs="Times New Roman"/>
+          <w:szCs w:val="28"/>
+        </w:rPr>
+        <w:t>AquaSoft</w:t>
+      </w:r>
+      <w:proofErr w:type="spellEnd"/>
+      <w:r>
+        <w:rPr>
+          <w:rFonts w:cs="Times New Roman"/>
+          <w:szCs w:val="28"/>
+        </w:rPr>
+        <w:t xml:space="preserve"> - допомагає досягати найкращих результатів у проектах будь-якої сфери та ступеню складності.</w:t>
+      </w:r>
+    </w:p>
+    <w:p>
+      <w:pPr>
+        <w:rPr>
+          <w:rFonts w:cs="Times New Roman"/>
+          <w:szCs w:val="28"/>
+        </w:rPr>
+      </w:pPr>
+      <w:r>
+        <w:rPr>
+          <w:rFonts w:cs="Times New Roman"/>
+          <w:szCs w:val="28"/>
+        </w:rPr>
+        <w:t>Підприємство “</w:t>
+      </w:r>
+      <w:proofErr w:type="spellStart"/>
+      <w:r>
+        <w:rPr>
+          <w:rFonts w:cs="Times New Roman"/>
+          <w:szCs w:val="28"/>
+        </w:rPr>
+        <w:t>AquaSoft</w:t>
+      </w:r>
+      <w:proofErr w:type="spellEnd"/>
+      <w:r>
+        <w:rPr>
+          <w:rFonts w:cs="Times New Roman"/>
+          <w:szCs w:val="28"/>
+        </w:rPr>
+        <w:t>” поділяється на підрозділи такі як:</w:t>
       </w:r>
     </w:p>
     <w:p>
@@ -493,13 +556,31 @@
           <w:szCs w:val="28"/>
         </w:rPr>
       </w:pPr>
-      <w:r>
-        <w:rPr>
-          <w:rFonts w:cs="Times New Roman"/>
-          <w:szCs w:val="28"/>
-        </w:rPr>
-        <w:t>Software Engineering</w:t>
-      </w:r>
+      <w:proofErr w:type="spellStart"/>
+      <w:r>
+        <w:rPr>
+          <w:rFonts w:cs="Times New Roman"/>
+          <w:szCs w:val="28"/>
+        </w:rPr>
+        <w:t>Software</w:t>
+      </w:r>
+      <w:proofErr w:type="spellEnd"/>
+      <w:r>
+        <w:rPr>
+          <w:rFonts w:cs="Times New Roman"/>
+          <w:szCs w:val="28"/>
+        </w:rPr>
+        <w:t xml:space="preserve"> </w:t>
+      </w:r>
+      <w:proofErr w:type="spellStart"/>
+      <w:r>
+        <w:rPr>
+          <w:rFonts w:cs="Times New Roman"/>
+          <w:szCs w:val="28"/>
+        </w:rPr>
+        <w:t>Engineering</w:t>
+      </w:r>
+      <w:proofErr w:type="spellEnd"/>
     </w:p>
     <w:p>
       <w:pPr>
@@ -518,8 +599,17 @@
           <w:rFonts w:cs="Times New Roman"/>
           <w:szCs w:val="28"/>
         </w:rPr>
-        <w:t>PLM Software</w:t>
-      </w:r>
+        <w:t xml:space="preserve">PLM </w:t>
+      </w:r>
+      <w:proofErr w:type="spellStart"/>
+      <w:r>
+        <w:rPr>
+          <w:rFonts w:cs="Times New Roman"/>
+          <w:szCs w:val="28"/>
+        </w:rPr>
+        <w:t>Software</w:t>
+      </w:r>
+      <w:proofErr w:type="spellEnd"/>
     </w:p>
     <w:p>
       <w:pPr>
@@ -533,13 +623,31 @@
           <w:szCs w:val="28"/>
         </w:rPr>
       </w:pPr>
-      <w:r>
-        <w:rPr>
-          <w:rFonts w:cs="Times New Roman"/>
-          <w:szCs w:val="28"/>
-        </w:rPr>
-        <w:t>Quality Assurance</w:t>
-      </w:r>
+      <w:proofErr w:type="spellStart"/>
+      <w:r>
+        <w:rPr>
+          <w:rFonts w:cs="Times New Roman"/>
+          <w:szCs w:val="28"/>
+        </w:rPr>
+        <w:t>Quality</w:t>
+      </w:r>
+      <w:proofErr w:type="spellEnd"/>
+      <w:r>
+        <w:rPr>
+          <w:rFonts w:cs="Times New Roman"/>
+          <w:szCs w:val="28"/>
+        </w:rPr>
+        <w:t xml:space="preserve"> </w:t>
+      </w:r>
+      <w:proofErr w:type="spellStart"/>
+      <w:r>
+        <w:rPr>
+          <w:rFonts w:cs="Times New Roman"/>
+          <w:szCs w:val="28"/>
+        </w:rPr>
+        <w:t>Assurance</w:t>
+      </w:r>
+      <w:proofErr w:type="spellEnd"/>
     </w:p>
     <w:p>
       <w:pPr>
@@ -553,13 +661,31 @@
           <w:szCs w:val="28"/>
         </w:rPr>
       </w:pPr>
-      <w:r>
-        <w:rPr>
-          <w:rFonts w:cs="Times New Roman"/>
-          <w:szCs w:val="28"/>
-        </w:rPr>
-        <w:t>System Computing</w:t>
-      </w:r>
+      <w:proofErr w:type="spellStart"/>
+      <w:r>
+        <w:rPr>
+          <w:rFonts w:cs="Times New Roman"/>
+          <w:szCs w:val="28"/>
+        </w:rPr>
+        <w:t>System</w:t>
+      </w:r>
+      <w:proofErr w:type="spellEnd"/>
+      <w:r>
+        <w:rPr>
+          <w:rFonts w:cs="Times New Roman"/>
+          <w:szCs w:val="28"/>
+        </w:rPr>
+        <w:t xml:space="preserve"> </w:t>
+      </w:r>
+      <w:proofErr w:type="spellStart"/>
+      <w:r>
+        <w:rPr>
+          <w:rFonts w:cs="Times New Roman"/>
+          <w:szCs w:val="28"/>
+        </w:rPr>
+        <w:t>Computing</w:t>
+      </w:r>
+      <w:proofErr w:type="spellEnd"/>
     </w:p>
     <w:p>
       <w:pPr>
@@ -573,13 +699,31 @@
           <w:szCs w:val="28"/>
         </w:rPr>
       </w:pPr>
-      <w:r>
-        <w:rPr>
-          <w:rFonts w:cs="Times New Roman"/>
-          <w:szCs w:val="28"/>
-        </w:rPr>
-        <w:t>Cloud computing</w:t>
-      </w:r>
+      <w:proofErr w:type="spellStart"/>
+      <w:r>
+        <w:rPr>
+          <w:rFonts w:cs="Times New Roman"/>
+          <w:szCs w:val="28"/>
+        </w:rPr>
+        <w:t>Cloud</w:t>
+      </w:r>
+      <w:proofErr w:type="spellEnd"/>
+      <w:r>
+        <w:rPr>
+          <w:rFonts w:cs="Times New Roman"/>
+          <w:szCs w:val="28"/>
+        </w:rPr>
+        <w:t xml:space="preserve"> </w:t>
+      </w:r>
+      <w:proofErr w:type="spellStart"/>
+      <w:r>
+        <w:rPr>
+          <w:rFonts w:cs="Times New Roman"/>
+          <w:szCs w:val="28"/>
+        </w:rPr>
+        <w:t>computing</w:t>
+      </w:r>
+      <w:proofErr w:type="spellEnd"/>
     </w:p>
     <w:p>
       <w:pPr>
@@ -593,6 +737,7 @@
           <w:szCs w:val="28"/>
         </w:rPr>
       </w:pPr>
+      <w:proofErr w:type="spellStart"/>
       <w:r>
         <w:rPr>
           <w:rFonts w:cs="Times New Roman"/>
@@ -600,6 +745,7 @@
         </w:rPr>
         <w:t>Interoperability</w:t>
       </w:r>
+      <w:proofErr w:type="spellEnd"/>
     </w:p>
     <w:p>
       <w:pPr>
@@ -628,13 +774,31 @@
           <w:szCs w:val="28"/>
         </w:rPr>
       </w:pPr>
-      <w:r>
-        <w:rPr>
-          <w:rFonts w:cs="Times New Roman"/>
-          <w:szCs w:val="28"/>
-        </w:rPr>
-        <w:t>Software Engineering</w:t>
-      </w:r>
+      <w:proofErr w:type="spellStart"/>
+      <w:r>
+        <w:rPr>
+          <w:rFonts w:cs="Times New Roman"/>
+          <w:szCs w:val="28"/>
+        </w:rPr>
+        <w:t>Software</w:t>
+      </w:r>
+      <w:proofErr w:type="spellEnd"/>
+      <w:r>
+        <w:rPr>
+          <w:rFonts w:cs="Times New Roman"/>
+          <w:szCs w:val="28"/>
+        </w:rPr>
+        <w:t xml:space="preserve"> </w:t>
+      </w:r>
+      <w:proofErr w:type="spellStart"/>
+      <w:r>
+        <w:rPr>
+          <w:rFonts w:cs="Times New Roman"/>
+          <w:szCs w:val="28"/>
+        </w:rPr>
+        <w:t>Engineering</w:t>
+      </w:r>
+      <w:proofErr w:type="spellEnd"/>
     </w:p>
     <w:p>
       <w:pPr>
@@ -653,7 +817,71 @@
           <w:rFonts w:cs="Times New Roman"/>
           <w:szCs w:val="28"/>
         </w:rPr>
-        <w:t>розробка нових можливостей для 2D та 3D моделювання шляхом розширення стандартної функціональності продуктів SOLIDWORKS, Autodesk Inventor, AutoCAD, Solid Edge, SpaceClaim у відповідності до індивідуальних побажань клієнтів;</w:t>
+        <w:t xml:space="preserve">розробка нових можливостей для 2D та 3D моделювання шляхом розширення стандартної функціональності продуктів SOLIDWORKS, Autodesk Inventor, </w:t>
+      </w:r>
+      <w:proofErr w:type="spellStart"/>
+      <w:r>
+        <w:rPr>
+          <w:rFonts w:cs="Times New Roman"/>
+          <w:szCs w:val="28"/>
+        </w:rPr>
+        <w:t>AutoCAD</w:t>
+      </w:r>
+      <w:proofErr w:type="spellEnd"/>
+      <w:r>
+        <w:rPr>
+          <w:rFonts w:cs="Times New Roman"/>
+          <w:szCs w:val="28"/>
+        </w:rPr>
+        <w:t xml:space="preserve">, </w:t>
+      </w:r>
+      <w:proofErr w:type="spellStart"/>
+      <w:r>
+        <w:rPr>
+          <w:rFonts w:cs="Times New Roman"/>
+          <w:szCs w:val="28"/>
+        </w:rPr>
+        <w:t>Solid</w:t>
+      </w:r>
+      <w:proofErr w:type="spellEnd"/>
+      <w:r>
+        <w:rPr>
+          <w:rFonts w:cs="Times New Roman"/>
+          <w:szCs w:val="28"/>
+        </w:rPr>
+        <w:t xml:space="preserve"> </w:t>
+      </w:r>
+      <w:proofErr w:type="spellStart"/>
+      <w:r>
+        <w:rPr>
+          <w:rFonts w:cs="Times New Roman"/>
+          <w:szCs w:val="28"/>
+        </w:rPr>
+        <w:t>Edge</w:t>
+      </w:r>
+      <w:proofErr w:type="spellEnd"/>
+      <w:r>
+        <w:rPr>
+          <w:rFonts w:cs="Times New Roman"/>
+          <w:szCs w:val="28"/>
+        </w:rPr>
+        <w:t xml:space="preserve">, </w:t>
+      </w:r>
+      <w:proofErr w:type="spellStart"/>
+      <w:r>
+        <w:rPr>
+          <w:rFonts w:cs="Times New Roman"/>
+          <w:szCs w:val="28"/>
+        </w:rPr>
+        <w:t>SpaceClaim</w:t>
+      </w:r>
+      <w:proofErr w:type="spellEnd"/>
+      <w:r>
+        <w:rPr>
+          <w:rFonts w:cs="Times New Roman"/>
+          <w:szCs w:val="28"/>
+        </w:rPr>
+        <w:t xml:space="preserve"> у відповідності до індивідуальних побажань клієнтів;</w:t>
       </w:r>
     </w:p>
     <w:p>
@@ -694,7 +922,39 @@
           <w:szCs w:val="28"/>
         </w:rPr>
         <w:lastRenderedPageBreak/>
-        <w:t>створення рішень для співпраці та використання відкритих (STEP, IGES, DXF, DWG) та пропрієтарних (Parasolid, SOLIDWORKS) форматів даних.</w:t>
+        <w:t xml:space="preserve">створення рішень для співпраці та використання відкритих (STEP, IGES, DXF, DWG) та </w:t>
+      </w:r>
+      <w:proofErr w:type="spellStart"/>
+      <w:r>
+        <w:rPr>
+          <w:rFonts w:cs="Times New Roman"/>
+          <w:szCs w:val="28"/>
+        </w:rPr>
+        <w:t>пропрієтарних</w:t>
+      </w:r>
+      <w:proofErr w:type="spellEnd"/>
+      <w:r>
+        <w:rPr>
+          <w:rFonts w:cs="Times New Roman"/>
+          <w:szCs w:val="28"/>
+        </w:rPr>
+        <w:t xml:space="preserve"> (</w:t>
+      </w:r>
+      <w:proofErr w:type="spellStart"/>
+      <w:r>
+        <w:rPr>
+          <w:rFonts w:cs="Times New Roman"/>
+          <w:szCs w:val="28"/>
+        </w:rPr>
+        <w:t>Parasolid</w:t>
+      </w:r>
+      <w:proofErr w:type="spellEnd"/>
+      <w:r>
+        <w:rPr>
+          <w:rFonts w:cs="Times New Roman"/>
+          <w:szCs w:val="28"/>
+        </w:rPr>
+        <w:t>, SOLIDWORKS) форматів даних.</w:t>
       </w:r>
     </w:p>
     <w:p>
@@ -714,8 +974,17 @@
           <w:rFonts w:cs="Times New Roman"/>
           <w:szCs w:val="28"/>
         </w:rPr>
-        <w:t>PLM Software</w:t>
-      </w:r>
+        <w:t xml:space="preserve">PLM </w:t>
+      </w:r>
+      <w:proofErr w:type="spellStart"/>
+      <w:r>
+        <w:rPr>
+          <w:rFonts w:cs="Times New Roman"/>
+          <w:szCs w:val="28"/>
+        </w:rPr>
+        <w:t>Software</w:t>
+      </w:r>
+      <w:proofErr w:type="spellEnd"/>
     </w:p>
     <w:p>
       <w:pPr>
@@ -789,13 +1058,31 @@
           <w:szCs w:val="28"/>
         </w:rPr>
       </w:pPr>
-      <w:r>
-        <w:rPr>
-          <w:rFonts w:cs="Times New Roman"/>
-          <w:szCs w:val="28"/>
-        </w:rPr>
-        <w:t>Quality Assurance</w:t>
-      </w:r>
+      <w:proofErr w:type="spellStart"/>
+      <w:r>
+        <w:rPr>
+          <w:rFonts w:cs="Times New Roman"/>
+          <w:szCs w:val="28"/>
+        </w:rPr>
+        <w:t>Quality</w:t>
+      </w:r>
+      <w:proofErr w:type="spellEnd"/>
+      <w:r>
+        <w:rPr>
+          <w:rFonts w:cs="Times New Roman"/>
+          <w:szCs w:val="28"/>
+        </w:rPr>
+        <w:t xml:space="preserve"> </w:t>
+      </w:r>
+      <w:proofErr w:type="spellStart"/>
+      <w:r>
+        <w:rPr>
+          <w:rFonts w:cs="Times New Roman"/>
+          <w:szCs w:val="28"/>
+        </w:rPr>
+        <w:t>Assurance</w:t>
+      </w:r>
+      <w:proofErr w:type="spellEnd"/>
     </w:p>
     <w:p>
       <w:pPr>
@@ -889,13 +1176,31 @@
           <w:szCs w:val="28"/>
         </w:rPr>
       </w:pPr>
-      <w:r>
-        <w:rPr>
-          <w:rFonts w:cs="Times New Roman"/>
-          <w:szCs w:val="28"/>
-        </w:rPr>
-        <w:t>System Computing</w:t>
-      </w:r>
+      <w:proofErr w:type="spellStart"/>
+      <w:r>
+        <w:rPr>
+          <w:rFonts w:cs="Times New Roman"/>
+          <w:szCs w:val="28"/>
+        </w:rPr>
+        <w:t>System</w:t>
+      </w:r>
+      <w:proofErr w:type="spellEnd"/>
+      <w:r>
+        <w:rPr>
+          <w:rFonts w:cs="Times New Roman"/>
+          <w:szCs w:val="28"/>
+        </w:rPr>
+        <w:t xml:space="preserve"> </w:t>
+      </w:r>
+      <w:proofErr w:type="spellStart"/>
+      <w:r>
+        <w:rPr>
+          <w:rFonts w:cs="Times New Roman"/>
+          <w:szCs w:val="28"/>
+        </w:rPr>
+        <w:t>Computing</w:t>
+      </w:r>
+      <w:proofErr w:type="spellEnd"/>
     </w:p>
     <w:p>
       <w:pPr>
@@ -969,13 +1274,31 @@
           <w:szCs w:val="28"/>
         </w:rPr>
       </w:pPr>
-      <w:r>
-        <w:rPr>
-          <w:rFonts w:cs="Times New Roman"/>
-          <w:szCs w:val="28"/>
-        </w:rPr>
-        <w:t>Cloud computing</w:t>
-      </w:r>
+      <w:proofErr w:type="spellStart"/>
+      <w:r>
+        <w:rPr>
+          <w:rFonts w:cs="Times New Roman"/>
+          <w:szCs w:val="28"/>
+        </w:rPr>
+        <w:t>Cloud</w:t>
+      </w:r>
+      <w:proofErr w:type="spellEnd"/>
+      <w:r>
+        <w:rPr>
+          <w:rFonts w:cs="Times New Roman"/>
+          <w:szCs w:val="28"/>
+        </w:rPr>
+        <w:t xml:space="preserve"> </w:t>
+      </w:r>
+      <w:proofErr w:type="spellStart"/>
+      <w:r>
+        <w:rPr>
+          <w:rFonts w:cs="Times New Roman"/>
+          <w:szCs w:val="28"/>
+        </w:rPr>
+        <w:t>computing</w:t>
+      </w:r>
+      <w:proofErr w:type="spellEnd"/>
     </w:p>
     <w:p>
       <w:pPr>
@@ -1029,6 +1352,7 @@
           <w:szCs w:val="28"/>
         </w:rPr>
       </w:pPr>
+      <w:proofErr w:type="spellStart"/>
       <w:r>
         <w:rPr>
           <w:rFonts w:cs="Times New Roman"/>
@@ -1036,6 +1360,7 @@
         </w:rPr>
         <w:t>Interoperability</w:t>
       </w:r>
+      <w:proofErr w:type="spellEnd"/>
     </w:p>
     <w:p>
       <w:pPr>
@@ -1055,7 +1380,23 @@
           <w:szCs w:val="28"/>
         </w:rPr>
         <w:lastRenderedPageBreak/>
-        <w:t>Взаємна інтеграція та кастомізація CAD, CAM, CAE, PLM продуктів та їхніх компонентів;</w:t>
+        <w:t xml:space="preserve">Взаємна інтеграція та </w:t>
+      </w:r>
+      <w:proofErr w:type="spellStart"/>
+      <w:r>
+        <w:rPr>
+          <w:rFonts w:cs="Times New Roman"/>
+          <w:szCs w:val="28"/>
+        </w:rPr>
+        <w:t>кастомізація</w:t>
+      </w:r>
+      <w:proofErr w:type="spellEnd"/>
+      <w:r>
+        <w:rPr>
+          <w:rFonts w:cs="Times New Roman"/>
+          <w:szCs w:val="28"/>
+        </w:rPr>
+        <w:t xml:space="preserve"> CAD, CAM, CAE, PLM продуктів та їхніх компонентів;</w:t>
       </w:r>
     </w:p>
     <w:p>
@@ -1095,7 +1436,23 @@
           <w:rFonts w:cs="Times New Roman"/>
           <w:szCs w:val="28"/>
         </w:rPr>
-        <w:t>Розробка окремих функціональних компонентів та іх інтеграція з існуючими програмними рішеннями.</w:t>
+        <w:t xml:space="preserve">Розробка окремих функціональних компонентів та </w:t>
+      </w:r>
+      <w:proofErr w:type="spellStart"/>
+      <w:r>
+        <w:rPr>
+          <w:rFonts w:cs="Times New Roman"/>
+          <w:szCs w:val="28"/>
+        </w:rPr>
+        <w:t>іх</w:t>
+      </w:r>
+      <w:proofErr w:type="spellEnd"/>
+      <w:r>
+        <w:rPr>
+          <w:rFonts w:cs="Times New Roman"/>
+          <w:szCs w:val="28"/>
+        </w:rPr>
+        <w:t xml:space="preserve"> інтеграція з існуючими програмними рішеннями.</w:t>
       </w:r>
     </w:p>
     <w:p>
@@ -1125,7 +1482,22 @@
           <w:rFonts w:cs="Times New Roman"/>
           <w:szCs w:val="28"/>
         </w:rPr>
-        <w:t>Одже у процесі розробки були поглиблені вивчення мови програмування C#, робота з Autodesk Inventor а саме моделювання 3D моделей в ручну та програмними засобами, також в визначений час було проведене поглиблене вивчення мови C# для реалізації вимог мобільного додатку на платформі Windows Mobile (OS Windows Phone 8.1).</w:t>
+        <w:t xml:space="preserve">Одже у процесі розробки були поглиблені вивчення мови програмування C#, робота з Autodesk Inventor а саме моделювання 3D моделей в ручну та програмними засобами, також в визначений час було проведене поглиблене вивчення мови C# для реалізації вимог мобільного додатку на платформі Windows </w:t>
+      </w:r>
+      <w:r>
+        <w:rPr>
+          <w:rFonts w:cs="Times New Roman"/>
+          <w:szCs w:val="28"/>
+          <w:lang w:val="en-US"/>
+        </w:rPr>
+        <w:t>Mobile</w:t>
+      </w:r>
+      <w:r>
+        <w:rPr>
+          <w:rFonts w:cs="Times New Roman"/>
+          <w:szCs w:val="28"/>
+        </w:rPr>
+        <w:t xml:space="preserve"> (OS Windows Phone 8.1).</w:t>
       </w:r>
     </w:p>
     <w:p>
@@ -1184,19 +1556,29 @@
         <w:rPr>
           <w:rFonts w:cs="Times New Roman"/>
           <w:szCs w:val="28"/>
-        </w:rPr>
-      </w:pPr>
-      <w:r>
-        <w:rPr>
-          <w:rFonts w:cs="Times New Roman"/>
-          <w:szCs w:val="28"/>
-        </w:rPr>
-        <w:t>Рис. 1.1 - Приклад роботи Autodesk Inventor</w:t>
-      </w:r>
-      <w:r>
-        <w:rPr>
-          <w:rFonts w:cs="Times New Roman"/>
-          <w:szCs w:val="28"/>
+          <w:lang w:val="en-US"/>
+        </w:rPr>
+      </w:pPr>
+      <w:r>
+        <w:rPr>
+          <w:rFonts w:cs="Times New Roman"/>
+          <w:szCs w:val="28"/>
+        </w:rPr>
+        <w:t>Рис. 1.1 - Приклад роботи</w:t>
+      </w:r>
+      <w:r>
+        <w:rPr>
+          <w:rFonts w:cs="Times New Roman"/>
+          <w:szCs w:val="28"/>
+          <w:lang w:val="en-US"/>
+        </w:rPr>
+        <w:t xml:space="preserve"> Autodesk Inventor</w:t>
+      </w:r>
+      <w:r>
+        <w:rPr>
+          <w:rFonts w:cs="Times New Roman"/>
+          <w:szCs w:val="28"/>
+          <w:lang w:val="en-US"/>
         </w:rPr>
         <w:br w:type="page"/>
       </w:r>
@@ -1276,14 +1658,7 @@
           <w:rFonts w:cs="Times New Roman"/>
           <w:szCs w:val="28"/>
         </w:rPr>
-        <w:t xml:space="preserve"> [9</w:t>
-      </w:r>
-      <w:r>
-        <w:rPr>
-          <w:rFonts w:cs="Times New Roman"/>
-          <w:szCs w:val="28"/>
-        </w:rPr>
-        <w:t>, 10</w:t>
+        <w:t xml:space="preserve"> [9, 10</w:t>
       </w:r>
       <w:r>
         <w:rPr>
@@ -1675,7 +2050,6 @@
         <w:rPr>
           <w:rFonts w:cs="Times New Roman"/>
           <w:szCs w:val="28"/>
-          <w:lang w:val="ru-RU"/>
         </w:rPr>
         <w:t xml:space="preserve"> [11]</w:t>
       </w:r>
@@ -1690,7 +2064,6 @@
         <w:rPr>
           <w:rFonts w:cs="Times New Roman"/>
           <w:szCs w:val="28"/>
-          <w:lang w:val="ru-RU"/>
         </w:rPr>
         <w:t xml:space="preserve"> </w:t>
       </w:r>
@@ -1720,7 +2093,23 @@
           <w:rFonts w:cs="Times New Roman"/>
           <w:szCs w:val="28"/>
         </w:rPr>
-        <w:t>«TestTerra (ЗНО)»</w:t>
+        <w:t>«</w:t>
+      </w:r>
+      <w:proofErr w:type="spellStart"/>
+      <w:r>
+        <w:rPr>
+          <w:rFonts w:cs="Times New Roman"/>
+          <w:szCs w:val="28"/>
+        </w:rPr>
+        <w:t>TestTerra</w:t>
+      </w:r>
+      <w:proofErr w:type="spellEnd"/>
+      <w:r>
+        <w:rPr>
+          <w:rFonts w:cs="Times New Roman"/>
+          <w:szCs w:val="28"/>
+        </w:rPr>
+        <w:t xml:space="preserve"> (ЗНО)»</w:t>
       </w:r>
     </w:p>
     <w:p>
@@ -1741,7 +2130,6 @@
         <w:rPr>
           <w:rFonts w:cs="Times New Roman"/>
           <w:szCs w:val="28"/>
-          <w:lang w:val="ru-RU"/>
         </w:rPr>
         <w:t xml:space="preserve"> </w:t>
       </w:r>
@@ -1756,7 +2144,6 @@
         <w:rPr>
           <w:rFonts w:cs="Times New Roman"/>
           <w:szCs w:val="28"/>
-          <w:lang w:val="ru-RU"/>
         </w:rPr>
         <w:t>2</w:t>
       </w:r>
@@ -1844,8 +2231,17 @@
           <w:rFonts w:cs="Times New Roman"/>
           <w:szCs w:val="28"/>
         </w:rPr>
-        <w:t>«Английский язык - "полиглот"»</w:t>
-      </w:r>
+        <w:t>«</w:t>
+      </w:r>
+      <w:proofErr w:type="spellStart"/>
+      <w:r>
+        <w:rPr>
+          <w:rFonts w:cs="Times New Roman"/>
+          <w:szCs w:val="28"/>
+        </w:rPr>
+        <w:t>Английский</w:t>
+      </w:r>
+      <w:proofErr w:type="spellEnd"/>
       <w:r>
         <w:rPr>
           <w:rFonts w:cs="Times New Roman"/>
@@ -1853,11 +2249,49 @@
         </w:rPr>
         <w:t xml:space="preserve"> </w:t>
       </w:r>
-      <w:r>
-        <w:rPr>
-          <w:rFonts w:cs="Times New Roman"/>
-          <w:szCs w:val="28"/>
-          <w:lang w:val="en-US"/>
+      <w:proofErr w:type="spellStart"/>
+      <w:r>
+        <w:rPr>
+          <w:rFonts w:cs="Times New Roman"/>
+          <w:szCs w:val="28"/>
+        </w:rPr>
+        <w:t>язык</w:t>
+      </w:r>
+      <w:proofErr w:type="spellEnd"/>
+      <w:r>
+        <w:rPr>
+          <w:rFonts w:cs="Times New Roman"/>
+          <w:szCs w:val="28"/>
+        </w:rPr>
+        <w:t xml:space="preserve"> - "</w:t>
+      </w:r>
+      <w:proofErr w:type="spellStart"/>
+      <w:r>
+        <w:rPr>
+          <w:rFonts w:cs="Times New Roman"/>
+          <w:szCs w:val="28"/>
+        </w:rPr>
+        <w:t>полиглот</w:t>
+      </w:r>
+      <w:proofErr w:type="spellEnd"/>
+      <w:r>
+        <w:rPr>
+          <w:rFonts w:cs="Times New Roman"/>
+          <w:szCs w:val="28"/>
+        </w:rPr>
+        <w:t>"»</w:t>
+      </w:r>
+      <w:r>
+        <w:rPr>
+          <w:rFonts w:cs="Times New Roman"/>
+          <w:szCs w:val="28"/>
+        </w:rPr>
+        <w:t xml:space="preserve"> </w:t>
+      </w:r>
+      <w:r>
+        <w:rPr>
+          <w:rFonts w:cs="Times New Roman"/>
+          <w:szCs w:val="28"/>
         </w:rPr>
         <w:t>[3]</w:t>
       </w:r>
@@ -1880,7 +2314,6 @@
         <w:rPr>
           <w:rFonts w:cs="Times New Roman"/>
           <w:szCs w:val="28"/>
-          <w:lang w:val="en-US"/>
         </w:rPr>
         <w:t xml:space="preserve"> [6]</w:t>
       </w:r>
@@ -1897,7 +2330,71 @@
           <w:szCs w:val="28"/>
         </w:rPr>
         <w:lastRenderedPageBreak/>
-        <w:t>Англійською мовою у користувачів тренується і за рахунок використання автентичних джерел «English Grammar in Use»</w:t>
+        <w:t>Англійською мовою у користувачів тренується і за рахунок використання автентичних джерел «</w:t>
+      </w:r>
+      <w:proofErr w:type="spellStart"/>
+      <w:r>
+        <w:rPr>
+          <w:rFonts w:cs="Times New Roman"/>
+          <w:szCs w:val="28"/>
+        </w:rPr>
+        <w:t>English</w:t>
+      </w:r>
+      <w:proofErr w:type="spellEnd"/>
+      <w:r>
+        <w:rPr>
+          <w:rFonts w:cs="Times New Roman"/>
+          <w:szCs w:val="28"/>
+        </w:rPr>
+        <w:t xml:space="preserve"> </w:t>
+      </w:r>
+      <w:proofErr w:type="spellStart"/>
+      <w:r>
+        <w:rPr>
+          <w:rFonts w:cs="Times New Roman"/>
+          <w:szCs w:val="28"/>
+        </w:rPr>
+        <w:t>Grammar</w:t>
+      </w:r>
+      <w:proofErr w:type="spellEnd"/>
+      <w:r>
+        <w:rPr>
+          <w:rFonts w:cs="Times New Roman"/>
+          <w:szCs w:val="28"/>
+        </w:rPr>
+        <w:t xml:space="preserve"> </w:t>
+      </w:r>
+      <w:proofErr w:type="spellStart"/>
+      <w:r>
+        <w:rPr>
+          <w:rFonts w:cs="Times New Roman"/>
+          <w:szCs w:val="28"/>
+        </w:rPr>
+        <w:t>in</w:t>
+      </w:r>
+      <w:proofErr w:type="spellEnd"/>
+      <w:r>
+        <w:rPr>
+          <w:rFonts w:cs="Times New Roman"/>
+          <w:szCs w:val="28"/>
+        </w:rPr>
+        <w:t xml:space="preserve"> </w:t>
+      </w:r>
+      <w:proofErr w:type="spellStart"/>
+      <w:r>
+        <w:rPr>
+          <w:rFonts w:cs="Times New Roman"/>
+          <w:szCs w:val="28"/>
+        </w:rPr>
+        <w:t>Use</w:t>
+      </w:r>
+      <w:proofErr w:type="spellEnd"/>
+      <w:r>
+        <w:rPr>
+          <w:rFonts w:cs="Times New Roman"/>
+          <w:szCs w:val="28"/>
+        </w:rPr>
+        <w:t>»</w:t>
       </w:r>
       <w:r>
         <w:rPr>
@@ -1947,46 +2444,37 @@
         <w:rPr>
           <w:rFonts w:cs="Times New Roman"/>
           <w:szCs w:val="28"/>
-          <w:lang w:val="ru-RU"/>
-        </w:rPr>
-      </w:pPr>
-      <w:r>
-        <w:rPr>
-          <w:rFonts w:cs="Times New Roman"/>
-          <w:szCs w:val="28"/>
-        </w:rPr>
-        <w:t>Тести Крок - додаток Android, що дозволяє підготуватись до здачі обов’язкового державного тестування Крок студентам медичних університетів України. Данна версія містить буклети і базу тестів загального профілю для зд</w:t>
-      </w:r>
-      <w:r>
-        <w:rPr>
-          <w:rFonts w:cs="Times New Roman"/>
-          <w:szCs w:val="28"/>
-        </w:rPr>
-        <w:t xml:space="preserve">ачі Крок 2 та Крок 3 у 2016 році </w:t>
-      </w:r>
-      <w:r>
-        <w:rPr>
-          <w:rFonts w:cs="Times New Roman"/>
-          <w:szCs w:val="28"/>
-          <w:lang w:val="ru-RU"/>
-        </w:rPr>
-        <w:t>[</w:t>
-      </w:r>
-      <w:r>
-        <w:rPr>
-          <w:rFonts w:cs="Times New Roman"/>
-          <w:szCs w:val="28"/>
-          <w:lang w:val="ru-RU"/>
-        </w:rPr>
-        <w:t>4</w:t>
-      </w:r>
-      <w:r>
-        <w:rPr>
-          <w:rFonts w:cs="Times New Roman"/>
-          <w:szCs w:val="28"/>
-          <w:lang w:val="ru-RU"/>
-        </w:rPr>
-        <w:t>]</w:t>
+        </w:rPr>
+      </w:pPr>
+      <w:r>
+        <w:rPr>
+          <w:rFonts w:cs="Times New Roman"/>
+          <w:szCs w:val="28"/>
+        </w:rPr>
+        <w:t xml:space="preserve">Тести Крок - додаток </w:t>
+      </w:r>
+      <w:proofErr w:type="spellStart"/>
+      <w:r>
+        <w:rPr>
+          <w:rFonts w:cs="Times New Roman"/>
+          <w:szCs w:val="28"/>
+        </w:rPr>
+        <w:t>Android</w:t>
+      </w:r>
+      <w:proofErr w:type="spellEnd"/>
+      <w:r>
+        <w:rPr>
+          <w:rFonts w:cs="Times New Roman"/>
+          <w:szCs w:val="28"/>
+        </w:rPr>
+        <w:t>, що дозволяє підготуватись до здачі обов’язкового державного тестування Крок студентам медичних університетів України. Данна версія містить буклети і базу тестів загального профілю для зд</w:t>
+      </w:r>
+      <w:r>
+        <w:rPr>
+          <w:rFonts w:cs="Times New Roman"/>
+          <w:szCs w:val="28"/>
+        </w:rPr>
+        <w:t>ачі Крок 2 та Крок 3 у 2016 році [4]</w:t>
       </w:r>
     </w:p>
     <w:p>
@@ -2043,15 +2531,7 @@
           <w:rFonts w:cs="Times New Roman"/>
           <w:szCs w:val="28"/>
         </w:rPr>
-        <w:t xml:space="preserve"> </w:t>
-      </w:r>
-      <w:r>
-        <w:rPr>
-          <w:rFonts w:cs="Times New Roman"/>
-          <w:szCs w:val="28"/>
-          <w:lang w:val="en-US"/>
-        </w:rPr>
-        <w:t>[8]</w:t>
+        <w:t xml:space="preserve"> [8]</w:t>
       </w:r>
       <w:r>
         <w:rPr>
@@ -2310,14 +2790,7 @@
           <w:rFonts w:cs="Times New Roman"/>
           <w:szCs w:val="28"/>
         </w:rPr>
-        <w:t>відправлятись запит до API для отримання записів з таких таблиць</w:t>
-      </w:r>
-      <w:r>
-        <w:rPr>
-          <w:rFonts w:cs="Times New Roman"/>
-          <w:szCs w:val="28"/>
-        </w:rPr>
-        <w:t xml:space="preserve">, для формування локальної бази даних. Після чого користувач буде мати змогу проходити тестування. На далі користувач буде </w:t>
+        <w:t xml:space="preserve">відправлятись запит до API для отримання записів з таких таблиць, для формування локальної бази даних. Після чого користувач буде мати змогу проходити тестування. На далі користувач буде </w:t>
       </w:r>
       <w:r>
         <w:rPr>
@@ -2445,7 +2918,39 @@
           <w:rFonts w:cs="Times New Roman"/>
           <w:szCs w:val="28"/>
         </w:rPr>
-        <w:t>Вибір PHP micro framework для реалізації API, та запитів до бази даних</w:t>
+        <w:t xml:space="preserve">Вибір PHP </w:t>
+      </w:r>
+      <w:proofErr w:type="spellStart"/>
+      <w:r>
+        <w:rPr>
+          <w:rFonts w:cs="Times New Roman"/>
+          <w:szCs w:val="28"/>
+        </w:rPr>
+        <w:t>micro</w:t>
+      </w:r>
+      <w:proofErr w:type="spellEnd"/>
+      <w:r>
+        <w:rPr>
+          <w:rFonts w:cs="Times New Roman"/>
+          <w:szCs w:val="28"/>
+        </w:rPr>
+        <w:t xml:space="preserve"> </w:t>
+      </w:r>
+      <w:proofErr w:type="spellStart"/>
+      <w:r>
+        <w:rPr>
+          <w:rFonts w:cs="Times New Roman"/>
+          <w:szCs w:val="28"/>
+        </w:rPr>
+        <w:t>framework</w:t>
+      </w:r>
+      <w:proofErr w:type="spellEnd"/>
+      <w:r>
+        <w:rPr>
+          <w:rFonts w:cs="Times New Roman"/>
+          <w:szCs w:val="28"/>
+        </w:rPr>
+        <w:t xml:space="preserve"> для реалізації API, та запитів до бази даних</w:t>
       </w:r>
     </w:p>
     <w:p>
@@ -2791,37 +3296,101 @@
           <w:rFonts w:cs="Times New Roman"/>
           <w:szCs w:val="28"/>
         </w:rPr>
-        <w:t>Мобільна частина системи буде функціонувати на платформі Windows Mobile, під керівництвом операційної системи Windows Phone 8.1. Локальна база даних буде реалізована за допомогою розширення SQLite.</w:t>
-      </w:r>
-    </w:p>
-    <w:p>
-      <w:pPr>
-        <w:rPr>
-          <w:rFonts w:cs="Times New Roman"/>
-          <w:szCs w:val="28"/>
-        </w:rPr>
-      </w:pPr>
-      <w:r>
-        <w:rPr>
-          <w:rFonts w:cs="Times New Roman"/>
-          <w:szCs w:val="28"/>
-        </w:rPr>
-        <w:t>Веб частина буде реалізована за допомогою PHP Framework, який буде розміщений на сервері, з операційною системою Linux.</w:t>
-      </w:r>
-    </w:p>
-    <w:p>
-      <w:pPr>
-        <w:rPr>
-          <w:rFonts w:cs="Times New Roman"/>
-          <w:szCs w:val="28"/>
-        </w:rPr>
-      </w:pPr>
-      <w:r>
-        <w:rPr>
-          <w:rFonts w:cs="Times New Roman"/>
-          <w:szCs w:val="28"/>
-        </w:rPr>
-        <w:t>Віддалена база даних буде реалізована за допомогою СУБД MySQL, яка також буде розміщена на сервері з операційною системою Linux.</w:t>
+        <w:t xml:space="preserve">Мобільна частина системи буде функціонувати на платформі Windows </w:t>
+      </w:r>
+      <w:proofErr w:type="spellStart"/>
+      <w:r>
+        <w:rPr>
+          <w:rFonts w:cs="Times New Roman"/>
+          <w:szCs w:val="28"/>
+        </w:rPr>
+        <w:t>Mobile</w:t>
+      </w:r>
+      <w:proofErr w:type="spellEnd"/>
+      <w:r>
+        <w:rPr>
+          <w:rFonts w:cs="Times New Roman"/>
+          <w:szCs w:val="28"/>
+        </w:rPr>
+        <w:t>, під керівництвом операційної системи Windows Phone 8.1. Локальна база даних буде реалізована за допомогою розширення SQLite.</w:t>
+      </w:r>
+    </w:p>
+    <w:p>
+      <w:pPr>
+        <w:rPr>
+          <w:rFonts w:cs="Times New Roman"/>
+          <w:szCs w:val="28"/>
+        </w:rPr>
+      </w:pPr>
+      <w:r>
+        <w:rPr>
+          <w:rFonts w:cs="Times New Roman"/>
+          <w:szCs w:val="28"/>
+        </w:rPr>
+        <w:t xml:space="preserve">Веб частина буде реалізована за допомогою PHP Framework, який буде розміщений на сервері, з операційною системою </w:t>
+      </w:r>
+      <w:proofErr w:type="spellStart"/>
+      <w:r>
+        <w:rPr>
+          <w:rFonts w:cs="Times New Roman"/>
+          <w:szCs w:val="28"/>
+        </w:rPr>
+        <w:t>Linux</w:t>
+      </w:r>
+      <w:proofErr w:type="spellEnd"/>
+      <w:r>
+        <w:rPr>
+          <w:rFonts w:cs="Times New Roman"/>
+          <w:szCs w:val="28"/>
+        </w:rPr>
+        <w:t>.</w:t>
+      </w:r>
+    </w:p>
+    <w:p>
+      <w:pPr>
+        <w:rPr>
+          <w:rFonts w:cs="Times New Roman"/>
+          <w:szCs w:val="28"/>
+        </w:rPr>
+      </w:pPr>
+      <w:r>
+        <w:rPr>
+          <w:rFonts w:cs="Times New Roman"/>
+          <w:szCs w:val="28"/>
+        </w:rPr>
+        <w:t xml:space="preserve">Віддалена база даних буде реалізована за допомогою СУБД </w:t>
+      </w:r>
+      <w:proofErr w:type="spellStart"/>
+      <w:r>
+        <w:rPr>
+          <w:rFonts w:cs="Times New Roman"/>
+          <w:szCs w:val="28"/>
+        </w:rPr>
+        <w:t>MySQL</w:t>
+      </w:r>
+      <w:proofErr w:type="spellEnd"/>
+      <w:r>
+        <w:rPr>
+          <w:rFonts w:cs="Times New Roman"/>
+          <w:szCs w:val="28"/>
+        </w:rPr>
+        <w:t xml:space="preserve">, яка також буде розміщена на сервері з операційною системою </w:t>
+      </w:r>
+      <w:proofErr w:type="spellStart"/>
+      <w:r>
+        <w:rPr>
+          <w:rFonts w:cs="Times New Roman"/>
+          <w:szCs w:val="28"/>
+        </w:rPr>
+        <w:t>Linux</w:t>
+      </w:r>
+      <w:proofErr w:type="spellEnd"/>
+      <w:r>
+        <w:rPr>
+          <w:rFonts w:cs="Times New Roman"/>
+          <w:szCs w:val="28"/>
+        </w:rPr>
+        <w:t>.</w:t>
       </w:r>
     </w:p>
     <w:p>
@@ -3312,7 +3881,39 @@
           <w:rFonts w:cs="Times New Roman"/>
           <w:szCs w:val="28"/>
         </w:rPr>
-        <w:t>Апаратними інтерфейсами у даній системі є мобільний телефон з операційною системою Windows Phone 8.1 та сервери з API та базою даних MySQL з операційною системою Linux. Зв’язки між інтерфейсами будуть наступні:</w:t>
+        <w:t xml:space="preserve">Апаратними інтерфейсами у даній системі є мобільний телефон з операційною системою Windows Phone 8.1 та сервери з API та базою даних </w:t>
+      </w:r>
+      <w:proofErr w:type="spellStart"/>
+      <w:r>
+        <w:rPr>
+          <w:rFonts w:cs="Times New Roman"/>
+          <w:szCs w:val="28"/>
+        </w:rPr>
+        <w:t>MySQL</w:t>
+      </w:r>
+      <w:proofErr w:type="spellEnd"/>
+      <w:r>
+        <w:rPr>
+          <w:rFonts w:cs="Times New Roman"/>
+          <w:szCs w:val="28"/>
+        </w:rPr>
+        <w:t xml:space="preserve"> з операційною системою </w:t>
+      </w:r>
+      <w:proofErr w:type="spellStart"/>
+      <w:r>
+        <w:rPr>
+          <w:rFonts w:cs="Times New Roman"/>
+          <w:szCs w:val="28"/>
+        </w:rPr>
+        <w:t>Linux</w:t>
+      </w:r>
+      <w:proofErr w:type="spellEnd"/>
+      <w:r>
+        <w:rPr>
+          <w:rFonts w:cs="Times New Roman"/>
+          <w:szCs w:val="28"/>
+        </w:rPr>
+        <w:t>. Зв’язки між інтерфейсами будуть наступні:</w:t>
       </w:r>
     </w:p>
     <w:p>
@@ -3352,7 +3953,23 @@
           <w:rFonts w:cs="Times New Roman"/>
           <w:szCs w:val="28"/>
         </w:rPr>
-        <w:t>API звертатиметься до бази даних MySQL по протоколу TCP/IP</w:t>
+        <w:t xml:space="preserve">API звертатиметься до бази даних </w:t>
+      </w:r>
+      <w:proofErr w:type="spellStart"/>
+      <w:r>
+        <w:rPr>
+          <w:rFonts w:cs="Times New Roman"/>
+          <w:szCs w:val="28"/>
+        </w:rPr>
+        <w:t>MySQL</w:t>
+      </w:r>
+      <w:proofErr w:type="spellEnd"/>
+      <w:r>
+        <w:rPr>
+          <w:rFonts w:cs="Times New Roman"/>
+          <w:szCs w:val="28"/>
+        </w:rPr>
+        <w:t xml:space="preserve"> по протоколу TCP/IP</w:t>
       </w:r>
     </w:p>
     <w:p>
@@ -3430,7 +4047,23 @@
           <w:rFonts w:cs="Times New Roman"/>
           <w:szCs w:val="28"/>
         </w:rPr>
-        <w:t>Для деяких елементів керування буде використовуватись розширення «WPtoolkit» версії 4.2013.08.16</w:t>
+        <w:t>Для деяких елементів керування буде використовуватись розширення «</w:t>
+      </w:r>
+      <w:proofErr w:type="spellStart"/>
+      <w:r>
+        <w:rPr>
+          <w:rFonts w:cs="Times New Roman"/>
+          <w:szCs w:val="28"/>
+        </w:rPr>
+        <w:t>WPtoolkit</w:t>
+      </w:r>
+      <w:proofErr w:type="spellEnd"/>
+      <w:r>
+        <w:rPr>
+          <w:rFonts w:cs="Times New Roman"/>
+          <w:szCs w:val="28"/>
+        </w:rPr>
+        <w:t>» версії 4.2013.08.16</w:t>
       </w:r>
     </w:p>
     <w:p>
@@ -3450,7 +4083,23 @@
           <w:rFonts w:cs="Times New Roman"/>
           <w:szCs w:val="28"/>
         </w:rPr>
-        <w:t>Для відділеної бази даних використовуватиметься «MySQL Server» версії 5.6</w:t>
+        <w:t>Для відділеної бази даних використовуватиметься «</w:t>
+      </w:r>
+      <w:proofErr w:type="spellStart"/>
+      <w:r>
+        <w:rPr>
+          <w:rFonts w:cs="Times New Roman"/>
+          <w:szCs w:val="28"/>
+        </w:rPr>
+        <w:t>MySQL</w:t>
+      </w:r>
+      <w:proofErr w:type="spellEnd"/>
+      <w:r>
+        <w:rPr>
+          <w:rFonts w:cs="Times New Roman"/>
+          <w:szCs w:val="28"/>
+        </w:rPr>
+        <w:t xml:space="preserve"> Server» версії 5.6</w:t>
       </w:r>
     </w:p>
     <w:p>
@@ -3606,16 +4255,631 @@
           <w:b w:val="0"/>
         </w:rPr>
         <w:lastRenderedPageBreak/>
-        <w:t>UML діаграми випадків використання, діаграма класів, схема бд</w:t>
+        <w:t>UML діаграми випадків використання, діаграма класів, схема б</w:t>
+      </w:r>
+      <w:r>
+        <w:rPr>
+          <w:b w:val="0"/>
+        </w:rPr>
+        <w:t xml:space="preserve">ази </w:t>
+      </w:r>
+      <w:r>
+        <w:rPr>
+          <w:b w:val="0"/>
+        </w:rPr>
+        <w:t>д</w:t>
       </w:r>
       <w:bookmarkEnd w:id="3"/>
-    </w:p>
-    <w:p>
-      <w:pPr>
-        <w:spacing w:after="160" w:line="259" w:lineRule="auto"/>
-        <w:ind w:firstLine="0"/>
-        <w:jc w:val="left"/>
-      </w:pPr>
+      <w:r>
+        <w:rPr>
+          <w:b w:val="0"/>
+        </w:rPr>
+        <w:t>аних</w:t>
+      </w:r>
+    </w:p>
+    <w:p>
+      <w:r>
+        <w:t xml:space="preserve">Для графічного опису загальної структури системи буде використано UML </w:t>
+      </w:r>
+      <w:r>
+        <w:t>діаграми. За допомогою діаграм дається можливість розглянути поведінку об’єктів</w:t>
+      </w:r>
+      <w:r>
+        <w:t>, їх структуру, взаємодію між собою та середовищем.</w:t>
+      </w:r>
+    </w:p>
+    <w:p>
+      <w:r>
+        <w:t>У даному розділі будуть описані такі діаграми як:</w:t>
+      </w:r>
+    </w:p>
+    <w:p>
+      <w:pPr>
+        <w:pStyle w:val="a4"/>
+        <w:numPr>
+          <w:ilvl w:val="0"/>
+          <w:numId w:val="4"/>
+        </w:numPr>
+        <w:ind w:left="1134" w:hanging="567"/>
+      </w:pPr>
+      <w:r>
+        <w:t>Діаграма класів</w:t>
+      </w:r>
+      <w:r>
+        <w:t xml:space="preserve"> – в</w:t>
+      </w:r>
+      <w:r>
+        <w:t>ідображає класи їх поля, властивості та методи і взаємодії між ними.</w:t>
+      </w:r>
+    </w:p>
+    <w:p>
+      <w:pPr>
+        <w:pStyle w:val="a4"/>
+        <w:numPr>
+          <w:ilvl w:val="0"/>
+          <w:numId w:val="4"/>
+        </w:numPr>
+        <w:ind w:left="1134" w:hanging="567"/>
+      </w:pPr>
+      <w:r>
+        <w:t xml:space="preserve">Діаграма </w:t>
+      </w:r>
+      <w:r>
+        <w:t>прецедентів (</w:t>
+      </w:r>
+      <w:r>
+        <w:t>варіантів використання</w:t>
+      </w:r>
+      <w:r>
+        <w:t>)</w:t>
+      </w:r>
+      <w:r>
+        <w:t xml:space="preserve"> – в</w:t>
+      </w:r>
+      <w:r>
+        <w:t xml:space="preserve">ідображає відношення між акторами і прецедентами в системі. </w:t>
+      </w:r>
+    </w:p>
+    <w:p>
+      <w:pPr>
+        <w:pStyle w:val="a4"/>
+        <w:numPr>
+          <w:ilvl w:val="0"/>
+          <w:numId w:val="4"/>
+        </w:numPr>
+        <w:ind w:left="1134" w:hanging="567"/>
+      </w:pPr>
+      <w:r>
+        <w:t>Діаграма послідовності</w:t>
+      </w:r>
+      <w:r>
+        <w:t xml:space="preserve"> – відображає взаємодію об’єктів впорядкованих за часом та поряд відправлених одне одному повідомлень.</w:t>
+      </w:r>
+    </w:p>
+    <w:p>
+      <w:r>
+        <w:t>У під системі мобільного додатку реалізований шаблон проектування MVVM (</w:t>
+      </w:r>
+      <w:proofErr w:type="spellStart"/>
+      <w:r>
+        <w:t>Model</w:t>
+      </w:r>
+      <w:proofErr w:type="spellEnd"/>
+      <w:r>
+        <w:t xml:space="preserve"> </w:t>
+      </w:r>
+      <w:proofErr w:type="spellStart"/>
+      <w:r>
+        <w:t>View</w:t>
+      </w:r>
+      <w:proofErr w:type="spellEnd"/>
+      <w:r>
+        <w:t xml:space="preserve"> </w:t>
+      </w:r>
+      <w:proofErr w:type="spellStart"/>
+      <w:r>
+        <w:t>ViewModel</w:t>
+      </w:r>
+      <w:proofErr w:type="spellEnd"/>
+      <w:r>
+        <w:t>). Використання даного шаблону проектування дає можливість розділити модель даних та користувацький інтерфейс через посередника (</w:t>
+      </w:r>
+      <w:proofErr w:type="spellStart"/>
+      <w:r>
+        <w:t>ViewModel</w:t>
+      </w:r>
+      <w:proofErr w:type="spellEnd"/>
+      <w:r>
+        <w:t>)</w:t>
+      </w:r>
+      <w:r>
+        <w:t xml:space="preserve"> див. (рис. 4.1)</w:t>
+      </w:r>
+      <w:r>
+        <w:t>.</w:t>
+      </w:r>
+    </w:p>
+    <w:p>
+      <w:pPr>
+        <w:jc w:val="center"/>
+      </w:pPr>
+      <w:r>
+        <w:rPr>
+          <w:noProof/>
+        </w:rPr>
+        <w:drawing>
+          <wp:inline distT="0" distB="0" distL="0" distR="0" wp14:anchorId="0ED34DCB" wp14:editId="5C0E4CB4">
+            <wp:extent cx="2191110" cy="2063608"/>
+            <wp:effectExtent l="0" t="0" r="0" b="0"/>
+            <wp:docPr id="3" name="Рисунок 3" descr="Результат пошуку зображень за запитом &quot;MVVM шаблон&quot;"/>
+            <wp:cNvGraphicFramePr>
+              <a:graphicFrameLocks xmlns:a="http://schemas.openxmlformats.org/drawingml/2006/main" noChangeAspect="1"/>
+            </wp:cNvGraphicFramePr>
+            <a:graphic xmlns:a="http://schemas.openxmlformats.org/drawingml/2006/main">
+              <a:graphicData uri="http://schemas.openxmlformats.org/drawingml/2006/picture">
+                <pic:pic xmlns:pic="http://schemas.openxmlformats.org/drawingml/2006/picture">
+                  <pic:nvPicPr>
+                    <pic:cNvPr id="0" name="Picture 2" descr="Результат пошуку зображень за запитом &quot;MVVM шаблон&quot;"/>
+                    <pic:cNvPicPr>
+                      <a:picLocks noChangeAspect="1" noChangeArrowheads="1"/>
+                    </pic:cNvPicPr>
+                  </pic:nvPicPr>
+                  <pic:blipFill>
+                    <a:blip r:embed="rId10">
+                      <a:extLst>
+                        <a:ext uri="{28A0092B-C50C-407E-A947-70E740481C1C}">
+                          <a14:useLocalDpi xmlns:a14="http://schemas.microsoft.com/office/drawing/2010/main" val="0"/>
+                        </a:ext>
+                      </a:extLst>
+                    </a:blip>
+                    <a:srcRect/>
+                    <a:stretch>
+                      <a:fillRect/>
+                    </a:stretch>
+                  </pic:blipFill>
+                  <pic:spPr bwMode="auto">
+                    <a:xfrm>
+                      <a:off x="0" y="0"/>
+                      <a:ext cx="2241676" cy="2111231"/>
+                    </a:xfrm>
+                    <a:prstGeom prst="rect">
+                      <a:avLst/>
+                    </a:prstGeom>
+                    <a:noFill/>
+                    <a:ln>
+                      <a:noFill/>
+                    </a:ln>
+                  </pic:spPr>
+                </pic:pic>
+              </a:graphicData>
+            </a:graphic>
+          </wp:inline>
+        </w:drawing>
+      </w:r>
+    </w:p>
+    <w:p>
+      <w:pPr>
+        <w:jc w:val="center"/>
+      </w:pPr>
+      <w:r>
+        <w:t>Рис. 4.1 – Схематичне зображення шаблону MVVM (</w:t>
+      </w:r>
+      <w:proofErr w:type="spellStart"/>
+      <w:r>
+        <w:t>Model</w:t>
+      </w:r>
+      <w:proofErr w:type="spellEnd"/>
+      <w:r>
+        <w:t xml:space="preserve"> </w:t>
+      </w:r>
+      <w:proofErr w:type="spellStart"/>
+      <w:r>
+        <w:t>View</w:t>
+      </w:r>
+      <w:proofErr w:type="spellEnd"/>
+      <w:r>
+        <w:t xml:space="preserve"> </w:t>
+      </w:r>
+      <w:proofErr w:type="spellStart"/>
+      <w:r>
+        <w:t>ViewModel</w:t>
+      </w:r>
+      <w:proofErr w:type="spellEnd"/>
+      <w:r>
+        <w:t>)</w:t>
+      </w:r>
+    </w:p>
+    <w:p>
+      <w:r>
+        <w:t>Також реалізований шаблон проектування одинак (</w:t>
+      </w:r>
+      <w:proofErr w:type="spellStart"/>
+      <w:r>
+        <w:t>Singleton</w:t>
+      </w:r>
+      <w:proofErr w:type="spellEnd"/>
+      <w:r>
+        <w:t>)</w:t>
+      </w:r>
+      <w:r>
+        <w:t xml:space="preserve"> </w:t>
+      </w:r>
+      <w:r>
+        <w:t xml:space="preserve">у класі </w:t>
+      </w:r>
+      <w:proofErr w:type="spellStart"/>
+      <w:r>
+        <w:t>DBConnection</w:t>
+      </w:r>
+      <w:proofErr w:type="spellEnd"/>
+      <w:r>
+        <w:t>. Це забезпечує наявність єдиного підключення до локальної бази, та усунення пов’язаних з цим колізій.</w:t>
+      </w:r>
+      <w:r>
+        <w:t xml:space="preserve"> </w:t>
+      </w:r>
+    </w:p>
+    <w:p>
+      <w:r>
+        <w:t xml:space="preserve">Базуючись на структурі шаблону MVVM класи поділяються на такі групи: моделі </w:t>
+      </w:r>
+      <w:r>
+        <w:t>,</w:t>
+      </w:r>
+      <w:r>
+        <w:t>представлення та модель представлення</w:t>
+      </w:r>
+      <w:r>
+        <w:t xml:space="preserve"> див. (рис. 4.2, рис. 4.3)</w:t>
+      </w:r>
+      <w:r>
+        <w:t xml:space="preserve">. </w:t>
+      </w:r>
+    </w:p>
+    <w:p>
+      <w:pPr>
+        <w:jc w:val="center"/>
+      </w:pPr>
+      <w:r>
+        <w:rPr>
+          <w:noProof/>
+        </w:rPr>
+        <w:lastRenderedPageBreak/>
+        <w:drawing>
+          <wp:inline distT="0" distB="0" distL="0" distR="0" wp14:anchorId="2F02FB22" wp14:editId="1715ECD6">
+            <wp:extent cx="5950613" cy="2705751"/>
+            <wp:effectExtent l="0" t="0" r="0" b="0"/>
+            <wp:docPr id="4" name="Рисунок 4"/>
+            <wp:cNvGraphicFramePr>
+              <a:graphicFrameLocks xmlns:a="http://schemas.openxmlformats.org/drawingml/2006/main" noChangeAspect="1"/>
+            </wp:cNvGraphicFramePr>
+            <a:graphic xmlns:a="http://schemas.openxmlformats.org/drawingml/2006/main">
+              <a:graphicData uri="http://schemas.openxmlformats.org/drawingml/2006/picture">
+                <pic:pic xmlns:pic="http://schemas.openxmlformats.org/drawingml/2006/picture">
+                  <pic:nvPicPr>
+                    <pic:cNvPr id="1" name=""/>
+                    <pic:cNvPicPr/>
+                  </pic:nvPicPr>
+                  <pic:blipFill>
+                    <a:blip r:embed="rId11"/>
+                    <a:stretch>
+                      <a:fillRect/>
+                    </a:stretch>
+                  </pic:blipFill>
+                  <pic:spPr>
+                    <a:xfrm>
+                      <a:off x="0" y="0"/>
+                      <a:ext cx="5974387" cy="2716561"/>
+                    </a:xfrm>
+                    <a:prstGeom prst="rect">
+                      <a:avLst/>
+                    </a:prstGeom>
+                  </pic:spPr>
+                </pic:pic>
+              </a:graphicData>
+            </a:graphic>
+          </wp:inline>
+        </w:drawing>
+      </w:r>
+    </w:p>
+    <w:p>
+      <w:pPr>
+        <w:jc w:val="center"/>
+      </w:pPr>
+      <w:r>
+        <w:t>Рис. 4.2 – Діаграма</w:t>
+      </w:r>
+      <w:r>
+        <w:t xml:space="preserve"> </w:t>
+      </w:r>
+      <w:r>
+        <w:t>класів</w:t>
+      </w:r>
+      <w:r>
+        <w:t xml:space="preserve"> групи модель</w:t>
+      </w:r>
+    </w:p>
+    <w:p>
+      <w:r>
+        <w:t>Такий метод розділення класів на групи допомагає у розробці та розумінні логіки системи. Також у даній системі допомагає при роботі з локальною базою даних, адже група класів модель</w:t>
+      </w:r>
+      <w:r>
+        <w:t xml:space="preserve"> є проекцією таблиць бази даних. Тобто кожен клас містить у собі усі поля таблиці та за допомогою мета даних визначаються властивості кожного поля (типи полів, назви полів, ключі, </w:t>
+      </w:r>
+      <w:r>
+        <w:t>зв’язки</w:t>
+      </w:r>
+      <w:r>
+        <w:t xml:space="preserve"> з іншими таблицями).</w:t>
+      </w:r>
+    </w:p>
+    <w:p/>
+    <w:p>
+      <w:pPr>
+        <w:jc w:val="center"/>
+      </w:pPr>
+      <w:r>
+        <w:rPr>
+          <w:noProof/>
+        </w:rPr>
+        <w:drawing>
+          <wp:inline distT="0" distB="0" distL="0" distR="0" wp14:anchorId="62D54489" wp14:editId="28ADE105">
+            <wp:extent cx="5577284" cy="3534771"/>
+            <wp:effectExtent l="0" t="0" r="4445" b="8890"/>
+            <wp:docPr id="5" name="Рисунок 5"/>
+            <wp:cNvGraphicFramePr>
+              <a:graphicFrameLocks xmlns:a="http://schemas.openxmlformats.org/drawingml/2006/main" noChangeAspect="1"/>
+            </wp:cNvGraphicFramePr>
+            <a:graphic xmlns:a="http://schemas.openxmlformats.org/drawingml/2006/main">
+              <a:graphicData uri="http://schemas.openxmlformats.org/drawingml/2006/picture">
+                <pic:pic xmlns:pic="http://schemas.openxmlformats.org/drawingml/2006/picture">
+                  <pic:nvPicPr>
+                    <pic:cNvPr id="1" name=""/>
+                    <pic:cNvPicPr/>
+                  </pic:nvPicPr>
+                  <pic:blipFill>
+                    <a:blip r:embed="rId12"/>
+                    <a:stretch>
+                      <a:fillRect/>
+                    </a:stretch>
+                  </pic:blipFill>
+                  <pic:spPr>
+                    <a:xfrm>
+                      <a:off x="0" y="0"/>
+                      <a:ext cx="5593244" cy="3544886"/>
+                    </a:xfrm>
+                    <a:prstGeom prst="rect">
+                      <a:avLst/>
+                    </a:prstGeom>
+                  </pic:spPr>
+                </pic:pic>
+              </a:graphicData>
+            </a:graphic>
+          </wp:inline>
+        </w:drawing>
+      </w:r>
+    </w:p>
+    <w:p>
+      <w:pPr>
+        <w:jc w:val="center"/>
+      </w:pPr>
+      <w:r>
+        <w:t>Рис. 4.3 – Діаграма класів групи модель представлення</w:t>
+      </w:r>
+    </w:p>
+    <w:p>
+      <w:r>
+        <w:lastRenderedPageBreak/>
+        <w:t xml:space="preserve">Для відображення зв’язків між акторами та прецедентами реалізується діаграма прецедентів (варіантів використання). </w:t>
+      </w:r>
+    </w:p>
+    <w:p>
+      <w:r>
+        <w:t xml:space="preserve">Дана система </w:t>
+      </w:r>
+      <w:r>
+        <w:t>розділяється на під системи (</w:t>
+      </w:r>
+      <w:r>
+        <w:rPr>
+          <w:lang w:val="en-US"/>
+        </w:rPr>
+        <w:t>Windows</w:t>
+      </w:r>
+      <w:r>
+        <w:t xml:space="preserve"> </w:t>
+      </w:r>
+      <w:r>
+        <w:rPr>
+          <w:lang w:val="en-US"/>
+        </w:rPr>
+        <w:t>Phone</w:t>
+      </w:r>
+      <w:r>
+        <w:t xml:space="preserve"> </w:t>
+      </w:r>
+      <w:r>
+        <w:rPr>
+          <w:lang w:val="en-US"/>
+        </w:rPr>
+        <w:t>Application</w:t>
+      </w:r>
+      <w:r>
+        <w:t>, Server</w:t>
+      </w:r>
+      <w:r>
+        <w:t xml:space="preserve"> </w:t>
+      </w:r>
+      <w:r>
+        <w:rPr>
+          <w:lang w:val="en-US"/>
+        </w:rPr>
+        <w:t>API</w:t>
+      </w:r>
+      <w:r>
+        <w:t>)</w:t>
+      </w:r>
+      <w:r>
+        <w:t>, у кожно</w:t>
+      </w:r>
+      <w:r>
+        <w:t>ї</w:t>
+      </w:r>
+      <w:r>
+        <w:t xml:space="preserve"> з яких є по одному актору. </w:t>
+      </w:r>
+      <w:r>
+        <w:t>Таким чином можна логічно розподілити між під системами які майже не зв’язані див (рис. 4.4).</w:t>
+      </w:r>
+    </w:p>
+    <w:p>
+      <w:pPr>
+        <w:jc w:val="center"/>
+      </w:pPr>
+      <w:r>
+        <w:rPr>
+          <w:noProof/>
+        </w:rPr>
+        <w:drawing>
+          <wp:inline distT="0" distB="0" distL="0" distR="0" wp14:anchorId="3FD5DB46" wp14:editId="33E587C0">
+            <wp:extent cx="4500748" cy="3252508"/>
+            <wp:effectExtent l="0" t="0" r="0" b="5080"/>
+            <wp:docPr id="7" name="Рисунок 7" descr="C:\Users\densc\AppData\Local\Microsoft\Windows\INetCache\Content.Word\Варіанти використання.jpg"/>
+            <wp:cNvGraphicFramePr>
+              <a:graphicFrameLocks xmlns:a="http://schemas.openxmlformats.org/drawingml/2006/main" noChangeAspect="1"/>
+            </wp:cNvGraphicFramePr>
+            <a:graphic xmlns:a="http://schemas.openxmlformats.org/drawingml/2006/main">
+              <a:graphicData uri="http://schemas.openxmlformats.org/drawingml/2006/picture">
+                <pic:pic xmlns:pic="http://schemas.openxmlformats.org/drawingml/2006/picture">
+                  <pic:nvPicPr>
+                    <pic:cNvPr id="0" name="Picture 4" descr="C:\Users\densc\AppData\Local\Microsoft\Windows\INetCache\Content.Word\Варіанти використання.jpg"/>
+                    <pic:cNvPicPr>
+                      <a:picLocks noChangeAspect="1" noChangeArrowheads="1"/>
+                    </pic:cNvPicPr>
+                  </pic:nvPicPr>
+                  <pic:blipFill>
+                    <a:blip r:embed="rId13">
+                      <a:extLst>
+                        <a:ext uri="{28A0092B-C50C-407E-A947-70E740481C1C}">
+                          <a14:useLocalDpi xmlns:a14="http://schemas.microsoft.com/office/drawing/2010/main" val="0"/>
+                        </a:ext>
+                      </a:extLst>
+                    </a:blip>
+                    <a:srcRect/>
+                    <a:stretch>
+                      <a:fillRect/>
+                    </a:stretch>
+                  </pic:blipFill>
+                  <pic:spPr bwMode="auto">
+                    <a:xfrm>
+                      <a:off x="0" y="0"/>
+                      <a:ext cx="4514818" cy="3262676"/>
+                    </a:xfrm>
+                    <a:prstGeom prst="rect">
+                      <a:avLst/>
+                    </a:prstGeom>
+                    <a:noFill/>
+                    <a:ln>
+                      <a:noFill/>
+                    </a:ln>
+                  </pic:spPr>
+                </pic:pic>
+              </a:graphicData>
+            </a:graphic>
+          </wp:inline>
+        </w:drawing>
+      </w:r>
+    </w:p>
+    <w:p>
+      <w:pPr>
+        <w:jc w:val="center"/>
+      </w:pPr>
+      <w:r>
+        <w:t>Рис. 4.4 – Діаграма прецедентів (варіантів використання)</w:t>
+      </w:r>
+    </w:p>
+    <w:p>
+      <w:r>
+        <w:t>Для відображення взаємодії об’єктів на часовій шкалі використовується діаграма послідовності. У даному випадку на часовій шкалі буде зображено взаємодію таких акторів як студент та викладач</w:t>
+      </w:r>
+      <w:r>
+        <w:t xml:space="preserve"> з об’єктами тест, </w:t>
+      </w:r>
+      <w:r>
+        <w:rPr>
+          <w:lang w:val="en-US"/>
+        </w:rPr>
+        <w:t>API</w:t>
+      </w:r>
+      <w:r>
+        <w:t xml:space="preserve"> та віддаленою базою даних див (рис. 4.5).</w:t>
+      </w:r>
+    </w:p>
+    <w:p>
+      <w:pPr>
+        <w:jc w:val="center"/>
+      </w:pPr>
+      <w:r>
+        <w:rPr>
+          <w:noProof/>
+        </w:rPr>
+        <w:drawing>
+          <wp:inline distT="0" distB="0" distL="0" distR="0" wp14:anchorId="25387A32" wp14:editId="099D6202">
+            <wp:extent cx="5352820" cy="2363190"/>
+            <wp:effectExtent l="0" t="0" r="635" b="0"/>
+            <wp:docPr id="9" name="Рисунок 9" descr="C:\Users\densc\AppData\Local\Microsoft\Windows\INetCache\Content.Word\Діаграма послідовності.jpg"/>
+            <wp:cNvGraphicFramePr>
+              <a:graphicFrameLocks xmlns:a="http://schemas.openxmlformats.org/drawingml/2006/main" noChangeAspect="1"/>
+            </wp:cNvGraphicFramePr>
+            <a:graphic xmlns:a="http://schemas.openxmlformats.org/drawingml/2006/main">
+              <a:graphicData uri="http://schemas.openxmlformats.org/drawingml/2006/picture">
+                <pic:pic xmlns:pic="http://schemas.openxmlformats.org/drawingml/2006/picture">
+                  <pic:nvPicPr>
+                    <pic:cNvPr id="0" name="Picture 5" descr="C:\Users\densc\AppData\Local\Microsoft\Windows\INetCache\Content.Word\Діаграма послідовності.jpg"/>
+                    <pic:cNvPicPr>
+                      <a:picLocks noChangeAspect="1" noChangeArrowheads="1"/>
+                    </pic:cNvPicPr>
+                  </pic:nvPicPr>
+                  <pic:blipFill>
+                    <a:blip r:embed="rId14">
+                      <a:extLst>
+                        <a:ext uri="{28A0092B-C50C-407E-A947-70E740481C1C}">
+                          <a14:useLocalDpi xmlns:a14="http://schemas.microsoft.com/office/drawing/2010/main" val="0"/>
+                        </a:ext>
+                      </a:extLst>
+                    </a:blip>
+                    <a:srcRect/>
+                    <a:stretch>
+                      <a:fillRect/>
+                    </a:stretch>
+                  </pic:blipFill>
+                  <pic:spPr bwMode="auto">
+                    <a:xfrm>
+                      <a:off x="0" y="0"/>
+                      <a:ext cx="5400154" cy="2384087"/>
+                    </a:xfrm>
+                    <a:prstGeom prst="rect">
+                      <a:avLst/>
+                    </a:prstGeom>
+                    <a:noFill/>
+                    <a:ln>
+                      <a:noFill/>
+                    </a:ln>
+                  </pic:spPr>
+                </pic:pic>
+              </a:graphicData>
+            </a:graphic>
+          </wp:inline>
+        </w:drawing>
+      </w:r>
+    </w:p>
+    <w:p>
+      <w:pPr>
+        <w:jc w:val="center"/>
+      </w:pPr>
+      <w:r>
+        <w:t>Рис. 4.5 – Діаграма послідовності</w:t>
+      </w:r>
       <w:r>
         <w:br w:type="page"/>
       </w:r>
@@ -3639,27 +4903,21 @@
           <w:ilvl w:val="3"/>
           <w:numId w:val="10"/>
         </w:numPr>
+        <w:ind w:left="567" w:hanging="567"/>
       </w:pPr>
       <w:r>
         <w:t>Офіційний сайт підприємства «</w:t>
       </w:r>
-      <w:r>
-        <w:rPr>
-          <w:lang w:val="en-US"/>
-        </w:rPr>
+      <w:proofErr w:type="spellStart"/>
+      <w:r>
         <w:t>AquaSoft</w:t>
       </w:r>
+      <w:proofErr w:type="spellEnd"/>
       <w:r>
         <w:t xml:space="preserve">» </w:t>
       </w:r>
       <w:r>
-        <w:rPr>
-          <w:lang w:val="en-US"/>
-        </w:rPr>
-        <w:t>http</w:t>
-      </w:r>
-      <w:r>
-        <w:t>://</w:t>
+        <w:t>http://</w:t>
       </w:r>
       <w:r>
         <w:t>bridge.com.ua/ua/</w:t>
@@ -3682,13 +4940,30 @@
           <w:rFonts w:cs="Times New Roman"/>
           <w:szCs w:val="28"/>
         </w:rPr>
-        <w:t xml:space="preserve">Мобільний додаток «TestTerra (ЗНО)» </w:t>
-      </w:r>
-      <w:hyperlink r:id="rId10" w:history="1">
+        <w:t>Мобільний додаток «</w:t>
+      </w:r>
+      <w:proofErr w:type="spellStart"/>
+      <w:r>
+        <w:rPr>
+          <w:rFonts w:cs="Times New Roman"/>
+          <w:szCs w:val="28"/>
+        </w:rPr>
+        <w:t>TestTerra</w:t>
+      </w:r>
+      <w:proofErr w:type="spellEnd"/>
+      <w:r>
+        <w:rPr>
+          <w:rFonts w:cs="Times New Roman"/>
+          <w:szCs w:val="28"/>
+        </w:rPr>
+        <w:t xml:space="preserve"> (ЗНО)» </w:t>
+      </w:r>
+      <w:hyperlink r:id="rId15" w:history="1">
         <w:r>
           <w:rPr>
             <w:rStyle w:val="a5"/>
             <w:rFonts w:cs="Times New Roman"/>
+            <w:color w:val="auto"/>
             <w:szCs w:val="28"/>
           </w:rPr>
           <w:t>https://play.google.com/store/apps/details?id=com.testterra.main&amp;hl=uk</w:t>
@@ -3709,6 +4984,7 @@
           <w:ilvl w:val="3"/>
           <w:numId w:val="10"/>
         </w:numPr>
+        <w:ind w:left="567" w:hanging="567"/>
       </w:pPr>
       <w:r>
         <w:rPr>
@@ -3717,25 +4993,60 @@
         </w:rPr>
         <w:t>Мобільний додаток «</w:t>
       </w:r>
-      <w:r>
-        <w:rPr>
-          <w:rFonts w:cs="Times New Roman"/>
-          <w:szCs w:val="28"/>
-        </w:rPr>
-        <w:t>Английский язык - "полиглот"</w:t>
-      </w:r>
-      <w:r>
-        <w:rPr>
-          <w:rFonts w:cs="Times New Roman"/>
-          <w:szCs w:val="28"/>
-        </w:rPr>
-        <w:t xml:space="preserve">» </w:t>
-      </w:r>
-      <w:hyperlink r:id="rId11" w:history="1">
+      <w:proofErr w:type="spellStart"/>
+      <w:r>
+        <w:rPr>
+          <w:rFonts w:cs="Times New Roman"/>
+          <w:szCs w:val="28"/>
+        </w:rPr>
+        <w:t>Английский</w:t>
+      </w:r>
+      <w:proofErr w:type="spellEnd"/>
+      <w:r>
+        <w:rPr>
+          <w:rFonts w:cs="Times New Roman"/>
+          <w:szCs w:val="28"/>
+        </w:rPr>
+        <w:t xml:space="preserve"> </w:t>
+      </w:r>
+      <w:proofErr w:type="spellStart"/>
+      <w:r>
+        <w:rPr>
+          <w:rFonts w:cs="Times New Roman"/>
+          <w:szCs w:val="28"/>
+        </w:rPr>
+        <w:t>язык</w:t>
+      </w:r>
+      <w:proofErr w:type="spellEnd"/>
+      <w:r>
+        <w:rPr>
+          <w:rFonts w:cs="Times New Roman"/>
+          <w:szCs w:val="28"/>
+        </w:rPr>
+        <w:t xml:space="preserve"> - "</w:t>
+      </w:r>
+      <w:proofErr w:type="spellStart"/>
+      <w:r>
+        <w:rPr>
+          <w:rFonts w:cs="Times New Roman"/>
+          <w:szCs w:val="28"/>
+        </w:rPr>
+        <w:t>полиглот</w:t>
+      </w:r>
+      <w:proofErr w:type="spellEnd"/>
+      <w:r>
+        <w:rPr>
+          <w:rFonts w:cs="Times New Roman"/>
+          <w:szCs w:val="28"/>
+        </w:rPr>
+        <w:t xml:space="preserve">"» </w:t>
+      </w:r>
+      <w:hyperlink r:id="rId16" w:history="1">
         <w:r>
           <w:rPr>
             <w:rStyle w:val="a5"/>
             <w:rFonts w:cs="Times New Roman"/>
+            <w:color w:val="auto"/>
             <w:szCs w:val="28"/>
           </w:rPr>
           <w:t>https://play.google.com/store/apps/details?id=ru.descbook.polyglotfree</w:t>
@@ -3749,6 +5060,7 @@
           <w:ilvl w:val="3"/>
           <w:numId w:val="10"/>
         </w:numPr>
+        <w:ind w:left="567" w:hanging="567"/>
       </w:pPr>
       <w:r>
         <w:rPr>
@@ -3757,78 +5069,124 @@
         </w:rPr>
         <w:t xml:space="preserve">Мобільний додаток «Тести крок» </w:t>
       </w:r>
-      <w:hyperlink r:id="rId12" w:history="1">
+      <w:hyperlink r:id="rId17" w:history="1">
         <w:r>
           <w:rPr>
             <w:rStyle w:val="a5"/>
             <w:rFonts w:cs="Times New Roman"/>
+            <w:color w:val="auto"/>
             <w:szCs w:val="28"/>
           </w:rPr>
-          <w:t>https://play.google.com/store/apps/details?id=com.udelphi.testykrok</w:t>
+          <w:t>https://play</w:t>
         </w:r>
-      </w:hyperlink>
-    </w:p>
-    <w:p>
-      <w:pPr>
-        <w:pStyle w:val="a4"/>
-        <w:numPr>
-          <w:ilvl w:val="3"/>
-          <w:numId w:val="10"/>
-        </w:numPr>
-      </w:pPr>
-      <w:r>
-        <w:rPr>
-          <w:rFonts w:cs="Times New Roman"/>
-          <w:szCs w:val="28"/>
-        </w:rPr>
-        <w:t>Центру тестування при МОЗ України</w:t>
-      </w:r>
-      <w:r>
-        <w:rPr>
-          <w:rFonts w:cs="Times New Roman"/>
-          <w:szCs w:val="28"/>
-        </w:rPr>
-        <w:t xml:space="preserve"> </w:t>
-      </w:r>
-      <w:r>
-        <w:rPr>
-          <w:rFonts w:cs="Times New Roman"/>
-          <w:szCs w:val="28"/>
-        </w:rPr>
-        <w:t>http://testcentr.org.ua/index.php/about-us/menu-contacts.html</w:t>
-      </w:r>
-      <w:r>
-        <w:rPr>
-          <w:rFonts w:cs="Times New Roman"/>
-          <w:szCs w:val="28"/>
-        </w:rPr>
-        <w:t>.</w:t>
-      </w:r>
-    </w:p>
-    <w:p>
-      <w:pPr>
-        <w:pStyle w:val="a4"/>
-        <w:numPr>
-          <w:ilvl w:val="3"/>
-          <w:numId w:val="10"/>
-        </w:numPr>
-      </w:pPr>
-      <w:r>
-        <w:rPr>
-          <w:lang w:val="ru-RU"/>
-        </w:rPr>
-        <w:t>Полиглот английский за 16 часов с Дмитрием Петровым, бесплатные уроки для начинающих</w:t>
-      </w:r>
-      <w:r>
-        <w:rPr>
-          <w:lang w:val="ru-RU"/>
-        </w:rPr>
-        <w:t xml:space="preserve"> </w:t>
-      </w:r>
-      <w:hyperlink r:id="rId13" w:history="1">
+        <w:bookmarkStart w:id="4" w:name="_GoBack"/>
+        <w:bookmarkEnd w:id="4"/>
         <w:r>
           <w:rPr>
             <w:rStyle w:val="a5"/>
+            <w:rFonts w:cs="Times New Roman"/>
+            <w:color w:val="auto"/>
+            <w:szCs w:val="28"/>
+          </w:rPr>
+          <w:t>.google.com/store/apps/details?id=com.udelphi.testykrok</w:t>
+        </w:r>
+      </w:hyperlink>
+    </w:p>
+    <w:p>
+      <w:pPr>
+        <w:pStyle w:val="a4"/>
+        <w:numPr>
+          <w:ilvl w:val="3"/>
+          <w:numId w:val="10"/>
+        </w:numPr>
+        <w:ind w:left="567" w:hanging="567"/>
+      </w:pPr>
+      <w:r>
+        <w:rPr>
+          <w:rFonts w:cs="Times New Roman"/>
+          <w:szCs w:val="28"/>
+        </w:rPr>
+        <w:t>Центру тестування при МОЗ України http://testcentr.org.ua/index.php/about-us/menu-contacts.html.</w:t>
+      </w:r>
+    </w:p>
+    <w:p>
+      <w:pPr>
+        <w:pStyle w:val="a4"/>
+        <w:numPr>
+          <w:ilvl w:val="3"/>
+          <w:numId w:val="10"/>
+        </w:numPr>
+        <w:ind w:left="567" w:hanging="567"/>
+      </w:pPr>
+      <w:proofErr w:type="spellStart"/>
+      <w:r>
+        <w:t>Полиглот</w:t>
+      </w:r>
+      <w:proofErr w:type="spellEnd"/>
+      <w:r>
+        <w:t xml:space="preserve"> </w:t>
+      </w:r>
+      <w:proofErr w:type="spellStart"/>
+      <w:r>
+        <w:t>английский</w:t>
+      </w:r>
+      <w:proofErr w:type="spellEnd"/>
+      <w:r>
+        <w:t xml:space="preserve"> за 16 </w:t>
+      </w:r>
+      <w:proofErr w:type="spellStart"/>
+      <w:r>
+        <w:t>часов</w:t>
+      </w:r>
+      <w:proofErr w:type="spellEnd"/>
+      <w:r>
+        <w:t xml:space="preserve"> с </w:t>
+      </w:r>
+      <w:proofErr w:type="spellStart"/>
+      <w:r>
+        <w:t>Дмитрием</w:t>
+      </w:r>
+      <w:proofErr w:type="spellEnd"/>
+      <w:r>
+        <w:t xml:space="preserve"> </w:t>
+      </w:r>
+      <w:proofErr w:type="spellStart"/>
+      <w:r>
+        <w:t>Петровым</w:t>
+      </w:r>
+      <w:proofErr w:type="spellEnd"/>
+      <w:r>
+        <w:t xml:space="preserve">, </w:t>
+      </w:r>
+      <w:proofErr w:type="spellStart"/>
+      <w:r>
+        <w:t>бесплатные</w:t>
+      </w:r>
+      <w:proofErr w:type="spellEnd"/>
+      <w:r>
+        <w:t xml:space="preserve"> </w:t>
+      </w:r>
+      <w:proofErr w:type="spellStart"/>
+      <w:r>
+        <w:t>уроки</w:t>
+      </w:r>
+      <w:proofErr w:type="spellEnd"/>
+      <w:r>
+        <w:t xml:space="preserve"> для </w:t>
+      </w:r>
+      <w:proofErr w:type="spellStart"/>
+      <w:r>
+        <w:t>начинающих</w:t>
+      </w:r>
+      <w:proofErr w:type="spellEnd"/>
+      <w:r>
+        <w:t xml:space="preserve"> </w:t>
+      </w:r>
+      <w:hyperlink r:id="rId18" w:history="1">
+        <w:r>
+          <w:rPr>
+            <w:rStyle w:val="a5"/>
+            <w:color w:val="auto"/>
           </w:rPr>
           <w:t>http://16polyglot.ru/english/</w:t>
         </w:r>
@@ -3841,17 +5199,53 @@
           <w:ilvl w:val="3"/>
           <w:numId w:val="10"/>
         </w:numPr>
-      </w:pPr>
-      <w:r>
-        <w:t>Murphy R. English Grammar In Use</w:t>
-      </w:r>
+        <w:ind w:left="567" w:hanging="567"/>
+      </w:pPr>
+      <w:proofErr w:type="spellStart"/>
+      <w:r>
+        <w:t>Murphy</w:t>
+      </w:r>
+      <w:proofErr w:type="spellEnd"/>
+      <w:r>
+        <w:t xml:space="preserve"> R. </w:t>
+      </w:r>
+      <w:proofErr w:type="spellStart"/>
+      <w:r>
+        <w:t>English</w:t>
+      </w:r>
+      <w:proofErr w:type="spellEnd"/>
       <w:r>
         <w:t xml:space="preserve"> </w:t>
       </w:r>
-      <w:hyperlink r:id="rId14" w:history="1">
+      <w:proofErr w:type="spellStart"/>
+      <w:r>
+        <w:t>Grammar</w:t>
+      </w:r>
+      <w:proofErr w:type="spellEnd"/>
+      <w:r>
+        <w:t xml:space="preserve"> </w:t>
+      </w:r>
+      <w:proofErr w:type="spellStart"/>
+      <w:r>
+        <w:t>In</w:t>
+      </w:r>
+      <w:proofErr w:type="spellEnd"/>
+      <w:r>
+        <w:t xml:space="preserve"> </w:t>
+      </w:r>
+      <w:proofErr w:type="spellStart"/>
+      <w:r>
+        <w:t>Use</w:t>
+      </w:r>
+      <w:proofErr w:type="spellEnd"/>
+      <w:r>
+        <w:t xml:space="preserve"> </w:t>
+      </w:r>
+      <w:hyperlink r:id="rId19" w:history="1">
         <w:r>
           <w:rPr>
             <w:rStyle w:val="a5"/>
+            <w:color w:val="auto"/>
           </w:rPr>
           <w:t>http://ilsclasses.com/Essential%20Grammar%20in%20Use.pdf</w:t>
         </w:r>
@@ -3864,14 +5258,16 @@
           <w:ilvl w:val="3"/>
           <w:numId w:val="10"/>
         </w:numPr>
+        <w:ind w:left="567" w:hanging="567"/>
       </w:pPr>
       <w:r>
         <w:t xml:space="preserve">Мобільний додаток «Крок помічник» </w:t>
       </w:r>
-      <w:hyperlink r:id="rId15" w:history="1">
+      <w:hyperlink r:id="rId20" w:history="1">
         <w:r>
           <w:rPr>
             <w:rStyle w:val="a5"/>
+            <w:color w:val="auto"/>
           </w:rPr>
           <w:t>https://play.google.com/store/apps/details?id=sezyakot.com.stepcrib</w:t>
         </w:r>
@@ -3889,10 +5285,11 @@
       <w:r>
         <w:t xml:space="preserve">Сучасні методи оцінювання знань, комп’ютерне тестування </w:t>
       </w:r>
-      <w:hyperlink r:id="rId16" w:history="1">
+      <w:hyperlink r:id="rId21" w:history="1">
         <w:r>
           <w:rPr>
             <w:rStyle w:val="a5"/>
+            <w:color w:val="auto"/>
           </w:rPr>
           <w:t>http://confesp.fl.kpi.ua/node/1021</w:t>
         </w:r>
@@ -3913,10 +5310,11 @@
       <w:r>
         <w:t xml:space="preserve">Електронне тестування як засіб моніторингу лінгвометодичної компетентності студентів-філологів / О. Ішутіна // Науковий вісник Миколаївського національного університету імені В. О. Сухомлинського. Серія : Педагогічні науки. - 2016. - № 1. - С. 89-93. - Режим доступу: </w:t>
       </w:r>
-      <w:hyperlink r:id="rId17" w:history="1">
+      <w:hyperlink r:id="rId22" w:history="1">
         <w:r>
           <w:rPr>
             <w:rStyle w:val="a5"/>
+            <w:color w:val="auto"/>
           </w:rPr>
           <w:t>http://nbuv.gov.ua/UJRN/Nvmdup_2016_1_19</w:t>
         </w:r>
@@ -3934,10 +5332,11 @@
       <w:r>
         <w:t xml:space="preserve">Система тестування знань </w:t>
       </w:r>
-      <w:hyperlink r:id="rId18" w:history="1">
+      <w:hyperlink r:id="rId23" w:history="1">
         <w:r>
           <w:rPr>
             <w:rStyle w:val="a5"/>
+            <w:color w:val="auto"/>
           </w:rPr>
           <w:t>http://www.znanius.com/5520.html</w:t>
         </w:r>
@@ -3955,52 +5354,39 @@
         </w:numPr>
         <w:ind w:left="567" w:hanging="567"/>
       </w:pPr>
-      <w:r>
-        <w:rPr>
-          <w:lang w:val="ru-RU"/>
-        </w:rPr>
-        <w:t xml:space="preserve">Основы проектирования в </w:t>
-      </w:r>
-      <w:r>
-        <w:rPr>
-          <w:lang w:val="en-US"/>
-        </w:rPr>
-        <w:t>Autodesk</w:t>
-      </w:r>
-      <w:r>
-        <w:rPr>
-          <w:lang w:val="ru-RU"/>
-        </w:rPr>
+      <w:proofErr w:type="spellStart"/>
+      <w:r>
+        <w:t>Основы</w:t>
+      </w:r>
+      <w:proofErr w:type="spellEnd"/>
+      <w:r>
         <w:t xml:space="preserve"> </w:t>
       </w:r>
-      <w:r>
-        <w:rPr>
-          <w:lang w:val="en-US"/>
-        </w:rPr>
-        <w:t>Inventor</w:t>
-      </w:r>
-      <w:r>
-        <w:rPr>
-          <w:lang w:val="ru-RU"/>
-        </w:rPr>
-        <w:t xml:space="preserve"> 2016</w:t>
-      </w:r>
-      <w:r>
-        <w:rPr>
-          <w:lang w:val="ru-RU"/>
-        </w:rPr>
+      <w:proofErr w:type="spellStart"/>
+      <w:r>
+        <w:t>проектирования</w:t>
+      </w:r>
+      <w:proofErr w:type="spellEnd"/>
+      <w:r>
+        <w:t xml:space="preserve"> в Autodesk Inventor 2016</w:t>
+      </w:r>
+      <w:r>
         <w:t xml:space="preserve"> </w:t>
       </w:r>
-      <w:r>
-        <w:rPr>
-          <w:lang w:val="ru-RU"/>
-        </w:rPr>
-        <w:t>Дмитрий Зиновьев</w:t>
-      </w:r>
-      <w:r>
-        <w:rPr>
-          <w:lang w:val="ru-RU"/>
-        </w:rPr>
+      <w:proofErr w:type="spellStart"/>
+      <w:r>
+        <w:t>Дмитрий</w:t>
+      </w:r>
+      <w:proofErr w:type="spellEnd"/>
+      <w:r>
+        <w:t xml:space="preserve"> </w:t>
+      </w:r>
+      <w:proofErr w:type="spellStart"/>
+      <w:r>
+        <w:t>Зиновьев</w:t>
+      </w:r>
+      <w:proofErr w:type="spellEnd"/>
+      <w:r>
         <w:t>.</w:t>
       </w:r>
     </w:p>
@@ -4011,9 +5397,87 @@
           <w:ilvl w:val="3"/>
           <w:numId w:val="10"/>
         </w:numPr>
-      </w:pPr>
-      <w:r>
-        <w:t>Чернецки К., Айзенекер У. Порождающее программирование. Методы, инструменты, применение. — Издательский дом «Питер», 2005. — 730 с.</w:t>
+        <w:ind w:left="567" w:hanging="567"/>
+      </w:pPr>
+      <w:proofErr w:type="spellStart"/>
+      <w:r>
+        <w:t>Чернецки</w:t>
+      </w:r>
+      <w:proofErr w:type="spellEnd"/>
+      <w:r>
+        <w:t xml:space="preserve"> К., </w:t>
+      </w:r>
+      <w:proofErr w:type="spellStart"/>
+      <w:r>
+        <w:t>Айзенекер</w:t>
+      </w:r>
+      <w:proofErr w:type="spellEnd"/>
+      <w:r>
+        <w:t xml:space="preserve"> У. </w:t>
+      </w:r>
+      <w:proofErr w:type="spellStart"/>
+      <w:r>
+        <w:t>Порождающее</w:t>
+      </w:r>
+      <w:proofErr w:type="spellEnd"/>
+      <w:r>
+        <w:t xml:space="preserve"> </w:t>
+      </w:r>
+      <w:proofErr w:type="spellStart"/>
+      <w:r>
+        <w:t>программирование</w:t>
+      </w:r>
+      <w:proofErr w:type="spellEnd"/>
+      <w:r>
+        <w:t xml:space="preserve">. </w:t>
+      </w:r>
+      <w:proofErr w:type="spellStart"/>
+      <w:r>
+        <w:t>Методы</w:t>
+      </w:r>
+      <w:proofErr w:type="spellEnd"/>
+      <w:r>
+        <w:t xml:space="preserve">, </w:t>
+      </w:r>
+      <w:proofErr w:type="spellStart"/>
+      <w:r>
+        <w:t>инструменты</w:t>
+      </w:r>
+      <w:proofErr w:type="spellEnd"/>
+      <w:r>
+        <w:t xml:space="preserve">, </w:t>
+      </w:r>
+      <w:proofErr w:type="spellStart"/>
+      <w:r>
+        <w:t>применение</w:t>
+      </w:r>
+      <w:proofErr w:type="spellEnd"/>
+      <w:r>
+        <w:t xml:space="preserve">. — </w:t>
+      </w:r>
+      <w:proofErr w:type="spellStart"/>
+      <w:r>
+        <w:t>Издательский</w:t>
+      </w:r>
+      <w:proofErr w:type="spellEnd"/>
+      <w:r>
+        <w:t xml:space="preserve"> </w:t>
+      </w:r>
+      <w:proofErr w:type="spellStart"/>
+      <w:r>
+        <w:t>дом</w:t>
+      </w:r>
+      <w:proofErr w:type="spellEnd"/>
+      <w:r>
+        <w:t xml:space="preserve"> «</w:t>
+      </w:r>
+      <w:proofErr w:type="spellStart"/>
+      <w:r>
+        <w:t>Питер</w:t>
+      </w:r>
+      <w:proofErr w:type="spellEnd"/>
+      <w:r>
+        <w:t>», 2005. — 730 с.</w:t>
       </w:r>
     </w:p>
     <w:p>
@@ -4023,18 +5487,14 @@
           <w:ilvl w:val="3"/>
           <w:numId w:val="10"/>
         </w:numPr>
-      </w:pPr>
-      <w:r>
-        <w:t>Вступ до інженерії програмного забезпечення</w:t>
-      </w:r>
-      <w:bookmarkStart w:id="4" w:name="_GoBack"/>
-      <w:bookmarkEnd w:id="4"/>
-      <w:r>
-        <w:t xml:space="preserve"> - М. О. Сидоров</w:t>
+        <w:ind w:left="567" w:hanging="567"/>
+      </w:pPr>
+      <w:r>
+        <w:t>Вступ до інженерії програмного забезпечення - М. О. Сидоров</w:t>
       </w:r>
     </w:p>
     <w:sectPr>
-      <w:footerReference w:type="default" r:id="rId19"/>
+      <w:footerReference w:type="default" r:id="rId24"/>
       <w:pgSz w:w="11906" w:h="16838"/>
       <w:pgMar w:top="568" w:right="566" w:bottom="850" w:left="1417" w:header="0" w:footer="567" w:gutter="0"/>
       <w:pgNumType w:start="3"/>
@@ -4080,6 +5540,7 @@
         <w:docPartUnique/>
       </w:docPartObj>
     </w:sdtPr>
+    <w:sdtEndPr/>
     <w:sdtContent>
       <w:p>
         <w:pPr>
@@ -4099,7 +5560,7 @@
           <w:rPr>
             <w:noProof/>
           </w:rPr>
-          <w:t>17</w:t>
+          <w:t>20</w:t>
         </w:r>
         <w:r>
           <w:fldChar w:fldCharType="end"/>
@@ -6469,7 +7930,7 @@
 </file>
 
 <file path=customXml/itemProps1.xml><?xml version="1.0" encoding="utf-8"?>
-<ds:datastoreItem xmlns:ds="http://schemas.openxmlformats.org/officeDocument/2006/customXml" ds:itemID="{908C3A11-6935-41F6-8C56-F94DF62E8718}">
+<ds:datastoreItem xmlns:ds="http://schemas.openxmlformats.org/officeDocument/2006/customXml" ds:itemID="{3CD42394-EB46-448C-8A0A-5D02E00CBCDC}">
   <ds:schemaRefs>
     <ds:schemaRef ds:uri="http://schemas.openxmlformats.org/officeDocument/2006/bibliography"/>
   </ds:schemaRefs>
